--- a/++Templated Entries/READY/DanceandWriting_FrankoTemplatedJN.docx
+++ b/++Templated Entries/READY/DanceandWriting_FrankoTemplatedJN.docx
@@ -66,10 +66,11 @@
               <w:listItem w:displayText="Prof." w:value="Prof."/>
             </w:dropDownList>
           </w:sdtPr>
+          <w:sdtEndPr/>
           <w:sdtContent>
             <w:tc>
               <w:tcPr>
-                <w:tcW w:w="1259" w:type="dxa"/>
+                <w:tcW w:w="1296" w:type="dxa"/>
               </w:tcPr>
               <w:p>
                 <w:pPr>
@@ -101,6 +102,7 @@
             </w:placeholder>
             <w:text/>
           </w:sdtPr>
+          <w:sdtEndPr/>
           <w:sdtContent>
             <w:tc>
               <w:tcPr>
@@ -125,6 +127,7 @@
             <w:showingPlcHdr/>
             <w:text/>
           </w:sdtPr>
+          <w:sdtEndPr/>
           <w:sdtContent>
             <w:tc>
               <w:tcPr>
@@ -151,6 +154,7 @@
             </w:placeholder>
             <w:text/>
           </w:sdtPr>
+          <w:sdtEndPr/>
           <w:sdtContent>
             <w:tc>
               <w:tcPr>
@@ -197,10 +201,11 @@
             </w:placeholder>
             <w:showingPlcHdr/>
           </w:sdtPr>
+          <w:sdtEndPr/>
           <w:sdtContent>
             <w:tc>
               <w:tcPr>
-                <w:tcW w:w="8525" w:type="dxa"/>
+                <w:tcW w:w="8562" w:type="dxa"/>
                 <w:gridSpan w:val="4"/>
               </w:tcPr>
               <w:p>
@@ -243,21 +248,21 @@
             <w:placeholder>
               <w:docPart w:val="D5769D14DA333E4F9F265AAEC990EB89"/>
             </w:placeholder>
-            <w:showingPlcHdr/>
             <w:text/>
           </w:sdtPr>
           <w:sdtContent>
             <w:tc>
               <w:tcPr>
-                <w:tcW w:w="8525" w:type="dxa"/>
+                <w:tcW w:w="8562" w:type="dxa"/>
                 <w:gridSpan w:val="4"/>
               </w:tcPr>
               <w:p>
                 <w:r>
                   <w:rPr>
-                    <w:rStyle w:val="PlaceholderText"/>
+                    <w:rFonts w:ascii="Calibri" w:eastAsia="Times New Roman" w:hAnsi="Calibri" w:cs="Times New Roman"/>
+                    <w:lang w:val="en-CA"/>
                   </w:rPr>
-                  <w:t>[Enter the institution with which you are affiliated]</w:t>
+                  <w:t>Temple University | Middlesex University</w:t>
                 </w:r>
               </w:p>
             </w:tc>
@@ -322,6 +327,7 @@
             </w:placeholder>
             <w:text/>
           </w:sdtPr>
+          <w:sdtEndPr/>
           <w:sdtContent>
             <w:tc>
               <w:tcPr>
@@ -362,6 +368,7 @@
             </w:placeholder>
             <w:showingPlcHdr/>
           </w:sdtPr>
+          <w:sdtEndPr/>
           <w:sdtContent>
             <w:tc>
               <w:tcPr>
@@ -409,6 +416,7 @@
               <w:docPart w:val="96AF1A8285554647B3BE65FA5D668C58"/>
             </w:placeholder>
           </w:sdtPr>
+          <w:sdtEndPr/>
           <w:sdtContent>
             <w:tc>
               <w:tcPr>
@@ -420,13 +428,37 @@
               </w:tcPr>
               <w:p>
                 <w:r>
-                  <w:t>The centrality of dance to aesthetic modernism led to dance becoming a major preoccupation of modernist literature and a model for the generation of the literary text. Concurrently, given the emergence of dance modernism as a performance field, other forms of writing – critical, philosophical, anthropological, and psychoanalytic – emerged to explore the phenomenon of dance as an important part of the contemporary world of art and culture. Dance artists themselves have produced a significant amount of writing and theorization.</w:t>
+                  <w:t xml:space="preserve">The centrality of dance to aesthetic modernism led to dance becoming a major preoccupation of modernist literature and a model for the generation of the literary text. Concurrently, given the emergence of dance modernism as a performance </w:t>
+                </w:r>
+                <w:r>
+                  <w:t xml:space="preserve">field, other forms of writing — </w:t>
+                </w:r>
+                <w:r>
+                  <w:t>critical, philosophical, anthro</w:t>
+                </w:r>
+                <w:r>
+                  <w:t xml:space="preserve">pological, and psychoanalytic — </w:t>
+                </w:r>
+                <w:r>
+                  <w:t>emerged to explore the phenomenon of dance as an important part of the contemporary world of art and culture. Dance artists themselves have produced a significa</w:t>
+                </w:r>
+                <w:r>
+                  <w:t>nt amount of writing and theoris</w:t>
+                </w:r>
+                <w:r>
+                  <w:t>ation.</w:t>
                 </w:r>
               </w:p>
               <w:p/>
               <w:p>
                 <w:r>
-                  <w:t xml:space="preserve">The early twentieth century generated a wealth of textual reflections on dance across a range of disciplines. Recognizing the fundamentally interdisciplinary characteristic of dance as reflected in the textual and visual documents of modernism, it is evident that dance is present in texts not appearing to address it directly, such as Marcel </w:t>
+                  <w:t xml:space="preserve">The early twentieth century generated a wealth of textual reflections on dance across </w:t>
+                </w:r>
+                <w:r>
+                  <w:t>a range of disciplines. Recognis</w:t>
+                </w:r>
+                <w:r>
+                  <w:t xml:space="preserve">ing the fundamentally interdisciplinary characteristic of dance as reflected in the textual and visual documents of modernism, it is evident that dance is present in texts not appearing to address it directly, such as Marcel </w:t>
                 </w:r>
                 <w:proofErr w:type="spellStart"/>
                 <w:r>
@@ -501,650 +533,691 @@
               <w:docPart w:val="A5B3B4DE7C93894885D4516F46411B9C"/>
             </w:placeholder>
           </w:sdtPr>
+          <w:sdtEndPr/>
           <w:sdtContent>
-            <w:tc>
-              <w:tcPr>
-                <w:tcW w:w="9016" w:type="dxa"/>
-                <w:tcMar>
-                  <w:top w:w="113" w:type="dxa"/>
-                  <w:bottom w:w="113" w:type="dxa"/>
-                </w:tcMar>
-              </w:tcPr>
-              <w:p>
-                <w:r>
-                  <w:t>The centrality of dance to aesthetic modernism led to dance becoming a major preoccupation of modernist literature and a model for the generation of the literary text. Concurrently, given the emergence of dance modernism as a performance field, other forms of writing – critical, philosophical, anthropological, and psychoanalytic – emerged to explore the phenomenon of dance as an important part of the contemporary world of art and culture. Dance artists themselves have produced a significant amount of writing and theorization.</w:t>
-                </w:r>
-              </w:p>
-              <w:p/>
-              <w:p>
-                <w:r>
-                  <w:t xml:space="preserve">The early twentieth century generated a wealth of textual reflections on dance across a range of disciplines. Recognizing the fundamentally interdisciplinary characteristic of dance as reflected in the textual and visual documents of modernism, it is evident that dance is present in texts not appearing to address it directly, such as Marcel </w:t>
-                </w:r>
-                <w:proofErr w:type="spellStart"/>
-                <w:r>
-                  <w:t>Mauss’s</w:t>
-                </w:r>
-                <w:proofErr w:type="spellEnd"/>
-                <w:r>
-                  <w:t xml:space="preserve"> </w:t>
-                </w:r>
-                <w:r>
-                  <w:rPr>
-                    <w:i/>
-                  </w:rPr>
-                  <w:t>The Notion of Body Techniques (1935).</w:t>
-                </w:r>
-                <w:r>
-                  <w:rPr>
-                    <w:rStyle w:val="EndnoteReference"/>
-                    <w:i/>
-                  </w:rPr>
-                  <w:endnoteReference w:id="1"/>
-                </w:r>
-                <w:r>
-                  <w:t xml:space="preserve"> In other words, t</w:t>
-                </w:r>
-                <w:r>
-                  <w:t>o</w:t>
-                </w:r>
-                <w:r>
-                  <w:t xml:space="preserve"> write </w:t>
-                </w:r>
-                <w:r>
-                  <w:rPr>
-                    <w:i/>
-                  </w:rPr>
-                  <w:t>of</w:t>
-                </w:r>
-                <w:r>
-                  <w:t xml:space="preserve"> dance is not always to write </w:t>
-                </w:r>
-                <w:r>
-                  <w:rPr>
-                    <w:i/>
-                  </w:rPr>
-                  <w:t>about</w:t>
-                </w:r>
-                <w:r>
-                  <w:t xml:space="preserve"> dance — dance movement, for instance, played an important role in modernist visual practices of abstraction. As a result, dance writing is not a distinct genre.</w:t>
-                </w:r>
-                <w:r>
-                  <w:rPr>
-                    <w:rStyle w:val="EndnoteReference"/>
-                  </w:rPr>
-                  <w:endnoteReference w:id="2"/>
-                </w:r>
-              </w:p>
-              <w:p/>
-              <w:p>
-                <w:r>
-                  <w:t xml:space="preserve">Nevertheless, dance writing or writing on dance is found in a variety of genres, including dance criticism, history, theory, anthropological studies, philosophic and literary reflections and inquiries, manifestos, scenarios or libretti, autobiographies, biographies, memoirs of dancers and choreographers, and choreographic notes and treatises. Modernism, as Gabriele </w:t>
-                </w:r>
-                <w:proofErr w:type="spellStart"/>
-                <w:r>
-                  <w:t>Bandstetter</w:t>
-                </w:r>
-                <w:proofErr w:type="spellEnd"/>
-                <w:r>
-                  <w:t xml:space="preserve"> shows, abounds in </w:t>
-                </w:r>
-                <w:proofErr w:type="spellStart"/>
-                <w:r>
-                  <w:t>ekphrastic</w:t>
-                </w:r>
-                <w:proofErr w:type="spellEnd"/>
-                <w:r>
-                  <w:t xml:space="preserve"> literary texts that mediate between performance, visual </w:t>
-                </w:r>
-                <w:r>
-                  <w:lastRenderedPageBreak/>
-                  <w:t>iconography of dancing (going back to antiquity), and philosophical notions about dance.</w:t>
-                </w:r>
-                <w:r>
-                  <w:rPr>
-                    <w:rStyle w:val="EndnoteReference"/>
-                  </w:rPr>
-                  <w:endnoteReference w:id="3"/>
-                </w:r>
-                <w:r>
-                  <w:t xml:space="preserve"> </w:t>
-                </w:r>
-                <w:r>
-                  <w:t xml:space="preserve">Susan Jones points </w:t>
-                </w:r>
-                <w:proofErr w:type="gramStart"/>
-                <w:r>
-                  <w:t>out,</w:t>
-                </w:r>
-                <w:proofErr w:type="gramEnd"/>
-                <w:r>
-                  <w:t xml:space="preserve"> </w:t>
-                </w:r>
-                <w:r>
-                  <w:t xml:space="preserve">a </w:t>
-                </w:r>
-                <w:r>
-                  <w:t xml:space="preserve">literary text can </w:t>
-                </w:r>
-                <w:r>
-                  <w:t>function as a direct influence for choreographic invention.</w:t>
-                </w:r>
-                <w:r>
-                  <w:rPr>
-                    <w:rStyle w:val="EndnoteReference"/>
-                  </w:rPr>
-                  <w:endnoteReference w:id="4"/>
-                </w:r>
-                <w:r>
-                  <w:t xml:space="preserve"> </w:t>
-                </w:r>
-                <w:r>
-                  <w:t>On the other hand, dance was conceived in modernist</w:t>
-                </w:r>
-                <w:r>
-                  <w:t xml:space="preserve"> literature not just as a potential theme, but also as a springboard for the creation of poetry.</w:t>
-                </w:r>
-                <w:r>
-                  <w:rPr>
-                    <w:rStyle w:val="EndnoteReference"/>
-                  </w:rPr>
-                  <w:endnoteReference w:id="5"/>
-                </w:r>
-                <w:r>
-                  <w:t xml:space="preserve"> </w:t>
-                </w:r>
-                <w:r>
-                  <w:t xml:space="preserve">Danced movement was thus deployed not only as a topic, but also as a structuring principle </w:t>
-                </w:r>
-                <w:r>
-                  <w:t>for</w:t>
-                </w:r>
-                <w:r>
-                  <w:t xml:space="preserve"> literary texts</w:t>
-                </w:r>
-                <w:r>
-                  <w:t xml:space="preserve"> (akin to the way in which literary texts can provide structural principles for choreography).</w:t>
-                </w:r>
-                <w:r>
-                  <w:rPr>
-                    <w:rStyle w:val="EndnoteReference"/>
-                  </w:rPr>
-                  <w:endnoteReference w:id="6"/>
-                </w:r>
-                <w:r>
-                  <w:t xml:space="preserve"> </w:t>
-                </w:r>
-                <w:r>
-                  <w:t>D</w:t>
-                </w:r>
-                <w:r>
-                  <w:t>ance</w:t>
-                </w:r>
-                <w:r>
-                  <w:t xml:space="preserve"> can thus be perceived as existing</w:t>
-                </w:r>
-                <w:r>
-                  <w:t xml:space="preserve"> </w:t>
-                </w:r>
-                <w:r>
-                  <w:rPr>
-                    <w:i/>
-                  </w:rPr>
-                  <w:t>in</w:t>
-                </w:r>
-                <w:r>
-                  <w:t xml:space="preserve"> the text</w:t>
-                </w:r>
-                <w:r>
-                  <w:t xml:space="preserve">, while </w:t>
-                </w:r>
-                <w:r>
-                  <w:t>a dance</w:t>
-                </w:r>
-                <w:r>
-                  <w:t xml:space="preserve"> might be</w:t>
-                </w:r>
-                <w:r>
-                  <w:t xml:space="preserve"> </w:t>
-                </w:r>
-                <w:r>
-                  <w:rPr>
-                    <w:i/>
-                  </w:rPr>
-                  <w:t>of</w:t>
-                </w:r>
-                <w:r>
-                  <w:t xml:space="preserve"> the text so that — as initially articulated by </w:t>
-                </w:r>
-                <w:proofErr w:type="spellStart"/>
-                <w:r>
-                  <w:t>Stéphane</w:t>
-                </w:r>
-                <w:proofErr w:type="spellEnd"/>
-                <w:r>
-                  <w:t xml:space="preserve"> </w:t>
-                </w:r>
-                <w:proofErr w:type="spellStart"/>
-                <w:r>
-                  <w:t>Mallarmé</w:t>
-                </w:r>
-                <w:proofErr w:type="spellEnd"/>
-                <w:r>
-                  <w:t xml:space="preserve"> — dance itself became a potential act of writing in itself, just as writing became an act of dancing.</w:t>
-                </w:r>
-                <w:r>
-                  <w:rPr>
-                    <w:rStyle w:val="EndnoteReference"/>
-                  </w:rPr>
-                  <w:endnoteReference w:id="7"/>
-                </w:r>
-                <w:r>
-                  <w:t xml:space="preserve"> The visual evocation of movement enabled visual artists to suggest the presence of corporeality in abstract art in the absence of figuration</w:t>
-                </w:r>
-                <w:r>
-                  <w:t>,</w:t>
-                </w:r>
-                <w:r>
-                  <w:rPr>
-                    <w:rStyle w:val="EndnoteReference"/>
-                  </w:rPr>
-                  <w:endnoteReference w:id="8"/>
-                </w:r>
-                <w:r>
-                  <w:t xml:space="preserve"> </w:t>
-                </w:r>
-                <w:r>
-                  <w:t>while i</w:t>
-                </w:r>
-                <w:r>
-                  <w:t>n anthropology, dance and trance were privi</w:t>
-                </w:r>
-                <w:r>
-                  <w:t xml:space="preserve">leged terms of ritual analysis. In psychology, the notion of the psychosomatic and the symptom (particularly with respect to hysteria) gained </w:t>
-                </w:r>
-                <w:proofErr w:type="gramStart"/>
-                <w:r>
-                  <w:t>traction</w:t>
-                </w:r>
-                <w:proofErr w:type="gramEnd"/>
-                <w:r>
-                  <w:t xml:space="preserve"> as examples of expressive movement were present in or associated with dance. </w:t>
-                </w:r>
-              </w:p>
-              <w:p/>
-              <w:p>
-                <w:r>
-                  <w:t xml:space="preserve">Dance modernism gave rise to an increasing need for research and archives, the most ambitious example being </w:t>
-                </w:r>
-                <w:r>
-                  <w:rPr>
-                    <w:i/>
-                  </w:rPr>
-                  <w:t>L</w:t>
-                </w:r>
-                <w:r>
-                  <w:rPr>
-                    <w:i/>
-                  </w:rPr>
-                  <w:t xml:space="preserve">es Archives </w:t>
-                </w:r>
-                <w:proofErr w:type="spellStart"/>
-                <w:r>
-                  <w:rPr>
-                    <w:i/>
-                  </w:rPr>
-                  <w:t>Internationales</w:t>
-                </w:r>
-                <w:proofErr w:type="spellEnd"/>
-                <w:r>
-                  <w:rPr>
-                    <w:i/>
-                  </w:rPr>
-                  <w:t xml:space="preserve"> de la </w:t>
-                </w:r>
-                <w:proofErr w:type="spellStart"/>
-                <w:r>
-                  <w:rPr>
-                    <w:i/>
-                  </w:rPr>
-                  <w:t>Danse</w:t>
-                </w:r>
-                <w:proofErr w:type="spellEnd"/>
-                <w:r>
-                  <w:t>,</w:t>
-                </w:r>
-                <w:r>
-                  <w:rPr>
-                    <w:i/>
-                  </w:rPr>
-                  <w:t xml:space="preserve"> </w:t>
-                </w:r>
-                <w:r>
-                  <w:t xml:space="preserve">established in </w:t>
-                </w:r>
-                <w:r>
-                  <w:t xml:space="preserve">1932 by Rolf de </w:t>
-                </w:r>
-                <w:proofErr w:type="spellStart"/>
-                <w:r>
-                  <w:t>Maré</w:t>
-                </w:r>
-                <w:proofErr w:type="spellEnd"/>
-                <w:r>
-                  <w:t xml:space="preserve"> </w:t>
-                </w:r>
-                <w:r>
-                  <w:t>to support the study of dance from</w:t>
-                </w:r>
-                <w:r>
-                  <w:t xml:space="preserve"> all cultures and nations</w:t>
-                </w:r>
-                <w:r>
-                  <w:t>,</w:t>
-                </w:r>
-                <w:r>
-                  <w:rPr>
-                    <w:rStyle w:val="EndnoteReference"/>
-                  </w:rPr>
-                  <w:endnoteReference w:id="9"/>
-                </w:r>
-                <w:r>
-                  <w:t xml:space="preserve"> </w:t>
-                </w:r>
-                <w:r>
-                  <w:t xml:space="preserve">while </w:t>
-                </w:r>
-                <w:r>
-                  <w:t>Lincoln Kirstein established a Dance Archive in the Museum of Modern Art in New York (1940-1949)</w:t>
-                </w:r>
-                <w:r>
-                  <w:t>.</w:t>
-                </w:r>
-                <w:r>
-                  <w:rPr>
-                    <w:rStyle w:val="EndnoteReference"/>
-                  </w:rPr>
-                  <w:endnoteReference w:id="10"/>
-                </w:r>
-                <w:r>
-                  <w:t xml:space="preserve"> </w:t>
-                </w:r>
-                <w:r>
-                  <w:t>Both of these initiatives stimulated publications and exhib</w:t>
-                </w:r>
-                <w:r>
-                  <w:t>itions, giving rise to d</w:t>
-                </w:r>
-                <w:r>
-                  <w:t>ance criticism</w:t>
-                </w:r>
-                <w:r>
-                  <w:t>.</w:t>
-                </w:r>
-              </w:p>
-              <w:p/>
-              <w:p>
-                <w:r>
-                  <w:t>In Germany, Hans Brandenburg wrote extensively on modern dance, while director Georg Fuchs envisaged dance as crucial to the re-</w:t>
-                </w:r>
-                <w:proofErr w:type="spellStart"/>
-                <w:r>
-                  <w:t>theatricalisation</w:t>
-                </w:r>
-                <w:proofErr w:type="spellEnd"/>
-                <w:r>
-                  <w:t xml:space="preserve"> of the stage.</w:t>
-                </w:r>
-                <w:r>
-                  <w:rPr>
-                    <w:rStyle w:val="EndnoteReference"/>
-                  </w:rPr>
-                  <w:endnoteReference w:id="11"/>
-                </w:r>
-                <w:r>
-                  <w:t xml:space="preserve"> In </w:t>
-                </w:r>
-                <w:r>
-                  <w:t xml:space="preserve">1927 in </w:t>
-                </w:r>
-                <w:r>
-                  <w:t>the United States</w:t>
-                </w:r>
-                <w:r>
-                  <w:t>,</w:t>
-                </w:r>
-                <w:r>
-                  <w:t xml:space="preserve"> John Martin became the first dance</w:t>
-                </w:r>
-                <w:r>
-                  <w:t xml:space="preserve"> critic for the </w:t>
-                </w:r>
-                <w:r>
-                  <w:rPr>
-                    <w:i/>
-                  </w:rPr>
-                  <w:t>New York Times</w:t>
-                </w:r>
-                <w:r>
-                  <w:t xml:space="preserve">, and published a number of books of dance theory introducing the concept of </w:t>
-                </w:r>
-                <w:proofErr w:type="spellStart"/>
-                <w:r>
-                  <w:t>metakinesis</w:t>
-                </w:r>
-                <w:proofErr w:type="spellEnd"/>
-                <w:r>
-                  <w:t>.</w:t>
-                </w:r>
-                <w:r>
-                  <w:rPr>
-                    <w:rStyle w:val="EndnoteReference"/>
-                  </w:rPr>
-                  <w:endnoteReference w:id="12"/>
-                </w:r>
-                <w:r>
-                  <w:t xml:space="preserve"> </w:t>
-                </w:r>
-                <w:r>
-                  <w:t>Lincoln Kirstein published pamphlets, cri</w:t>
-                </w:r>
-                <w:r>
-                  <w:t xml:space="preserve">ticism, and histories of ballet, and founded the journal </w:t>
-                </w:r>
-                <w:r>
-                  <w:rPr>
-                    <w:i/>
-                  </w:rPr>
-                  <w:t>Dance Index</w:t>
-                </w:r>
-                <w:r>
-                  <w:t xml:space="preserve">, while Edna </w:t>
-                </w:r>
-                <w:proofErr w:type="spellStart"/>
-                <w:r>
-                  <w:t>Ocko</w:t>
-                </w:r>
-                <w:proofErr w:type="spellEnd"/>
-                <w:r>
-                  <w:t xml:space="preserve"> covered dance from a left-wing perspective. In France, André Levinson, </w:t>
-                </w:r>
-                <w:proofErr w:type="spellStart"/>
-                <w:r>
-                  <w:t>Fernand</w:t>
-                </w:r>
-                <w:proofErr w:type="spellEnd"/>
-                <w:r>
-                  <w:t xml:space="preserve"> </w:t>
-                </w:r>
-                <w:proofErr w:type="spellStart"/>
-                <w:r>
-                  <w:t>Divoire</w:t>
-                </w:r>
-                <w:proofErr w:type="spellEnd"/>
-                <w:r>
-                  <w:t xml:space="preserve">, and </w:t>
-                </w:r>
-                <w:proofErr w:type="spellStart"/>
-                <w:r>
-                  <w:t>Léandre</w:t>
-                </w:r>
-                <w:proofErr w:type="spellEnd"/>
-                <w:r>
-                  <w:t xml:space="preserve"> </w:t>
-                </w:r>
-                <w:proofErr w:type="spellStart"/>
-                <w:r>
-                  <w:t>Vaillant</w:t>
-                </w:r>
-                <w:proofErr w:type="spellEnd"/>
-                <w:r>
-                  <w:t xml:space="preserve"> chronicled and wrote theoretically on dance.</w:t>
-                </w:r>
-                <w:r>
-                  <w:rPr>
-                    <w:rStyle w:val="EndnoteReference"/>
-                  </w:rPr>
-                  <w:endnoteReference w:id="13"/>
-                </w:r>
-                <w:r>
-                  <w:t xml:space="preserve"> </w:t>
-                </w:r>
-                <w:r>
-                  <w:t xml:space="preserve">Also in France, </w:t>
-                </w:r>
-                <w:r>
-                  <w:t xml:space="preserve">Serge Lifar </w:t>
-                </w:r>
-                <w:r>
-                  <w:t>—</w:t>
-                </w:r>
-                <w:r>
-                  <w:t xml:space="preserve"> a dancer and choreographer </w:t>
-                </w:r>
-                <w:r>
-                  <w:t>—published historical studies, dance criticism, and books on neo-classical technique.</w:t>
-                </w:r>
-                <w:r>
-                  <w:rPr>
-                    <w:rStyle w:val="EndnoteReference"/>
-                  </w:rPr>
-                  <w:endnoteReference w:id="14"/>
-                </w:r>
-                <w:r>
-                  <w:t xml:space="preserve"> </w:t>
-                </w:r>
-                <w:r>
-                  <w:t>Publications</w:t>
-                </w:r>
-                <w:r>
-                  <w:t xml:space="preserve"> specializ</w:t>
-                </w:r>
-                <w:r>
-                  <w:t>ing</w:t>
-                </w:r>
-                <w:r>
-                  <w:t xml:space="preserve"> in dance writing were</w:t>
-                </w:r>
-                <w:r>
-                  <w:t xml:space="preserve"> launched in the US and Germany, including the</w:t>
-                </w:r>
-                <w:r>
-                  <w:t xml:space="preserve"> </w:t>
-                </w:r>
-                <w:r>
-                  <w:rPr>
-                    <w:i/>
-                  </w:rPr>
-                  <w:t>Dance Observer</w:t>
-                </w:r>
-                <w:r>
-                  <w:t xml:space="preserve"> in the USA and </w:t>
-                </w:r>
-                <w:proofErr w:type="spellStart"/>
-                <w:r>
-                  <w:rPr>
-                    <w:i/>
-                  </w:rPr>
-                  <w:t>Schrifttanz</w:t>
-                </w:r>
-                <w:proofErr w:type="spellEnd"/>
-                <w:r>
-                  <w:t xml:space="preserve"> in Germany, while in France dance was often discussed in the pages of </w:t>
-                </w:r>
-                <w:r>
-                  <w:rPr>
-                    <w:i/>
-                  </w:rPr>
-                  <w:t>La Revue Musicale</w:t>
-                </w:r>
-                <w:r>
-                  <w:t xml:space="preserve"> </w:t>
-                </w:r>
-                <w:proofErr w:type="spellStart"/>
-                <w:r>
-                  <w:rPr>
-                    <w:i/>
-                  </w:rPr>
-                  <w:t>Commaedia</w:t>
-                </w:r>
-                <w:proofErr w:type="spellEnd"/>
-                <w:r>
-                  <w:t xml:space="preserve">, and </w:t>
-                </w:r>
-                <w:r>
-                  <w:rPr>
-                    <w:i/>
-                  </w:rPr>
-                  <w:t>La Revue Blanche</w:t>
-                </w:r>
-                <w:r>
-                  <w:t xml:space="preserve">. Other dancers — although certainly not all — wrote influentially on choreographic poetics, among them Isadora Duncan, Rudolf Laban, Mary </w:t>
-                </w:r>
-                <w:proofErr w:type="spellStart"/>
-                <w:r>
-                  <w:t>Wigman</w:t>
-                </w:r>
-                <w:proofErr w:type="spellEnd"/>
-                <w:r>
-                  <w:t xml:space="preserve">, Valentine de Saint-Point, Martha Graham, Katherine Dunham, and </w:t>
-                </w:r>
-                <w:proofErr w:type="spellStart"/>
-                <w:r>
-                  <w:t>Merce</w:t>
-                </w:r>
-                <w:proofErr w:type="spellEnd"/>
-                <w:r>
-                  <w:t xml:space="preserve"> Cunningham. Laban was a highly published theorist of movement analysis, drawing on dance and writing to renew the idea of dance notation. </w:t>
-                </w:r>
-              </w:p>
-              <w:p/>
-              <w:p>
-                <w:r>
-                  <w:t>Despite an animus against language in dance modernism, and a generally shared conviction about the non-verbal nature of dance, the role played by the written word in dance modernism was both formidable and significant. It set the groundwork for the development of the field of dance studies in the latter part of the twentieth century. The traditional silence of dance was in part responsible for its alignment with the written word in opposition to voice. However, modernist dance also prefigured the de-disciplining of writing as trace and the defection of writing from literature.</w:t>
-                </w:r>
-                <w:r>
-                  <w:rPr>
-                    <w:rStyle w:val="EndnoteReference"/>
-                  </w:rPr>
-                  <w:endnoteReference w:id="15"/>
-                </w:r>
-                <w:r>
-                  <w:t xml:space="preserve"> The relation of dance to writing is</w:t>
-                </w:r>
-                <w:r>
-                  <w:t>, and continues to be, complex and multi-faceted as well as generative for dance, literature, and visual culture. Motion capture, for example, is an extension of dance notation into a visual-scriptural realm, which iterates a situation of modernity within which dance gestures to the visual, textual, and theoretical dimensions of movement.</w:t>
-                </w:r>
-                <w:r>
-                  <w:rPr>
-                    <w:rStyle w:val="EndnoteReference"/>
-                  </w:rPr>
-                  <w:endnoteReference w:id="16"/>
-                </w:r>
-                <w:r>
-                  <w:t xml:space="preserve"> </w:t>
-                </w:r>
-              </w:p>
-            </w:tc>
+            <w:sdt>
+              <w:sdtPr>
+                <w:alias w:val="Abstract"/>
+                <w:tag w:val="abstract"/>
+                <w:id w:val="1056126451"/>
+                <w:placeholder>
+                  <w:docPart w:val="AD0DF2504DAF1545926B0002CACAF8E4"/>
+                </w:placeholder>
+              </w:sdtPr>
+              <w:sdtEndPr/>
+              <w:sdtContent>
+                <w:tc>
+                  <w:tcPr>
+                    <w:tcW w:w="9016" w:type="dxa"/>
+                    <w:tcMar>
+                      <w:top w:w="113" w:type="dxa"/>
+                      <w:bottom w:w="113" w:type="dxa"/>
+                    </w:tcMar>
+                  </w:tcPr>
+                  <w:p>
+                    <w:r>
+                      <w:t>The centrality of dance to aesthetic modernism led to dance becoming a major preoccupation of modernist literature and a model for the generation of the literary text. Concurrently, given the emergence of dance modernism as a performance field, other forms of writing — critical, philosophical, anthropological, and psychoanalytic — emerged to explore the phenomenon of dance as an important part of the contemporary world of art and culture. Dance artists themselves have produced a significant amount of writing and theorisation.</w:t>
+                    </w:r>
+                  </w:p>
+                  <w:p/>
+                  <w:p>
+                    <w:r>
+                      <w:t xml:space="preserve">The early twentieth century generated a wealth of textual reflections on dance across a range of disciplines. Recognising the fundamentally interdisciplinary characteristic of dance as reflected in the textual and visual documents of modernism, it is evident that dance is present in texts not appearing to address it directly, such as Marcel </w:t>
+                    </w:r>
+                    <w:proofErr w:type="spellStart"/>
+                    <w:r>
+                      <w:t>Mauss’s</w:t>
+                    </w:r>
+                    <w:proofErr w:type="spellEnd"/>
+                    <w:r>
+                      <w:t xml:space="preserve"> </w:t>
+                    </w:r>
+                    <w:r>
+                      <w:rPr>
+                        <w:i/>
+                      </w:rPr>
+                      <w:t>The Notion of Body Techniques (1935).</w:t>
+                    </w:r>
+                    <w:r>
+                      <w:t xml:space="preserve"> In other words, t</w:t>
+                    </w:r>
+                    <w:r>
+                      <w:t>o</w:t>
+                    </w:r>
+                    <w:r>
+                      <w:t xml:space="preserve"> write </w:t>
+                    </w:r>
+                    <w:r>
+                      <w:rPr>
+                        <w:i/>
+                      </w:rPr>
+                      <w:t>of</w:t>
+                    </w:r>
+                    <w:r>
+                      <w:t xml:space="preserve"> dance is not always to write </w:t>
+                    </w:r>
+                    <w:r>
+                      <w:rPr>
+                        <w:i/>
+                      </w:rPr>
+                      <w:t>about</w:t>
+                    </w:r>
+                    <w:r>
+                      <w:t xml:space="preserve"> dance — dance movement, for instance, played an important role in modernist visual practices of abstraction.</w:t>
+                    </w:r>
+                    <w:r>
+                      <w:rPr>
+                        <w:rStyle w:val="EndnoteReference"/>
+                        <w:rFonts w:ascii="Times New Roman" w:hAnsi="Times New Roman" w:cs="Times New Roman"/>
+                      </w:rPr>
+                      <w:t xml:space="preserve"> </w:t>
+                    </w:r>
+                    <w:r>
+                      <w:t xml:space="preserve"> As a result, dance writing is not a distinct genre</w:t>
+                    </w:r>
+                    <w:r>
+                      <w:t>.</w:t>
+                    </w:r>
+                    <w:r>
+                      <w:rPr>
+                        <w:rStyle w:val="EndnoteReference"/>
+                      </w:rPr>
+                      <w:endnoteReference w:id="1"/>
+                    </w:r>
+                  </w:p>
+                  <w:p/>
+                  <w:p>
+                    <w:r>
+                      <w:t xml:space="preserve">Nevertheless, dance writing or writing on dance is found in a variety of genres, including dance criticism, history, theory, anthropological studies, philosophic and literary reflections and inquiries, manifestos, scenarios or libretti, autobiographies, biographies, memoirs of dancers and choreographers, and choreographic notes and treatises. Modernism, as Gabriele </w:t>
+                    </w:r>
+                    <w:proofErr w:type="spellStart"/>
+                    <w:r>
+                      <w:t>Bandstetter</w:t>
+                    </w:r>
+                    <w:proofErr w:type="spellEnd"/>
+                    <w:r>
+                      <w:t xml:space="preserve"> shows, abounds in </w:t>
+                    </w:r>
+                    <w:proofErr w:type="spellStart"/>
+                    <w:r>
+                      <w:t>ekphrastic</w:t>
+                    </w:r>
+                    <w:proofErr w:type="spellEnd"/>
+                    <w:r>
+                      <w:t xml:space="preserve"> literary texts that mediate between performance, visual </w:t>
+                    </w:r>
+                    <w:r>
+                      <w:lastRenderedPageBreak/>
+                      <w:t>iconography of dancing (going back to antiquity), and philosophical notions about dance.</w:t>
+                    </w:r>
+                    <w:r>
+                      <w:rPr>
+                        <w:rStyle w:val="EndnoteReference"/>
+                      </w:rPr>
+                      <w:endnoteReference w:id="2"/>
+                    </w:r>
+                    <w:r>
+                      <w:t xml:space="preserve"> </w:t>
+                    </w:r>
+                    <w:r>
+                      <w:t xml:space="preserve">Susan Jones points </w:t>
+                    </w:r>
+                    <w:proofErr w:type="gramStart"/>
+                    <w:r>
+                      <w:t>out,</w:t>
+                    </w:r>
+                    <w:proofErr w:type="gramEnd"/>
+                    <w:r>
+                      <w:t xml:space="preserve"> </w:t>
+                    </w:r>
+                    <w:r>
+                      <w:t xml:space="preserve">a </w:t>
+                    </w:r>
+                    <w:r>
+                      <w:t xml:space="preserve">literary text can </w:t>
+                    </w:r>
+                    <w:r>
+                      <w:t>function as a direct influence for choreographic invention.</w:t>
+                    </w:r>
+                    <w:r>
+                      <w:rPr>
+                        <w:rStyle w:val="EndnoteReference"/>
+                      </w:rPr>
+                      <w:endnoteReference w:id="3"/>
+                    </w:r>
+                    <w:r>
+                      <w:t xml:space="preserve"> </w:t>
+                    </w:r>
+                    <w:r>
+                      <w:t>On the other hand, dance was conceived in modernist</w:t>
+                    </w:r>
+                    <w:r>
+                      <w:t xml:space="preserve"> literature not just as a potential theme, but also as a springboard for the creation of poetry.</w:t>
+                    </w:r>
+                    <w:r>
+                      <w:rPr>
+                        <w:rStyle w:val="EndnoteReference"/>
+                      </w:rPr>
+                      <w:endnoteReference w:id="4"/>
+                    </w:r>
+                    <w:r>
+                      <w:t xml:space="preserve"> </w:t>
+                    </w:r>
+                    <w:r>
+                      <w:t xml:space="preserve">Danced movement was thus deployed not only as a topic, but also as a structuring principle </w:t>
+                    </w:r>
+                    <w:r>
+                      <w:t>for</w:t>
+                    </w:r>
+                    <w:r>
+                      <w:t xml:space="preserve"> literary texts</w:t>
+                    </w:r>
+                    <w:r>
+                      <w:t xml:space="preserve"> (akin to the way in which literary texts can provide structural principles for choreography).</w:t>
+                    </w:r>
+                    <w:r>
+                      <w:rPr>
+                        <w:rStyle w:val="EndnoteReference"/>
+                      </w:rPr>
+                      <w:endnoteReference w:id="5"/>
+                    </w:r>
+                    <w:r>
+                      <w:t xml:space="preserve"> </w:t>
+                    </w:r>
+                    <w:r>
+                      <w:t>D</w:t>
+                    </w:r>
+                    <w:r>
+                      <w:t>ance</w:t>
+                    </w:r>
+                    <w:r>
+                      <w:t xml:space="preserve"> can thus be perceived as existing</w:t>
+                    </w:r>
+                    <w:r>
+                      <w:t xml:space="preserve"> </w:t>
+                    </w:r>
+                    <w:r>
+                      <w:rPr>
+                        <w:i/>
+                      </w:rPr>
+                      <w:t>in</w:t>
+                    </w:r>
+                    <w:r>
+                      <w:t xml:space="preserve"> the text</w:t>
+                    </w:r>
+                    <w:r>
+                      <w:t xml:space="preserve">, while </w:t>
+                    </w:r>
+                    <w:r>
+                      <w:t>a dance</w:t>
+                    </w:r>
+                    <w:r>
+                      <w:t xml:space="preserve"> might be</w:t>
+                    </w:r>
+                    <w:r>
+                      <w:t xml:space="preserve"> </w:t>
+                    </w:r>
+                    <w:r>
+                      <w:rPr>
+                        <w:i/>
+                      </w:rPr>
+                      <w:t>of</w:t>
+                    </w:r>
+                    <w:r>
+                      <w:t xml:space="preserve"> the text so that — as initially articulated by </w:t>
+                    </w:r>
+                    <w:proofErr w:type="spellStart"/>
+                    <w:r>
+                      <w:t>Stéphane</w:t>
+                    </w:r>
+                    <w:proofErr w:type="spellEnd"/>
+                    <w:r>
+                      <w:t xml:space="preserve"> </w:t>
+                    </w:r>
+                    <w:proofErr w:type="spellStart"/>
+                    <w:r>
+                      <w:t>Mallarmé</w:t>
+                    </w:r>
+                    <w:proofErr w:type="spellEnd"/>
+                    <w:r>
+                      <w:t xml:space="preserve"> — dance itself became a potential act of writing in itself, just as writing became an act of dancing.</w:t>
+                    </w:r>
+                    <w:r>
+                      <w:rPr>
+                        <w:rStyle w:val="EndnoteReference"/>
+                      </w:rPr>
+                      <w:endnoteReference w:id="6"/>
+                    </w:r>
+                    <w:r>
+                      <w:t xml:space="preserve"> The visual evocation of movement enabled visual artists to suggest the presence of corporeality in abstract art in the absence of figuration</w:t>
+                    </w:r>
+                    <w:r>
+                      <w:t>,</w:t>
+                    </w:r>
+                    <w:r>
+                      <w:rPr>
+                        <w:rStyle w:val="EndnoteReference"/>
+                      </w:rPr>
+                      <w:endnoteReference w:id="7"/>
+                    </w:r>
+                    <w:r>
+                      <w:t xml:space="preserve"> </w:t>
+                    </w:r>
+                    <w:r>
+                      <w:t>while i</w:t>
+                    </w:r>
+                    <w:r>
+                      <w:t>n anthropology, dance and trance were privi</w:t>
+                    </w:r>
+                    <w:r>
+                      <w:t xml:space="preserve">leged terms of ritual analysis. In psychology, the notion of the psychosomatic and the symptom (particularly with respect to hysteria) gained </w:t>
+                    </w:r>
+                    <w:proofErr w:type="gramStart"/>
+                    <w:r>
+                      <w:t>traction</w:t>
+                    </w:r>
+                    <w:proofErr w:type="gramEnd"/>
+                    <w:r>
+                      <w:t xml:space="preserve"> as examples of expressive movement were present in or associated with dance. </w:t>
+                    </w:r>
+                  </w:p>
+                  <w:p/>
+                  <w:p>
+                    <w:r>
+                      <w:t xml:space="preserve">Dance modernism gave rise to an increasing need for research and archives, the most ambitious example being </w:t>
+                    </w:r>
+                    <w:r>
+                      <w:rPr>
+                        <w:i/>
+                      </w:rPr>
+                      <w:t>L</w:t>
+                    </w:r>
+                    <w:r>
+                      <w:rPr>
+                        <w:i/>
+                      </w:rPr>
+                      <w:t xml:space="preserve">es Archives </w:t>
+                    </w:r>
+                    <w:proofErr w:type="spellStart"/>
+                    <w:r>
+                      <w:rPr>
+                        <w:i/>
+                      </w:rPr>
+                      <w:t>Internationales</w:t>
+                    </w:r>
+                    <w:proofErr w:type="spellEnd"/>
+                    <w:r>
+                      <w:rPr>
+                        <w:i/>
+                      </w:rPr>
+                      <w:t xml:space="preserve"> de la </w:t>
+                    </w:r>
+                    <w:proofErr w:type="spellStart"/>
+                    <w:r>
+                      <w:rPr>
+                        <w:i/>
+                      </w:rPr>
+                      <w:t>Danse</w:t>
+                    </w:r>
+                    <w:proofErr w:type="spellEnd"/>
+                    <w:r>
+                      <w:t>,</w:t>
+                    </w:r>
+                    <w:r>
+                      <w:rPr>
+                        <w:i/>
+                      </w:rPr>
+                      <w:t xml:space="preserve"> </w:t>
+                    </w:r>
+                    <w:r>
+                      <w:t xml:space="preserve">established in </w:t>
+                    </w:r>
+                    <w:r>
+                      <w:t xml:space="preserve">1932 by Rolf de </w:t>
+                    </w:r>
+                    <w:proofErr w:type="spellStart"/>
+                    <w:r>
+                      <w:t>Maré</w:t>
+                    </w:r>
+                    <w:proofErr w:type="spellEnd"/>
+                    <w:r>
+                      <w:t xml:space="preserve"> </w:t>
+                    </w:r>
+                    <w:r>
+                      <w:t>to support the study of dance from</w:t>
+                    </w:r>
+                    <w:r>
+                      <w:t xml:space="preserve"> all cultures and nations</w:t>
+                    </w:r>
+                    <w:r>
+                      <w:t>,</w:t>
+                    </w:r>
+                    <w:r>
+                      <w:rPr>
+                        <w:rStyle w:val="EndnoteReference"/>
+                      </w:rPr>
+                      <w:endnoteReference w:id="8"/>
+                    </w:r>
+                    <w:r>
+                      <w:t xml:space="preserve"> </w:t>
+                    </w:r>
+                    <w:r>
+                      <w:t xml:space="preserve">while </w:t>
+                    </w:r>
+                    <w:r>
+                      <w:t>Lincoln Kirstein established a Dance Archive in the Museum of Modern Art in New York (1940-1949)</w:t>
+                    </w:r>
+                    <w:r>
+                      <w:t>.</w:t>
+                    </w:r>
+                    <w:r>
+                      <w:rPr>
+                        <w:rStyle w:val="EndnoteReference"/>
+                      </w:rPr>
+                      <w:endnoteReference w:id="9"/>
+                    </w:r>
+                    <w:r>
+                      <w:t xml:space="preserve"> </w:t>
+                    </w:r>
+                    <w:r>
+                      <w:t>Both of these initiatives stimulated publications and exhib</w:t>
+                    </w:r>
+                    <w:r>
+                      <w:t>itions, giving rise to d</w:t>
+                    </w:r>
+                    <w:r>
+                      <w:t>ance criticism</w:t>
+                    </w:r>
+                    <w:r>
+                      <w:t>.</w:t>
+                    </w:r>
+                  </w:p>
+                  <w:p/>
+                  <w:p>
+                    <w:r>
+                      <w:t>In Germany, Hans Brandenburg wrote extensively on modern dance, while director Georg Fuchs envisaged dance as crucial to the re-</w:t>
+                    </w:r>
+                    <w:proofErr w:type="spellStart"/>
+                    <w:r>
+                      <w:t>theatricalisation</w:t>
+                    </w:r>
+                    <w:proofErr w:type="spellEnd"/>
+                    <w:r>
+                      <w:t xml:space="preserve"> of the stage.</w:t>
+                    </w:r>
+                    <w:r>
+                      <w:rPr>
+                        <w:rStyle w:val="EndnoteReference"/>
+                      </w:rPr>
+                      <w:endnoteReference w:id="10"/>
+                    </w:r>
+                    <w:r>
+                      <w:t xml:space="preserve"> In </w:t>
+                    </w:r>
+                    <w:r>
+                      <w:t xml:space="preserve">1927 in </w:t>
+                    </w:r>
+                    <w:r>
+                      <w:t>the United States</w:t>
+                    </w:r>
+                    <w:r>
+                      <w:t>,</w:t>
+                    </w:r>
+                    <w:r>
+                      <w:t xml:space="preserve"> John Martin became the first dance</w:t>
+                    </w:r>
+                    <w:r>
+                      <w:t xml:space="preserve"> critic for the </w:t>
+                    </w:r>
+                    <w:r>
+                      <w:rPr>
+                        <w:i/>
+                      </w:rPr>
+                      <w:t>New York Times</w:t>
+                    </w:r>
+                    <w:r>
+                      <w:t xml:space="preserve">, and published a number of books of dance theory introducing the concept of </w:t>
+                    </w:r>
+                    <w:proofErr w:type="spellStart"/>
+                    <w:r>
+                      <w:t>metakinesis</w:t>
+                    </w:r>
+                    <w:proofErr w:type="spellEnd"/>
+                    <w:r>
+                      <w:t>.</w:t>
+                    </w:r>
+                    <w:r>
+                      <w:rPr>
+                        <w:rStyle w:val="EndnoteReference"/>
+                      </w:rPr>
+                      <w:endnoteReference w:id="11"/>
+                    </w:r>
+                    <w:r>
+                      <w:t xml:space="preserve"> </w:t>
+                    </w:r>
+                    <w:r>
+                      <w:t>Lincoln Kirstein published pamphlets, cri</w:t>
+                    </w:r>
+                    <w:r>
+                      <w:t xml:space="preserve">ticism, and histories of ballet, and founded the journal </w:t>
+                    </w:r>
+                    <w:r>
+                      <w:rPr>
+                        <w:i/>
+                      </w:rPr>
+                      <w:t>Dance Index</w:t>
+                    </w:r>
+                    <w:r>
+                      <w:t xml:space="preserve">, while Edna </w:t>
+                    </w:r>
+                    <w:proofErr w:type="spellStart"/>
+                    <w:r>
+                      <w:t>Ocko</w:t>
+                    </w:r>
+                    <w:proofErr w:type="spellEnd"/>
+                    <w:r>
+                      <w:t xml:space="preserve"> covered dance from a left-wing perspective. In France, André Levinson, </w:t>
+                    </w:r>
+                    <w:proofErr w:type="spellStart"/>
+                    <w:r>
+                      <w:t>Fernand</w:t>
+                    </w:r>
+                    <w:proofErr w:type="spellEnd"/>
+                    <w:r>
+                      <w:t xml:space="preserve"> </w:t>
+                    </w:r>
+                    <w:proofErr w:type="spellStart"/>
+                    <w:r>
+                      <w:t>Divoire</w:t>
+                    </w:r>
+                    <w:proofErr w:type="spellEnd"/>
+                    <w:r>
+                      <w:t xml:space="preserve">, and </w:t>
+                    </w:r>
+                    <w:proofErr w:type="spellStart"/>
+                    <w:r>
+                      <w:t>Léandre</w:t>
+                    </w:r>
+                    <w:proofErr w:type="spellEnd"/>
+                    <w:r>
+                      <w:t xml:space="preserve"> </w:t>
+                    </w:r>
+                    <w:proofErr w:type="spellStart"/>
+                    <w:r>
+                      <w:t>Vaillant</w:t>
+                    </w:r>
+                    <w:proofErr w:type="spellEnd"/>
+                    <w:r>
+                      <w:t xml:space="preserve"> chronicled and wrote theoretically on dance.</w:t>
+                    </w:r>
+                    <w:r>
+                      <w:rPr>
+                        <w:rStyle w:val="EndnoteReference"/>
+                      </w:rPr>
+                      <w:endnoteReference w:id="12"/>
+                    </w:r>
+                    <w:r>
+                      <w:t xml:space="preserve"> </w:t>
+                    </w:r>
+                    <w:r>
+                      <w:t xml:space="preserve">Also in France, </w:t>
+                    </w:r>
+                    <w:r>
+                      <w:t xml:space="preserve">Serge Lifar </w:t>
+                    </w:r>
+                    <w:r>
+                      <w:t>—</w:t>
+                    </w:r>
+                    <w:r>
+                      <w:t xml:space="preserve"> a dancer and choreographer </w:t>
+                    </w:r>
+                    <w:r>
+                      <w:t>—</w:t>
+                    </w:r>
+                    <w:r>
+                      <w:t xml:space="preserve"> </w:t>
+                    </w:r>
+                    <w:r>
+                      <w:t>published historical studies, dance criticism, and books on neo-classical technique.</w:t>
+                    </w:r>
+                    <w:r>
+                      <w:rPr>
+                        <w:rStyle w:val="EndnoteReference"/>
+                      </w:rPr>
+                      <w:endnoteReference w:id="13"/>
+                    </w:r>
+                    <w:r>
+                      <w:t xml:space="preserve"> </w:t>
+                    </w:r>
+                    <w:r>
+                      <w:t>Publications</w:t>
+                    </w:r>
+                    <w:r>
+                      <w:t xml:space="preserve"> specialis</w:t>
+                    </w:r>
+                    <w:r>
+                      <w:t>ing</w:t>
+                    </w:r>
+                    <w:r>
+                      <w:t xml:space="preserve"> in dance writing were</w:t>
+                    </w:r>
+                    <w:r>
+                      <w:t xml:space="preserve"> launched in the U</w:t>
+                    </w:r>
+                    <w:r>
+                      <w:t xml:space="preserve">nited </w:t>
+                    </w:r>
+                    <w:r>
+                      <w:t>S</w:t>
+                    </w:r>
+                    <w:r>
+                      <w:t>tates</w:t>
+                    </w:r>
+                    <w:r>
+                      <w:t xml:space="preserve"> and Germany, including the</w:t>
+                    </w:r>
+                    <w:r>
+                      <w:t xml:space="preserve"> </w:t>
+                    </w:r>
+                    <w:r>
+                      <w:rPr>
+                        <w:i/>
+                      </w:rPr>
+                      <w:t>Dance Observer</w:t>
+                    </w:r>
+                    <w:r>
+                      <w:t xml:space="preserve"> in the U.S.</w:t>
+                    </w:r>
+                    <w:r>
+                      <w:t xml:space="preserve"> and </w:t>
+                    </w:r>
+                    <w:proofErr w:type="spellStart"/>
+                    <w:r>
+                      <w:rPr>
+                        <w:i/>
+                      </w:rPr>
+                      <w:t>Schrifttanz</w:t>
+                    </w:r>
+                    <w:proofErr w:type="spellEnd"/>
+                    <w:r>
+                      <w:t xml:space="preserve"> in Germany, while in France dance was often discussed in the pages of </w:t>
+                    </w:r>
+                    <w:r>
+                      <w:rPr>
+                        <w:i/>
+                      </w:rPr>
+                      <w:t>La Revue Musicale</w:t>
+                    </w:r>
+                    <w:r>
+                      <w:t xml:space="preserve"> </w:t>
+                    </w:r>
+                    <w:proofErr w:type="spellStart"/>
+                    <w:r>
+                      <w:rPr>
+                        <w:i/>
+                      </w:rPr>
+                      <w:t>Commaedia</w:t>
+                    </w:r>
+                    <w:proofErr w:type="spellEnd"/>
+                    <w:r>
+                      <w:t xml:space="preserve">, and </w:t>
+                    </w:r>
+                    <w:r>
+                      <w:rPr>
+                        <w:i/>
+                      </w:rPr>
+                      <w:t>La Revue Blanche</w:t>
+                    </w:r>
+                    <w:r>
+                      <w:t xml:space="preserve">. Other dancers — although certainly not all — wrote influentially on choreographic poetics, among them Isadora Duncan, Rudolf Laban, Mary </w:t>
+                    </w:r>
+                    <w:proofErr w:type="spellStart"/>
+                    <w:r>
+                      <w:t>Wigman</w:t>
+                    </w:r>
+                    <w:proofErr w:type="spellEnd"/>
+                    <w:r>
+                      <w:t xml:space="preserve">, Valentine de Saint-Point, Martha Graham, Katherine Dunham, and </w:t>
+                    </w:r>
+                    <w:proofErr w:type="spellStart"/>
+                    <w:r>
+                      <w:t>Merce</w:t>
+                    </w:r>
+                    <w:proofErr w:type="spellEnd"/>
+                    <w:r>
+                      <w:t xml:space="preserve"> Cunningham. Laban was a highly published theorist of movement analysis, drawing on dance and writing to renew the idea of dance notation. </w:t>
+                    </w:r>
+                  </w:p>
+                  <w:p/>
+                  <w:p>
+                    <w:r>
+                      <w:t>Despite an animus against language in dance modernism, and a generally shared conviction about the non-verbal nature of dance, the role played by the written word in dance modernism was both formidable and significant. It set the groundwork for the development of the field of dance studies in the latter part of the twentieth century. The traditional silence of dance was in part responsible for its alignment with the written word in opposition to voice. However, modernist dance also prefigured the de-disciplining of writing as trace and the defection of writing from literature.</w:t>
+                    </w:r>
+                    <w:r>
+                      <w:rPr>
+                        <w:rStyle w:val="EndnoteReference"/>
+                      </w:rPr>
+                      <w:endnoteReference w:id="14"/>
+                    </w:r>
+                    <w:r>
+                      <w:t xml:space="preserve"> The relation of dance to writing is</w:t>
+                    </w:r>
+                    <w:r>
+                      <w:t>, and continues to be, complex and multi-faceted as well as generative for dance, literature, and visual culture. Motion capture, for example, is an extension of dance notation into a visual-scriptural realm, which iterates a situation of modernity within which dance gestures to the visual, textual, and theoretical dimensions of movement.</w:t>
+                    </w:r>
+                    <w:r>
+                      <w:rPr>
+                        <w:rStyle w:val="EndnoteReference"/>
+                      </w:rPr>
+                      <w:endnoteReference w:id="15"/>
+                    </w:r>
+                    <w:r>
+                      <w:t xml:space="preserve"> </w:t>
+                    </w:r>
+                  </w:p>
+                </w:tc>
+              </w:sdtContent>
+            </w:sdt>
           </w:sdtContent>
         </w:sdt>
       </w:tr>
@@ -1171,16 +1244,15 @@
               <w:tag w:val="furtherReading"/>
               <w:id w:val="-1516217107"/>
             </w:sdtPr>
+            <w:sdtEndPr/>
             <w:sdtContent>
               <w:p>
-                <w:pPr>
-                  <w:spacing w:line="480" w:lineRule="auto"/>
-                </w:pPr>
                 <w:sdt>
                   <w:sdtPr>
                     <w:id w:val="1239059467"/>
                     <w:citation/>
                   </w:sdtPr>
+                  <w:sdtEndPr/>
                   <w:sdtContent>
                     <w:r>
                       <w:fldChar w:fldCharType="begin"/>
@@ -1207,15 +1279,14 @@
                   </w:sdtContent>
                 </w:sdt>
               </w:p>
+              <w:p/>
               <w:p>
-                <w:pPr>
-                  <w:spacing w:line="480" w:lineRule="auto"/>
-                </w:pPr>
                 <w:sdt>
                   <w:sdtPr>
                     <w:id w:val="-57321831"/>
                     <w:citation/>
                   </w:sdtPr>
+                  <w:sdtEndPr/>
                   <w:sdtContent>
                     <w:r>
                       <w:fldChar w:fldCharType="begin"/>
@@ -1242,15 +1313,14 @@
                   </w:sdtContent>
                 </w:sdt>
               </w:p>
+              <w:p/>
               <w:p>
-                <w:pPr>
-                  <w:spacing w:line="480" w:lineRule="auto"/>
-                </w:pPr>
                 <w:sdt>
                   <w:sdtPr>
                     <w:id w:val="174088058"/>
                     <w:citation/>
                   </w:sdtPr>
+                  <w:sdtEndPr/>
                   <w:sdtContent>
                     <w:r>
                       <w:fldChar w:fldCharType="begin"/>
@@ -1277,15 +1347,14 @@
                   </w:sdtContent>
                 </w:sdt>
               </w:p>
+              <w:p/>
               <w:p>
-                <w:pPr>
-                  <w:spacing w:line="480" w:lineRule="auto"/>
-                </w:pPr>
                 <w:sdt>
                   <w:sdtPr>
                     <w:id w:val="-905452516"/>
                     <w:citation/>
                   </w:sdtPr>
+                  <w:sdtEndPr/>
                   <w:sdtContent>
                     <w:r>
                       <w:fldChar w:fldCharType="begin"/>
@@ -1312,15 +1381,14 @@
                   </w:sdtContent>
                 </w:sdt>
               </w:p>
+              <w:p/>
               <w:p>
-                <w:pPr>
-                  <w:spacing w:line="480" w:lineRule="auto"/>
-                </w:pPr>
                 <w:sdt>
                   <w:sdtPr>
                     <w:id w:val="-1408299039"/>
                     <w:citation/>
                   </w:sdtPr>
+                  <w:sdtEndPr/>
                   <w:sdtContent>
                     <w:r>
                       <w:fldChar w:fldCharType="begin"/>
@@ -1347,15 +1415,14 @@
                   </w:sdtContent>
                 </w:sdt>
               </w:p>
+              <w:p/>
               <w:p>
-                <w:pPr>
-                  <w:spacing w:line="480" w:lineRule="auto"/>
-                </w:pPr>
                 <w:sdt>
                   <w:sdtPr>
                     <w:id w:val="1511174801"/>
                     <w:citation/>
                   </w:sdtPr>
+                  <w:sdtEndPr/>
                   <w:sdtContent>
                     <w:r>
                       <w:fldChar w:fldCharType="begin"/>
@@ -1387,7 +1454,11 @@
         </w:tc>
       </w:tr>
     </w:tbl>
-    <w:p/>
+    <w:p>
+      <w:pPr>
+        <w:spacing w:after="0" w:line="240" w:lineRule="auto"/>
+      </w:pPr>
+    </w:p>
     <w:sectPr>
       <w:headerReference w:type="default" r:id="rId9"/>
       <w:endnotePr>
@@ -1437,6 +1508,7 @@
       <w:r>
         <w:rPr>
           <w:rStyle w:val="EndnoteReference"/>
+          <w:rFonts w:ascii="Calibri" w:hAnsi="Calibri"/>
           <w:sz w:val="22"/>
           <w:szCs w:val="22"/>
         </w:rPr>
@@ -1444,34 +1516,61 @@
       </w:r>
       <w:r>
         <w:rPr>
-          <w:sz w:val="22"/>
-          <w:szCs w:val="22"/>
-        </w:rPr>
-        <w:t xml:space="preserve"> Marcel </w:t>
-      </w:r>
-      <w:proofErr w:type="spellStart"/>
-      <w:r>
-        <w:rPr>
-          <w:sz w:val="22"/>
-          <w:szCs w:val="22"/>
-        </w:rPr>
-        <w:t>Mauss</w:t>
-      </w:r>
-      <w:proofErr w:type="spellEnd"/>
-      <w:r>
-        <w:rPr>
-          <w:sz w:val="22"/>
-          <w:szCs w:val="22"/>
-        </w:rPr>
-        <w:t>, “The Noti</w:t>
-      </w:r>
-      <w:r>
-        <w:rPr>
-          <w:rFonts w:ascii="Calibri" w:hAnsi="Calibri"/>
-          <w:sz w:val="22"/>
-          <w:szCs w:val="22"/>
-        </w:rPr>
-        <w:t xml:space="preserve">on of Body Techniques” in </w:t>
+          <w:rFonts w:ascii="Calibri" w:hAnsi="Calibri"/>
+          <w:sz w:val="22"/>
+          <w:szCs w:val="22"/>
+        </w:rPr>
+        <w:t xml:space="preserve"> See Mark </w:t>
+      </w:r>
+      <w:proofErr w:type="spellStart"/>
+      <w:r>
+        <w:rPr>
+          <w:rFonts w:ascii="Calibri" w:hAnsi="Calibri"/>
+          <w:sz w:val="22"/>
+          <w:szCs w:val="22"/>
+        </w:rPr>
+        <w:t>Franko</w:t>
+      </w:r>
+      <w:proofErr w:type="spellEnd"/>
+      <w:r>
+        <w:rPr>
+          <w:rFonts w:ascii="Calibri" w:hAnsi="Calibri"/>
+          <w:sz w:val="22"/>
+          <w:szCs w:val="22"/>
+        </w:rPr>
+        <w:t xml:space="preserve">, </w:t>
+      </w:r>
+      <w:r>
+        <w:rPr>
+          <w:rFonts w:ascii="Calibri" w:hAnsi="Calibri"/>
+          <w:sz w:val="22"/>
+          <w:szCs w:val="22"/>
+        </w:rPr>
+        <w:t>‘</w:t>
+      </w:r>
+      <w:r>
+        <w:rPr>
+          <w:rFonts w:ascii="Calibri" w:hAnsi="Calibri"/>
+          <w:sz w:val="22"/>
+          <w:szCs w:val="22"/>
+        </w:rPr>
+        <w:t>Danced Abstraction,</w:t>
+      </w:r>
+      <w:r>
+        <w:rPr>
+          <w:rFonts w:ascii="Calibri" w:hAnsi="Calibri"/>
+          <w:sz w:val="22"/>
+          <w:szCs w:val="22"/>
+        </w:rPr>
+        <w:t>’</w:t>
+      </w:r>
+      <w:r>
+        <w:rPr>
+          <w:rFonts w:ascii="Calibri" w:hAnsi="Calibri"/>
+          <w:sz w:val="22"/>
+          <w:szCs w:val="22"/>
+        </w:rPr>
+        <w:t xml:space="preserve"> in </w:t>
       </w:r>
       <w:r>
         <w:rPr>
@@ -1480,62 +1579,15 @@
           <w:sz w:val="22"/>
           <w:szCs w:val="22"/>
         </w:rPr>
-        <w:t xml:space="preserve">Sociology and Psychology. Essays by Marcel </w:t>
-      </w:r>
-      <w:proofErr w:type="spellStart"/>
-      <w:r>
-        <w:rPr>
-          <w:rFonts w:ascii="Calibri" w:hAnsi="Calibri"/>
-          <w:i/>
-          <w:sz w:val="22"/>
-          <w:szCs w:val="22"/>
-        </w:rPr>
-        <w:t>Mauss</w:t>
-      </w:r>
-      <w:proofErr w:type="spellEnd"/>
-      <w:r>
-        <w:rPr>
-          <w:rFonts w:ascii="Calibri" w:hAnsi="Calibri"/>
-          <w:sz w:val="22"/>
-          <w:szCs w:val="22"/>
-        </w:rPr>
-        <w:t xml:space="preserve"> translated by Ben Brewster (London, Boston &amp; Henley: </w:t>
-      </w:r>
-      <w:proofErr w:type="spellStart"/>
-      <w:r>
-        <w:rPr>
-          <w:rFonts w:ascii="Calibri" w:hAnsi="Calibri"/>
-          <w:sz w:val="22"/>
-          <w:szCs w:val="22"/>
-        </w:rPr>
-        <w:t>Routledge</w:t>
-      </w:r>
-      <w:proofErr w:type="spellEnd"/>
-      <w:r>
-        <w:rPr>
-          <w:rFonts w:ascii="Calibri" w:hAnsi="Calibri"/>
-          <w:sz w:val="22"/>
-          <w:szCs w:val="22"/>
-        </w:rPr>
-        <w:t xml:space="preserve"> and </w:t>
-      </w:r>
-      <w:proofErr w:type="spellStart"/>
-      <w:r>
-        <w:rPr>
-          <w:rFonts w:ascii="Calibri" w:hAnsi="Calibri"/>
-          <w:sz w:val="22"/>
-          <w:szCs w:val="22"/>
-        </w:rPr>
-        <w:t>Kegan</w:t>
-      </w:r>
-      <w:proofErr w:type="spellEnd"/>
-      <w:r>
-        <w:rPr>
-          <w:rFonts w:ascii="Calibri" w:hAnsi="Calibri"/>
-          <w:sz w:val="22"/>
-          <w:szCs w:val="22"/>
-        </w:rPr>
-        <w:t xml:space="preserve"> Paul, 1979), 97-123.</w:t>
+        <w:t xml:space="preserve">October </w:t>
+      </w:r>
+      <w:r>
+        <w:rPr>
+          <w:rFonts w:ascii="Calibri" w:hAnsi="Calibri"/>
+          <w:sz w:val="22"/>
+          <w:szCs w:val="22"/>
+        </w:rPr>
+        <w:t>143 (Winter 2013): 34-37.</w:t>
       </w:r>
     </w:p>
     <w:p>
@@ -1574,25 +1626,25 @@
           <w:sz w:val="22"/>
           <w:szCs w:val="22"/>
         </w:rPr>
-        <w:t xml:space="preserve"> See Mark </w:t>
-      </w:r>
-      <w:proofErr w:type="spellStart"/>
-      <w:r>
-        <w:rPr>
-          <w:rFonts w:ascii="Calibri" w:hAnsi="Calibri"/>
-          <w:sz w:val="22"/>
-          <w:szCs w:val="22"/>
-        </w:rPr>
-        <w:t>Franko</w:t>
-      </w:r>
-      <w:proofErr w:type="spellEnd"/>
-      <w:r>
-        <w:rPr>
-          <w:rFonts w:ascii="Calibri" w:hAnsi="Calibri"/>
-          <w:sz w:val="22"/>
-          <w:szCs w:val="22"/>
-        </w:rPr>
-        <w:t xml:space="preserve">, “Danced Abstraction,” in </w:t>
+        <w:t xml:space="preserve"> Gabriele </w:t>
+      </w:r>
+      <w:proofErr w:type="spellStart"/>
+      <w:r>
+        <w:rPr>
+          <w:rFonts w:ascii="Calibri" w:hAnsi="Calibri"/>
+          <w:sz w:val="22"/>
+          <w:szCs w:val="22"/>
+        </w:rPr>
+        <w:t>Brandstetter</w:t>
+      </w:r>
+      <w:proofErr w:type="spellEnd"/>
+      <w:r>
+        <w:rPr>
+          <w:rFonts w:ascii="Calibri" w:hAnsi="Calibri"/>
+          <w:sz w:val="22"/>
+          <w:szCs w:val="22"/>
+        </w:rPr>
+        <w:t xml:space="preserve">, </w:t>
       </w:r>
       <w:r>
         <w:rPr>
@@ -1601,15 +1653,94 @@
           <w:sz w:val="22"/>
           <w:szCs w:val="22"/>
         </w:rPr>
-        <w:t xml:space="preserve">October </w:t>
-      </w:r>
-      <w:r>
-        <w:rPr>
-          <w:rFonts w:ascii="Calibri" w:hAnsi="Calibri"/>
-          <w:sz w:val="22"/>
-          <w:szCs w:val="22"/>
-        </w:rPr>
-        <w:t>143 (Winter 2013): 34-37.</w:t>
+        <w:t>Poetics of Dance</w:t>
+      </w:r>
+      <w:r>
+        <w:rPr>
+          <w:rFonts w:ascii="Calibri" w:hAnsi="Calibri"/>
+          <w:sz w:val="22"/>
+          <w:szCs w:val="22"/>
+        </w:rPr>
+        <w:t xml:space="preserve"> (New York: Oxford University Press, 2014) [</w:t>
+      </w:r>
+      <w:proofErr w:type="spellStart"/>
+      <w:r>
+        <w:rPr>
+          <w:rFonts w:ascii="Calibri" w:hAnsi="Calibri"/>
+          <w:i/>
+          <w:sz w:val="22"/>
+          <w:szCs w:val="22"/>
+        </w:rPr>
+        <w:t>Tanz-Lektüren</w:t>
+      </w:r>
+      <w:proofErr w:type="spellEnd"/>
+      <w:r>
+        <w:rPr>
+          <w:rFonts w:ascii="Calibri" w:hAnsi="Calibri"/>
+          <w:i/>
+          <w:sz w:val="22"/>
+          <w:szCs w:val="22"/>
+        </w:rPr>
+        <w:t xml:space="preserve">. </w:t>
+      </w:r>
+      <w:proofErr w:type="spellStart"/>
+      <w:r>
+        <w:rPr>
+          <w:rFonts w:ascii="Calibri" w:hAnsi="Calibri"/>
+          <w:i/>
+          <w:sz w:val="22"/>
+          <w:szCs w:val="22"/>
+        </w:rPr>
+        <w:t>Körperbilder</w:t>
+      </w:r>
+      <w:proofErr w:type="spellEnd"/>
+      <w:r>
+        <w:rPr>
+          <w:rFonts w:ascii="Calibri" w:hAnsi="Calibri"/>
+          <w:i/>
+          <w:sz w:val="22"/>
+          <w:szCs w:val="22"/>
+        </w:rPr>
+        <w:t xml:space="preserve"> und </w:t>
+      </w:r>
+      <w:proofErr w:type="spellStart"/>
+      <w:r>
+        <w:rPr>
+          <w:rFonts w:ascii="Calibri" w:hAnsi="Calibri"/>
+          <w:i/>
+          <w:sz w:val="22"/>
+          <w:szCs w:val="22"/>
+        </w:rPr>
+        <w:t>Raumfiguren</w:t>
+      </w:r>
+      <w:proofErr w:type="spellEnd"/>
+      <w:r>
+        <w:rPr>
+          <w:rFonts w:ascii="Calibri" w:hAnsi="Calibri"/>
+          <w:i/>
+          <w:sz w:val="22"/>
+          <w:szCs w:val="22"/>
+        </w:rPr>
+        <w:t xml:space="preserve"> der </w:t>
+      </w:r>
+      <w:proofErr w:type="spellStart"/>
+      <w:r>
+        <w:rPr>
+          <w:rFonts w:ascii="Calibri" w:hAnsi="Calibri"/>
+          <w:i/>
+          <w:sz w:val="22"/>
+          <w:szCs w:val="22"/>
+        </w:rPr>
+        <w:t>Avantgarde</w:t>
+      </w:r>
+      <w:proofErr w:type="spellEnd"/>
+      <w:r>
+        <w:rPr>
+          <w:rFonts w:ascii="Calibri" w:hAnsi="Calibri"/>
+          <w:sz w:val="22"/>
+          <w:szCs w:val="22"/>
+        </w:rPr>
+        <w:t xml:space="preserve"> (Frankfurt am Main: Fischer, 1999).]</w:t>
       </w:r>
     </w:p>
     <w:p>
@@ -1619,10 +1750,9 @@
           <w:rFonts w:ascii="Calibri" w:hAnsi="Calibri"/>
           <w:sz w:val="22"/>
           <w:szCs w:val="22"/>
+          <w:lang w:val="en-GB"/>
         </w:rPr>
       </w:pPr>
-      <w:bookmarkStart w:id="0" w:name="_GoBack"/>
-      <w:bookmarkEnd w:id="0"/>
     </w:p>
   </w:endnote>
   <w:endnote w:id="3">
@@ -1630,7 +1760,7 @@
       <w:pPr>
         <w:pStyle w:val="EndnoteText"/>
         <w:rPr>
-          <w:rFonts w:ascii="Calibri" w:hAnsi="Calibri"/>
+          <w:rFonts w:ascii="Calibri" w:eastAsia="Times New Roman" w:hAnsi="Calibri"/>
           <w:sz w:val="22"/>
           <w:szCs w:val="22"/>
         </w:rPr>
@@ -1650,136 +1780,140 @@
           <w:sz w:val="22"/>
           <w:szCs w:val="22"/>
         </w:rPr>
-        <w:t xml:space="preserve"> </w:t>
-      </w:r>
-      <w:r>
-        <w:rPr>
-          <w:rFonts w:ascii="Calibri" w:hAnsi="Calibri"/>
-          <w:sz w:val="22"/>
-          <w:szCs w:val="22"/>
-        </w:rPr>
-        <w:t xml:space="preserve">Gabriele </w:t>
-      </w:r>
-      <w:proofErr w:type="spellStart"/>
-      <w:r>
-        <w:rPr>
-          <w:rFonts w:ascii="Calibri" w:hAnsi="Calibri"/>
-          <w:sz w:val="22"/>
-          <w:szCs w:val="22"/>
-        </w:rPr>
-        <w:t>Brandstetter</w:t>
-      </w:r>
-      <w:proofErr w:type="spellEnd"/>
-      <w:r>
-        <w:rPr>
-          <w:rFonts w:ascii="Calibri" w:hAnsi="Calibri"/>
-          <w:sz w:val="22"/>
-          <w:szCs w:val="22"/>
-        </w:rPr>
-        <w:t xml:space="preserve">, </w:t>
+        <w:t xml:space="preserve"> See her </w:t>
+      </w:r>
+      <w:r>
+        <w:rPr>
+          <w:rFonts w:ascii="Calibri" w:hAnsi="Calibri"/>
+          <w:sz w:val="22"/>
+          <w:szCs w:val="22"/>
+        </w:rPr>
+        <w:t>‘</w:t>
+      </w:r>
+      <w:r>
+        <w:rPr>
+          <w:rFonts w:ascii="Calibri" w:hAnsi="Calibri"/>
+          <w:color w:val="141413"/>
+          <w:sz w:val="22"/>
+          <w:szCs w:val="22"/>
+        </w:rPr>
+        <w:t>‘</w:t>
+      </w:r>
+      <w:r>
+        <w:rPr>
+          <w:rFonts w:ascii="Calibri" w:hAnsi="Calibri"/>
+          <w:color w:val="141413"/>
+          <w:sz w:val="22"/>
+          <w:szCs w:val="22"/>
+        </w:rPr>
+        <w:t>At the still point</w:t>
+      </w:r>
+      <w:r>
+        <w:rPr>
+          <w:rFonts w:ascii="Calibri" w:hAnsi="Calibri"/>
+          <w:color w:val="141413"/>
+          <w:sz w:val="22"/>
+          <w:szCs w:val="22"/>
+        </w:rPr>
+        <w:t>’</w:t>
+      </w:r>
+      <w:r>
+        <w:rPr>
+          <w:rFonts w:ascii="Calibri" w:hAnsi="Calibri"/>
+          <w:color w:val="141413"/>
+          <w:sz w:val="22"/>
+          <w:szCs w:val="22"/>
+        </w:rPr>
+        <w:t>: T. S. Eliot, Dance, and Modernism,</w:t>
+      </w:r>
+      <w:r>
+        <w:rPr>
+          <w:rFonts w:ascii="Calibri" w:hAnsi="Calibri"/>
+          <w:color w:val="141413"/>
+          <w:sz w:val="22"/>
+          <w:szCs w:val="22"/>
+        </w:rPr>
+        <w:t>’</w:t>
+      </w:r>
+      <w:r>
+        <w:rPr>
+          <w:rFonts w:ascii="Calibri" w:hAnsi="Calibri"/>
+          <w:color w:val="141413"/>
+          <w:sz w:val="22"/>
+          <w:szCs w:val="22"/>
+        </w:rPr>
+        <w:t xml:space="preserve"> in </w:t>
       </w:r>
       <w:r>
         <w:rPr>
           <w:rFonts w:ascii="Calibri" w:hAnsi="Calibri"/>
           <w:i/>
-          <w:sz w:val="22"/>
-          <w:szCs w:val="22"/>
-        </w:rPr>
-        <w:t>Poetics of Dance</w:t>
-      </w:r>
-      <w:r>
-        <w:rPr>
-          <w:rFonts w:ascii="Calibri" w:hAnsi="Calibri"/>
-          <w:sz w:val="22"/>
-          <w:szCs w:val="22"/>
-        </w:rPr>
-        <w:t xml:space="preserve"> (New York: Oxford University Press, 2014) [</w:t>
-      </w:r>
-      <w:proofErr w:type="spellStart"/>
-      <w:r>
-        <w:rPr>
-          <w:rFonts w:ascii="Calibri" w:hAnsi="Calibri"/>
+          <w:color w:val="141413"/>
+          <w:sz w:val="22"/>
+          <w:szCs w:val="22"/>
+        </w:rPr>
+        <w:t>Dance Research Journal</w:t>
+      </w:r>
+      <w:r>
+        <w:rPr>
+          <w:rFonts w:ascii="Calibri" w:hAnsi="Calibri"/>
+          <w:color w:val="141413"/>
+          <w:sz w:val="22"/>
+          <w:szCs w:val="22"/>
+        </w:rPr>
+        <w:t xml:space="preserve"> 41/2 (Winter 2009), 31-51</w:t>
+      </w:r>
+      <w:proofErr w:type="gramStart"/>
+      <w:r>
+        <w:rPr>
+          <w:rFonts w:ascii="Calibri" w:hAnsi="Calibri"/>
+          <w:color w:val="141413"/>
+          <w:sz w:val="22"/>
+          <w:szCs w:val="22"/>
+        </w:rPr>
+        <w:t>;</w:t>
+      </w:r>
+      <w:proofErr w:type="gramEnd"/>
+      <w:r>
+        <w:rPr>
+          <w:rFonts w:ascii="Calibri" w:hAnsi="Calibri"/>
+          <w:color w:val="141413"/>
+          <w:sz w:val="22"/>
+          <w:szCs w:val="22"/>
+        </w:rPr>
+        <w:t xml:space="preserve"> and, </w:t>
+      </w:r>
+      <w:r>
+        <w:rPr>
+          <w:rFonts w:ascii="Calibri" w:eastAsia="Times New Roman" w:hAnsi="Calibri"/>
+          <w:sz w:val="22"/>
+          <w:szCs w:val="22"/>
+        </w:rPr>
+        <w:t xml:space="preserve">Susan Jones, </w:t>
+      </w:r>
+      <w:r>
+        <w:rPr>
+          <w:rFonts w:ascii="Calibri" w:eastAsia="Times New Roman" w:hAnsi="Calibri"/>
           <w:i/>
           <w:sz w:val="22"/>
           <w:szCs w:val="22"/>
         </w:rPr>
-        <w:t>Tanz-Lektüren</w:t>
-      </w:r>
-      <w:proofErr w:type="spellEnd"/>
-      <w:r>
-        <w:rPr>
-          <w:rFonts w:ascii="Calibri" w:hAnsi="Calibri"/>
-          <w:i/>
-          <w:sz w:val="22"/>
-          <w:szCs w:val="22"/>
-        </w:rPr>
-        <w:t xml:space="preserve">. </w:t>
-      </w:r>
-      <w:proofErr w:type="spellStart"/>
-      <w:r>
-        <w:rPr>
-          <w:rFonts w:ascii="Calibri" w:hAnsi="Calibri"/>
-          <w:i/>
-          <w:sz w:val="22"/>
-          <w:szCs w:val="22"/>
-        </w:rPr>
-        <w:t>Körperbilder</w:t>
-      </w:r>
-      <w:proofErr w:type="spellEnd"/>
-      <w:r>
-        <w:rPr>
-          <w:rFonts w:ascii="Calibri" w:hAnsi="Calibri"/>
-          <w:i/>
-          <w:sz w:val="22"/>
-          <w:szCs w:val="22"/>
-        </w:rPr>
-        <w:t xml:space="preserve"> und </w:t>
-      </w:r>
-      <w:proofErr w:type="spellStart"/>
-      <w:r>
-        <w:rPr>
-          <w:rFonts w:ascii="Calibri" w:hAnsi="Calibri"/>
-          <w:i/>
-          <w:sz w:val="22"/>
-          <w:szCs w:val="22"/>
-        </w:rPr>
-        <w:t>Raumfiguren</w:t>
-      </w:r>
-      <w:proofErr w:type="spellEnd"/>
-      <w:r>
-        <w:rPr>
-          <w:rFonts w:ascii="Calibri" w:hAnsi="Calibri"/>
-          <w:i/>
-          <w:sz w:val="22"/>
-          <w:szCs w:val="22"/>
-        </w:rPr>
-        <w:t xml:space="preserve"> der </w:t>
-      </w:r>
-      <w:proofErr w:type="spellStart"/>
-      <w:r>
-        <w:rPr>
-          <w:rFonts w:ascii="Calibri" w:hAnsi="Calibri"/>
-          <w:i/>
-          <w:sz w:val="22"/>
-          <w:szCs w:val="22"/>
-        </w:rPr>
-        <w:t>Avantgarde</w:t>
-      </w:r>
-      <w:proofErr w:type="spellEnd"/>
-      <w:r>
-        <w:rPr>
-          <w:rFonts w:ascii="Calibri" w:hAnsi="Calibri"/>
-          <w:sz w:val="22"/>
-          <w:szCs w:val="22"/>
-        </w:rPr>
-        <w:t xml:space="preserve"> (Frankfurt am Main: Fischer, 1999).]</w:t>
+        <w:t>Literature, Dance, and Modernism</w:t>
+      </w:r>
+      <w:r>
+        <w:rPr>
+          <w:rFonts w:ascii="Calibri" w:eastAsia="Times New Roman" w:hAnsi="Calibri"/>
+          <w:sz w:val="22"/>
+          <w:szCs w:val="22"/>
+        </w:rPr>
+        <w:t xml:space="preserve"> (Oxford: Oxford University Press, 2013).</w:t>
       </w:r>
     </w:p>
     <w:p>
       <w:pPr>
         <w:pStyle w:val="EndnoteText"/>
         <w:rPr>
-          <w:rFonts w:ascii="Calibri" w:hAnsi="Calibri"/>
+          <w:rFonts w:ascii="Calibri" w:eastAsia="Times New Roman" w:hAnsi="Calibri"/>
           <w:sz w:val="22"/>
           <w:szCs w:val="22"/>
           <w:lang w:val="en-GB"/>
@@ -1790,122 +1924,645 @@
   <w:endnote w:id="4">
     <w:p>
       <w:pPr>
-        <w:pStyle w:val="EndnoteText"/>
-        <w:rPr>
-          <w:rFonts w:ascii="Calibri" w:eastAsia="Times New Roman" w:hAnsi="Calibri"/>
-          <w:sz w:val="22"/>
-          <w:szCs w:val="22"/>
+        <w:rPr>
+          <w:rFonts w:ascii="Calibri" w:hAnsi="Calibri"/>
         </w:rPr>
       </w:pPr>
       <w:r>
         <w:rPr>
           <w:rStyle w:val="EndnoteReference"/>
           <w:rFonts w:ascii="Calibri" w:hAnsi="Calibri"/>
-          <w:sz w:val="22"/>
-          <w:szCs w:val="22"/>
         </w:rPr>
         <w:endnoteRef/>
       </w:r>
       <w:r>
         <w:rPr>
           <w:rFonts w:ascii="Calibri" w:hAnsi="Calibri"/>
-          <w:sz w:val="22"/>
-          <w:szCs w:val="22"/>
+        </w:rPr>
+        <w:t xml:space="preserve"> For a discussion of how other arts cause literature to reconsider itself, see Françoise Meltzer, </w:t>
+      </w:r>
+      <w:r>
+        <w:rPr>
+          <w:rFonts w:ascii="Calibri" w:hAnsi="Calibri"/>
+          <w:i/>
+        </w:rPr>
+        <w:t xml:space="preserve">Salome and the Dance of Writing. </w:t>
+      </w:r>
+      <w:proofErr w:type="gramStart"/>
+      <w:r>
+        <w:rPr>
+          <w:rFonts w:ascii="Calibri" w:hAnsi="Calibri"/>
+          <w:i/>
+        </w:rPr>
+        <w:t>Portraits of Mimesis in Literature</w:t>
+      </w:r>
+      <w:r>
+        <w:rPr>
+          <w:rFonts w:ascii="Calibri" w:hAnsi="Calibri"/>
+        </w:rPr>
+        <w:t xml:space="preserve">  (Chicago &amp; London: the University of Chicago Press, 1987).</w:t>
+      </w:r>
+      <w:proofErr w:type="gramEnd"/>
+      <w:r>
+        <w:rPr>
+          <w:rFonts w:ascii="Calibri" w:hAnsi="Calibri"/>
+        </w:rPr>
+        <w:t xml:space="preserve"> For a discussion of the relationship of the literary and visual to the danced in modernism, s</w:t>
+      </w:r>
+      <w:bookmarkStart w:id="0" w:name="_GoBack"/>
+      <w:bookmarkEnd w:id="0"/>
+      <w:r>
+        <w:rPr>
+          <w:rFonts w:ascii="Calibri" w:hAnsi="Calibri"/>
+        </w:rPr>
+        <w:t xml:space="preserve">ee Gabriele </w:t>
+      </w:r>
+      <w:proofErr w:type="spellStart"/>
+      <w:r>
+        <w:rPr>
+          <w:rFonts w:ascii="Calibri" w:hAnsi="Calibri"/>
+        </w:rPr>
+        <w:t>Brandstetter</w:t>
+      </w:r>
+      <w:proofErr w:type="spellEnd"/>
+      <w:r>
+        <w:rPr>
+          <w:rFonts w:ascii="Calibri" w:hAnsi="Calibri"/>
+        </w:rPr>
+        <w:t>,</w:t>
+      </w:r>
+      <w:r>
+        <w:rPr>
+          <w:rFonts w:ascii="Calibri" w:hAnsi="Calibri"/>
+          <w:i/>
         </w:rPr>
         <w:t xml:space="preserve"> </w:t>
       </w:r>
-      <w:r>
-        <w:rPr>
-          <w:rFonts w:ascii="Calibri" w:hAnsi="Calibri"/>
-          <w:sz w:val="22"/>
-          <w:szCs w:val="22"/>
-        </w:rPr>
-        <w:t>See her “</w:t>
-      </w:r>
-      <w:r>
-        <w:rPr>
-          <w:rFonts w:ascii="Calibri" w:hAnsi="Calibri"/>
-          <w:color w:val="141413"/>
-          <w:sz w:val="22"/>
-          <w:szCs w:val="22"/>
-        </w:rPr>
-        <w:t xml:space="preserve">“At the still point”: T. S. Eliot, Dance, and Modernism,” in </w:t>
-      </w:r>
+      <w:proofErr w:type="spellStart"/>
       <w:r>
         <w:rPr>
           <w:rFonts w:ascii="Calibri" w:hAnsi="Calibri"/>
           <w:i/>
-          <w:color w:val="141413"/>
-          <w:sz w:val="22"/>
-          <w:szCs w:val="22"/>
-        </w:rPr>
-        <w:t>Dance Research Journal</w:t>
-      </w:r>
-      <w:r>
-        <w:rPr>
-          <w:rFonts w:ascii="Calibri" w:hAnsi="Calibri"/>
-          <w:color w:val="141413"/>
-          <w:sz w:val="22"/>
-          <w:szCs w:val="22"/>
-        </w:rPr>
-        <w:t xml:space="preserve"> 41/2 (Winter 2009), 31-51</w:t>
-      </w:r>
+        </w:rPr>
+        <w:t>Tanz-Lektüren</w:t>
+      </w:r>
+      <w:proofErr w:type="spellEnd"/>
+      <w:r>
+        <w:rPr>
+          <w:rFonts w:ascii="Calibri" w:hAnsi="Calibri"/>
+          <w:i/>
+        </w:rPr>
+        <w:t xml:space="preserve">. </w:t>
+      </w:r>
+      <w:proofErr w:type="spellStart"/>
       <w:proofErr w:type="gramStart"/>
       <w:r>
         <w:rPr>
           <w:rFonts w:ascii="Calibri" w:hAnsi="Calibri"/>
-          <w:color w:val="141413"/>
-          <w:sz w:val="22"/>
-          <w:szCs w:val="22"/>
-        </w:rPr>
-        <w:t>;</w:t>
+          <w:i/>
+        </w:rPr>
+        <w:t>Körperbilder</w:t>
+      </w:r>
+      <w:proofErr w:type="spellEnd"/>
+      <w:r>
+        <w:rPr>
+          <w:rFonts w:ascii="Calibri" w:hAnsi="Calibri"/>
+          <w:i/>
+        </w:rPr>
+        <w:t xml:space="preserve"> und </w:t>
+      </w:r>
+      <w:proofErr w:type="spellStart"/>
+      <w:r>
+        <w:rPr>
+          <w:rFonts w:ascii="Calibri" w:hAnsi="Calibri"/>
+          <w:i/>
+        </w:rPr>
+        <w:t>Raumfiguren</w:t>
+      </w:r>
+      <w:proofErr w:type="spellEnd"/>
+      <w:r>
+        <w:rPr>
+          <w:rFonts w:ascii="Calibri" w:hAnsi="Calibri"/>
+          <w:i/>
+        </w:rPr>
+        <w:t xml:space="preserve"> der </w:t>
+      </w:r>
+      <w:proofErr w:type="spellStart"/>
+      <w:r>
+        <w:rPr>
+          <w:rFonts w:ascii="Calibri" w:hAnsi="Calibri"/>
+          <w:i/>
+        </w:rPr>
+        <w:t>Avantgarde</w:t>
+      </w:r>
+      <w:proofErr w:type="spellEnd"/>
+      <w:r>
+        <w:rPr>
+          <w:rFonts w:ascii="Calibri" w:hAnsi="Calibri"/>
+        </w:rPr>
+        <w:t xml:space="preserve"> (Frankfurt am Main: Fischer, 1999).</w:t>
       </w:r>
       <w:proofErr w:type="gramEnd"/>
       <w:r>
         <w:rPr>
           <w:rFonts w:ascii="Calibri" w:hAnsi="Calibri"/>
-          <w:color w:val="141413"/>
-          <w:sz w:val="22"/>
-          <w:szCs w:val="22"/>
-        </w:rPr>
-        <w:t xml:space="preserve"> and, </w:t>
-      </w:r>
-      <w:r>
-        <w:rPr>
-          <w:rFonts w:ascii="Calibri" w:eastAsia="Times New Roman" w:hAnsi="Calibri"/>
-          <w:sz w:val="22"/>
-          <w:szCs w:val="22"/>
-        </w:rPr>
-        <w:t xml:space="preserve">Susan Jones, </w:t>
-      </w:r>
-      <w:r>
-        <w:rPr>
-          <w:rFonts w:ascii="Calibri" w:eastAsia="Times New Roman" w:hAnsi="Calibri"/>
+        </w:rPr>
+        <w:t xml:space="preserve"> See also: Terri A. </w:t>
+      </w:r>
+      <w:proofErr w:type="spellStart"/>
+      <w:r>
+        <w:rPr>
+          <w:rFonts w:ascii="Calibri" w:hAnsi="Calibri"/>
+        </w:rPr>
+        <w:t>Mester</w:t>
+      </w:r>
+      <w:proofErr w:type="spellEnd"/>
+      <w:r>
+        <w:rPr>
+          <w:rFonts w:ascii="Calibri" w:hAnsi="Calibri"/>
+        </w:rPr>
+        <w:t xml:space="preserve">, </w:t>
+      </w:r>
+      <w:r>
+        <w:rPr>
+          <w:rFonts w:ascii="Calibri" w:hAnsi="Calibri"/>
           <w:i/>
-          <w:sz w:val="22"/>
-          <w:szCs w:val="22"/>
-        </w:rPr>
-        <w:t>Literature, Dance, and Modernism</w:t>
-      </w:r>
-      <w:r>
-        <w:rPr>
-          <w:rFonts w:ascii="Calibri" w:eastAsia="Times New Roman" w:hAnsi="Calibri"/>
-          <w:sz w:val="22"/>
-          <w:szCs w:val="22"/>
-        </w:rPr>
-        <w:t xml:space="preserve"> (Oxford: Oxford University Press, 2013).</w:t>
-      </w:r>
-    </w:p>
-    <w:p>
-      <w:pPr>
-        <w:pStyle w:val="EndnoteText"/>
-        <w:rPr>
-          <w:rFonts w:ascii="Calibri" w:eastAsia="Times New Roman" w:hAnsi="Calibri"/>
-          <w:sz w:val="22"/>
-          <w:szCs w:val="22"/>
-          <w:lang w:val="en-GB"/>
-        </w:rPr>
-      </w:pPr>
+        </w:rPr>
+        <w:t>Movement and Modernism. Yeats, Eliot, Lawrence, Williams, and Early Twentieth-Century Dance</w:t>
+      </w:r>
+      <w:r>
+        <w:rPr>
+          <w:rFonts w:ascii="Calibri" w:hAnsi="Calibri"/>
+        </w:rPr>
+        <w:t xml:space="preserve"> (Fayetteville: The University of Arkansas Press, 1997); </w:t>
+      </w:r>
+      <w:proofErr w:type="spellStart"/>
+      <w:r>
+        <w:rPr>
+          <w:rFonts w:ascii="Calibri" w:hAnsi="Calibri"/>
+        </w:rPr>
+        <w:t>Véronique</w:t>
+      </w:r>
+      <w:proofErr w:type="spellEnd"/>
+      <w:r>
+        <w:rPr>
+          <w:rFonts w:ascii="Calibri" w:hAnsi="Calibri"/>
+        </w:rPr>
+        <w:t xml:space="preserve"> </w:t>
+      </w:r>
+      <w:proofErr w:type="spellStart"/>
+      <w:r>
+        <w:rPr>
+          <w:rFonts w:ascii="Calibri" w:hAnsi="Calibri"/>
+        </w:rPr>
+        <w:t>Fabbri</w:t>
+      </w:r>
+      <w:proofErr w:type="spellEnd"/>
+      <w:r>
+        <w:rPr>
+          <w:rFonts w:ascii="Calibri" w:hAnsi="Calibri"/>
+        </w:rPr>
+        <w:t xml:space="preserve">, </w:t>
+      </w:r>
+      <w:proofErr w:type="spellStart"/>
+      <w:r>
+        <w:rPr>
+          <w:rFonts w:ascii="Calibri" w:hAnsi="Calibri"/>
+          <w:i/>
+        </w:rPr>
+        <w:t>Danse</w:t>
+      </w:r>
+      <w:proofErr w:type="spellEnd"/>
+      <w:r>
+        <w:rPr>
+          <w:rFonts w:ascii="Calibri" w:hAnsi="Calibri"/>
+          <w:i/>
+        </w:rPr>
+        <w:t xml:space="preserve"> </w:t>
+      </w:r>
+      <w:proofErr w:type="gramStart"/>
+      <w:r>
+        <w:rPr>
+          <w:rFonts w:ascii="Calibri" w:hAnsi="Calibri"/>
+          <w:i/>
+        </w:rPr>
+        <w:t>et</w:t>
+      </w:r>
+      <w:proofErr w:type="gramEnd"/>
+      <w:r>
+        <w:rPr>
+          <w:rFonts w:ascii="Calibri" w:hAnsi="Calibri"/>
+          <w:i/>
+        </w:rPr>
+        <w:t xml:space="preserve"> </w:t>
+      </w:r>
+      <w:proofErr w:type="spellStart"/>
+      <w:r>
+        <w:rPr>
+          <w:rFonts w:ascii="Calibri" w:hAnsi="Calibri"/>
+          <w:i/>
+        </w:rPr>
+        <w:t>philosophie</w:t>
+      </w:r>
+      <w:proofErr w:type="spellEnd"/>
+      <w:r>
+        <w:rPr>
+          <w:rFonts w:ascii="Calibri" w:hAnsi="Calibri"/>
+          <w:i/>
+        </w:rPr>
+        <w:t xml:space="preserve">. </w:t>
+      </w:r>
+      <w:proofErr w:type="spellStart"/>
+      <w:proofErr w:type="gramStart"/>
+      <w:r>
+        <w:rPr>
+          <w:rFonts w:ascii="Calibri" w:hAnsi="Calibri"/>
+          <w:i/>
+        </w:rPr>
+        <w:t>Une</w:t>
+      </w:r>
+      <w:proofErr w:type="spellEnd"/>
+      <w:r>
+        <w:rPr>
+          <w:rFonts w:ascii="Calibri" w:hAnsi="Calibri"/>
+          <w:i/>
+        </w:rPr>
+        <w:t xml:space="preserve"> </w:t>
+      </w:r>
+      <w:proofErr w:type="spellStart"/>
+      <w:r>
+        <w:rPr>
+          <w:rFonts w:ascii="Calibri" w:hAnsi="Calibri"/>
+          <w:i/>
+        </w:rPr>
+        <w:t>pensée</w:t>
+      </w:r>
+      <w:proofErr w:type="spellEnd"/>
+      <w:r>
+        <w:rPr>
+          <w:rFonts w:ascii="Calibri" w:hAnsi="Calibri"/>
+          <w:i/>
+        </w:rPr>
+        <w:t xml:space="preserve"> en construction</w:t>
+      </w:r>
+      <w:r>
+        <w:rPr>
+          <w:rFonts w:ascii="Calibri" w:hAnsi="Calibri"/>
+        </w:rPr>
+        <w:t xml:space="preserve"> (Paris: </w:t>
+      </w:r>
+      <w:proofErr w:type="spellStart"/>
+      <w:r>
+        <w:rPr>
+          <w:rFonts w:ascii="Calibri" w:hAnsi="Calibri"/>
+        </w:rPr>
+        <w:t>l’Harmatton</w:t>
+      </w:r>
+      <w:proofErr w:type="spellEnd"/>
+      <w:r>
+        <w:rPr>
+          <w:rFonts w:ascii="Calibri" w:hAnsi="Calibri"/>
+        </w:rPr>
+        <w:t xml:space="preserve">, 2007); </w:t>
+      </w:r>
+      <w:proofErr w:type="spellStart"/>
+      <w:r>
+        <w:rPr>
+          <w:rFonts w:ascii="Calibri" w:hAnsi="Calibri"/>
+        </w:rPr>
+        <w:t>Frédéric</w:t>
+      </w:r>
+      <w:proofErr w:type="spellEnd"/>
+      <w:r>
+        <w:rPr>
+          <w:rFonts w:ascii="Calibri" w:hAnsi="Calibri"/>
+        </w:rPr>
+        <w:t xml:space="preserve"> </w:t>
+      </w:r>
+      <w:proofErr w:type="spellStart"/>
+      <w:r>
+        <w:rPr>
+          <w:rFonts w:ascii="Calibri" w:hAnsi="Calibri"/>
+        </w:rPr>
+        <w:t>Pouillaude</w:t>
+      </w:r>
+      <w:proofErr w:type="spellEnd"/>
+      <w:r>
+        <w:rPr>
+          <w:rFonts w:ascii="Calibri" w:hAnsi="Calibri"/>
+        </w:rPr>
+        <w:t xml:space="preserve">, </w:t>
+      </w:r>
+      <w:r>
+        <w:rPr>
+          <w:rFonts w:ascii="Calibri" w:hAnsi="Calibri"/>
+          <w:i/>
+        </w:rPr>
+        <w:t xml:space="preserve">Le </w:t>
+      </w:r>
+      <w:proofErr w:type="spellStart"/>
+      <w:r>
+        <w:rPr>
+          <w:rFonts w:ascii="Calibri" w:hAnsi="Calibri"/>
+          <w:i/>
+        </w:rPr>
+        <w:t>désoeuvrement</w:t>
+      </w:r>
+      <w:proofErr w:type="spellEnd"/>
+      <w:r>
+        <w:rPr>
+          <w:rFonts w:ascii="Calibri" w:hAnsi="Calibri"/>
+          <w:i/>
+        </w:rPr>
+        <w:t xml:space="preserve"> </w:t>
+      </w:r>
+      <w:proofErr w:type="spellStart"/>
+      <w:r>
+        <w:rPr>
+          <w:rFonts w:ascii="Calibri" w:hAnsi="Calibri"/>
+          <w:i/>
+        </w:rPr>
+        <w:t>chorégraphique</w:t>
+      </w:r>
+      <w:proofErr w:type="spellEnd"/>
+      <w:r>
+        <w:rPr>
+          <w:rFonts w:ascii="Calibri" w:hAnsi="Calibri"/>
+          <w:i/>
+        </w:rPr>
+        <w:t>.</w:t>
+      </w:r>
+      <w:proofErr w:type="gramEnd"/>
+      <w:r>
+        <w:rPr>
+          <w:rFonts w:ascii="Calibri" w:hAnsi="Calibri"/>
+          <w:i/>
+        </w:rPr>
+        <w:t xml:space="preserve"> </w:t>
+      </w:r>
+      <w:proofErr w:type="gramStart"/>
+      <w:r>
+        <w:rPr>
+          <w:rFonts w:ascii="Calibri" w:hAnsi="Calibri"/>
+          <w:i/>
+        </w:rPr>
+        <w:t xml:space="preserve">Etude </w:t>
+      </w:r>
+      <w:proofErr w:type="spellStart"/>
+      <w:r>
+        <w:rPr>
+          <w:rFonts w:ascii="Calibri" w:hAnsi="Calibri"/>
+          <w:i/>
+        </w:rPr>
+        <w:t>sur</w:t>
+      </w:r>
+      <w:proofErr w:type="spellEnd"/>
+      <w:r>
+        <w:rPr>
+          <w:rFonts w:ascii="Calibri" w:hAnsi="Calibri"/>
+          <w:i/>
+        </w:rPr>
+        <w:t xml:space="preserve"> la notion d’oeuvre en </w:t>
+      </w:r>
+      <w:proofErr w:type="spellStart"/>
+      <w:r>
+        <w:rPr>
+          <w:rFonts w:ascii="Calibri" w:hAnsi="Calibri"/>
+          <w:i/>
+        </w:rPr>
+        <w:t>danse</w:t>
+      </w:r>
+      <w:proofErr w:type="spellEnd"/>
+      <w:r>
+        <w:rPr>
+          <w:rFonts w:ascii="Calibri" w:hAnsi="Calibri"/>
+        </w:rPr>
+        <w:t xml:space="preserve"> (Paris: </w:t>
+      </w:r>
+      <w:proofErr w:type="spellStart"/>
+      <w:r>
+        <w:rPr>
+          <w:rFonts w:ascii="Calibri" w:hAnsi="Calibri"/>
+        </w:rPr>
+        <w:t>Vrin</w:t>
+      </w:r>
+      <w:proofErr w:type="spellEnd"/>
+      <w:r>
+        <w:rPr>
+          <w:rFonts w:ascii="Calibri" w:hAnsi="Calibri"/>
+        </w:rPr>
+        <w:t xml:space="preserve">, 2009); Felicia </w:t>
+      </w:r>
+      <w:proofErr w:type="spellStart"/>
+      <w:r>
+        <w:rPr>
+          <w:rFonts w:ascii="Calibri" w:hAnsi="Calibri"/>
+        </w:rPr>
+        <w:t>McCarren</w:t>
+      </w:r>
+      <w:proofErr w:type="spellEnd"/>
+      <w:r>
+        <w:rPr>
+          <w:rFonts w:ascii="Calibri" w:hAnsi="Calibri"/>
+        </w:rPr>
+        <w:t xml:space="preserve">, </w:t>
+      </w:r>
+      <w:r>
+        <w:rPr>
+          <w:rFonts w:ascii="Calibri" w:hAnsi="Calibri"/>
+          <w:i/>
+        </w:rPr>
+        <w:t>Dance Pathologies.</w:t>
+      </w:r>
+      <w:proofErr w:type="gramEnd"/>
+      <w:r>
+        <w:rPr>
+          <w:rFonts w:ascii="Calibri" w:hAnsi="Calibri"/>
+          <w:i/>
+        </w:rPr>
+        <w:t xml:space="preserve"> </w:t>
+      </w:r>
+      <w:proofErr w:type="gramStart"/>
+      <w:r>
+        <w:rPr>
+          <w:rFonts w:ascii="Calibri" w:hAnsi="Calibri"/>
+          <w:i/>
+        </w:rPr>
+        <w:t>Performance, Poetics, Medicine</w:t>
+      </w:r>
+      <w:r>
+        <w:rPr>
+          <w:rFonts w:ascii="Calibri" w:hAnsi="Calibri"/>
+        </w:rPr>
+        <w:t xml:space="preserve"> (Stanford: Stanford University Press, 1998); Andrew Hewitt, </w:t>
+      </w:r>
+      <w:r>
+        <w:rPr>
+          <w:rFonts w:ascii="Calibri" w:hAnsi="Calibri"/>
+          <w:i/>
+        </w:rPr>
+        <w:t>Social Choreography.</w:t>
+      </w:r>
+      <w:proofErr w:type="gramEnd"/>
+      <w:r>
+        <w:rPr>
+          <w:rFonts w:ascii="Calibri" w:hAnsi="Calibri"/>
+          <w:i/>
+        </w:rPr>
+        <w:t xml:space="preserve"> </w:t>
+      </w:r>
+      <w:proofErr w:type="gramStart"/>
+      <w:r>
+        <w:rPr>
+          <w:rFonts w:ascii="Calibri" w:hAnsi="Calibri"/>
+          <w:i/>
+        </w:rPr>
+        <w:t xml:space="preserve">Ideology as </w:t>
+      </w:r>
+      <w:proofErr w:type="spellStart"/>
+      <w:r>
+        <w:rPr>
+          <w:rFonts w:ascii="Calibri" w:hAnsi="Calibri"/>
+          <w:i/>
+        </w:rPr>
+        <w:t>Peformance</w:t>
+      </w:r>
+      <w:proofErr w:type="spellEnd"/>
+      <w:r>
+        <w:rPr>
+          <w:rFonts w:ascii="Calibri" w:hAnsi="Calibri"/>
+          <w:i/>
+        </w:rPr>
+        <w:t xml:space="preserve"> in Dance and Everyday </w:t>
+      </w:r>
+      <w:r>
+        <w:rPr>
+          <w:rFonts w:ascii="Calibri" w:hAnsi="Calibri"/>
+        </w:rPr>
+        <w:t xml:space="preserve">Movement (Durham &amp; London: Duke University Press, 2006); Sarah Davies Cordova, </w:t>
+      </w:r>
+      <w:r>
+        <w:rPr>
+          <w:rFonts w:ascii="Calibri" w:hAnsi="Calibri"/>
+          <w:i/>
+        </w:rPr>
+        <w:t>Paris Dances.</w:t>
+      </w:r>
+      <w:proofErr w:type="gramEnd"/>
+      <w:r>
+        <w:rPr>
+          <w:rFonts w:ascii="Calibri" w:hAnsi="Calibri"/>
+          <w:i/>
+        </w:rPr>
+        <w:t xml:space="preserve"> Textual Choreographies in the Nineteenth Century French </w:t>
+      </w:r>
+      <w:r>
+        <w:rPr>
+          <w:rFonts w:ascii="Calibri" w:hAnsi="Calibri"/>
+        </w:rPr>
+        <w:t xml:space="preserve">Novel (San Francisco, London, Bethesda: International Scholars Publications, 1999); Rhonda K. </w:t>
+      </w:r>
+      <w:proofErr w:type="spellStart"/>
+      <w:r>
+        <w:rPr>
+          <w:rFonts w:ascii="Calibri" w:hAnsi="Calibri"/>
+        </w:rPr>
+        <w:t>Garelick</w:t>
+      </w:r>
+      <w:proofErr w:type="spellEnd"/>
+      <w:r>
+        <w:rPr>
+          <w:rFonts w:ascii="Calibri" w:hAnsi="Calibri"/>
+        </w:rPr>
+        <w:t xml:space="preserve">, </w:t>
+      </w:r>
+      <w:r>
+        <w:rPr>
+          <w:rFonts w:ascii="Calibri" w:hAnsi="Calibri"/>
+          <w:i/>
+        </w:rPr>
+        <w:t xml:space="preserve">Rising Star. Dandyism, Gender, and Performance in the Fin de </w:t>
+      </w:r>
+      <w:r>
+        <w:rPr>
+          <w:rFonts w:ascii="Calibri" w:hAnsi="Calibri"/>
+        </w:rPr>
+        <w:t xml:space="preserve">Siècle (Princeton: Princeton University Press, 1998); Carrie Noland and Sally Ann Ness, editors, </w:t>
+      </w:r>
+      <w:r>
+        <w:rPr>
+          <w:rFonts w:ascii="Calibri" w:hAnsi="Calibri"/>
+          <w:i/>
+        </w:rPr>
+        <w:t>Migrations of Gesture</w:t>
+      </w:r>
+      <w:r>
+        <w:rPr>
+          <w:rFonts w:ascii="Calibri" w:hAnsi="Calibri"/>
+        </w:rPr>
+        <w:t xml:space="preserve"> (Minneapolis &amp; London: University of Minnesota Press, 2008); and the special number of </w:t>
+      </w:r>
+      <w:proofErr w:type="spellStart"/>
+      <w:r>
+        <w:rPr>
+          <w:rFonts w:ascii="Calibri" w:hAnsi="Calibri"/>
+          <w:i/>
+        </w:rPr>
+        <w:t>Littérature</w:t>
+      </w:r>
+      <w:proofErr w:type="spellEnd"/>
+      <w:r>
+        <w:rPr>
+          <w:rFonts w:ascii="Calibri" w:hAnsi="Calibri"/>
+        </w:rPr>
+        <w:t xml:space="preserve"> 112 (December 1998) on </w:t>
+      </w:r>
+      <w:r>
+        <w:rPr>
+          <w:rFonts w:ascii="Calibri" w:hAnsi="Calibri"/>
+        </w:rPr>
+        <w:t>‘</w:t>
+      </w:r>
+      <w:r>
+        <w:rPr>
+          <w:rFonts w:ascii="Calibri" w:hAnsi="Calibri"/>
+        </w:rPr>
+        <w:t xml:space="preserve">La </w:t>
+      </w:r>
+      <w:proofErr w:type="spellStart"/>
+      <w:r>
+        <w:rPr>
+          <w:rFonts w:ascii="Calibri" w:hAnsi="Calibri"/>
+        </w:rPr>
+        <w:t>Littérature</w:t>
+      </w:r>
+      <w:proofErr w:type="spellEnd"/>
+      <w:r>
+        <w:rPr>
+          <w:rFonts w:ascii="Calibri" w:hAnsi="Calibri"/>
+        </w:rPr>
+        <w:t xml:space="preserve"> et la </w:t>
+      </w:r>
+      <w:proofErr w:type="spellStart"/>
+      <w:r>
+        <w:rPr>
+          <w:rFonts w:ascii="Calibri" w:hAnsi="Calibri"/>
+        </w:rPr>
+        <w:t>Danse</w:t>
+      </w:r>
+      <w:proofErr w:type="spellEnd"/>
+      <w:r>
+        <w:rPr>
+          <w:rFonts w:ascii="Calibri" w:hAnsi="Calibri"/>
+        </w:rPr>
+        <w:t>’</w:t>
+      </w:r>
+      <w:r>
+        <w:rPr>
+          <w:rFonts w:ascii="Calibri" w:hAnsi="Calibri"/>
+        </w:rPr>
+        <w:t>.</w:t>
+      </w:r>
     </w:p>
   </w:endnote>
   <w:endnote w:id="5">
@@ -1926,642 +2583,99 @@
         <w:rPr>
           <w:rFonts w:ascii="Calibri" w:hAnsi="Calibri"/>
         </w:rPr>
+        <w:t xml:space="preserve"> Major modernist authors concerning themselves with dance included William Butler Yeats, T.S. Eliot, </w:t>
+      </w:r>
+      <w:proofErr w:type="spellStart"/>
+      <w:r>
+        <w:rPr>
+          <w:rFonts w:ascii="Calibri" w:hAnsi="Calibri"/>
+        </w:rPr>
+        <w:t>Stéphane</w:t>
+      </w:r>
+      <w:proofErr w:type="spellEnd"/>
+      <w:r>
+        <w:rPr>
+          <w:rFonts w:ascii="Calibri" w:hAnsi="Calibri"/>
+        </w:rPr>
         <w:t xml:space="preserve"> </w:t>
       </w:r>
-      <w:r>
-        <w:rPr>
-          <w:rFonts w:ascii="Calibri" w:hAnsi="Calibri"/>
-        </w:rPr>
-        <w:t xml:space="preserve">For a discussion of how other arts cause literature to reconsider itself, see Françoise Meltzer, </w:t>
-      </w:r>
-      <w:r>
-        <w:rPr>
-          <w:rFonts w:ascii="Calibri" w:hAnsi="Calibri"/>
-          <w:i/>
-        </w:rPr>
-        <w:t xml:space="preserve">Salome and the Dance of Writing. </w:t>
-      </w:r>
-      <w:proofErr w:type="gramStart"/>
-      <w:r>
-        <w:rPr>
-          <w:rFonts w:ascii="Calibri" w:hAnsi="Calibri"/>
-          <w:i/>
-        </w:rPr>
-        <w:t>Portraits of Mimesis in Literature</w:t>
-      </w:r>
-      <w:r>
-        <w:rPr>
-          <w:rFonts w:ascii="Calibri" w:hAnsi="Calibri"/>
-        </w:rPr>
-        <w:t xml:space="preserve">  (Chicago &amp; London: the University of Chicago Press, 1987).</w:t>
-      </w:r>
-      <w:proofErr w:type="gramEnd"/>
-      <w:r>
-        <w:rPr>
-          <w:rFonts w:ascii="Calibri" w:hAnsi="Calibri"/>
-        </w:rPr>
-        <w:t xml:space="preserve"> For a discussion of the relationship of the literary and visual to the danced in modernism, see Gabriele </w:t>
-      </w:r>
-      <w:proofErr w:type="spellStart"/>
-      <w:r>
-        <w:rPr>
-          <w:rFonts w:ascii="Calibri" w:hAnsi="Calibri"/>
-        </w:rPr>
-        <w:t>Brandstetter</w:t>
-      </w:r>
-      <w:proofErr w:type="spellEnd"/>
-      <w:r>
-        <w:rPr>
-          <w:rFonts w:ascii="Calibri" w:hAnsi="Calibri"/>
-        </w:rPr>
-        <w:t>,</w:t>
-      </w:r>
-      <w:r>
-        <w:rPr>
-          <w:rFonts w:ascii="Calibri" w:hAnsi="Calibri"/>
-          <w:i/>
-        </w:rPr>
-        <w:t xml:space="preserve"> </w:t>
-      </w:r>
-      <w:proofErr w:type="spellStart"/>
-      <w:r>
-        <w:rPr>
-          <w:rFonts w:ascii="Calibri" w:hAnsi="Calibri"/>
-          <w:i/>
-        </w:rPr>
-        <w:t>Tanz-Lektüren</w:t>
-      </w:r>
-      <w:proofErr w:type="spellEnd"/>
-      <w:r>
-        <w:rPr>
-          <w:rFonts w:ascii="Calibri" w:hAnsi="Calibri"/>
-          <w:i/>
-        </w:rPr>
-        <w:t xml:space="preserve">. </w:t>
-      </w:r>
-      <w:proofErr w:type="spellStart"/>
-      <w:proofErr w:type="gramStart"/>
-      <w:r>
-        <w:rPr>
-          <w:rFonts w:ascii="Calibri" w:hAnsi="Calibri"/>
-          <w:i/>
-        </w:rPr>
-        <w:t>Körperbilder</w:t>
-      </w:r>
-      <w:proofErr w:type="spellEnd"/>
-      <w:r>
-        <w:rPr>
-          <w:rFonts w:ascii="Calibri" w:hAnsi="Calibri"/>
-          <w:i/>
-        </w:rPr>
-        <w:t xml:space="preserve"> und </w:t>
-      </w:r>
-      <w:proofErr w:type="spellStart"/>
-      <w:r>
-        <w:rPr>
-          <w:rFonts w:ascii="Calibri" w:hAnsi="Calibri"/>
-          <w:i/>
-        </w:rPr>
-        <w:t>Raumfiguren</w:t>
-      </w:r>
-      <w:proofErr w:type="spellEnd"/>
-      <w:r>
-        <w:rPr>
-          <w:rFonts w:ascii="Calibri" w:hAnsi="Calibri"/>
-          <w:i/>
-        </w:rPr>
-        <w:t xml:space="preserve"> der </w:t>
-      </w:r>
-      <w:proofErr w:type="spellStart"/>
-      <w:r>
-        <w:rPr>
-          <w:rFonts w:ascii="Calibri" w:hAnsi="Calibri"/>
-          <w:i/>
-        </w:rPr>
-        <w:t>Avantgarde</w:t>
-      </w:r>
-      <w:proofErr w:type="spellEnd"/>
-      <w:r>
-        <w:rPr>
-          <w:rFonts w:ascii="Calibri" w:hAnsi="Calibri"/>
-        </w:rPr>
-        <w:t xml:space="preserve"> (Frankfurt am Main: Fischer, 1999).</w:t>
-      </w:r>
-      <w:proofErr w:type="gramEnd"/>
-      <w:r>
-        <w:rPr>
-          <w:rFonts w:ascii="Calibri" w:hAnsi="Calibri"/>
-        </w:rPr>
-        <w:t xml:space="preserve"> See also: Terri A. </w:t>
-      </w:r>
-      <w:proofErr w:type="spellStart"/>
-      <w:r>
-        <w:rPr>
-          <w:rFonts w:ascii="Calibri" w:hAnsi="Calibri"/>
-        </w:rPr>
-        <w:t>Mester</w:t>
-      </w:r>
-      <w:proofErr w:type="spellEnd"/>
-      <w:r>
-        <w:rPr>
-          <w:rFonts w:ascii="Calibri" w:hAnsi="Calibri"/>
-        </w:rPr>
-        <w:t xml:space="preserve">, </w:t>
-      </w:r>
-      <w:r>
-        <w:rPr>
-          <w:rFonts w:ascii="Calibri" w:hAnsi="Calibri"/>
-          <w:i/>
-        </w:rPr>
-        <w:t>Movement and Modernism. Yeats, Eliot, Lawrence, Williams, and Early Twentieth-Century Dance</w:t>
-      </w:r>
-      <w:r>
-        <w:rPr>
-          <w:rFonts w:ascii="Calibri" w:hAnsi="Calibri"/>
-        </w:rPr>
-        <w:t xml:space="preserve"> (Fayetteville: The University of Arkansas Press, 1997); </w:t>
-      </w:r>
-      <w:proofErr w:type="spellStart"/>
-      <w:r>
-        <w:rPr>
-          <w:rFonts w:ascii="Calibri" w:hAnsi="Calibri"/>
-        </w:rPr>
-        <w:t>Véronique</w:t>
-      </w:r>
-      <w:proofErr w:type="spellEnd"/>
-      <w:r>
-        <w:rPr>
-          <w:rFonts w:ascii="Calibri" w:hAnsi="Calibri"/>
-        </w:rPr>
-        <w:t xml:space="preserve"> </w:t>
-      </w:r>
-      <w:proofErr w:type="spellStart"/>
-      <w:r>
-        <w:rPr>
-          <w:rFonts w:ascii="Calibri" w:hAnsi="Calibri"/>
-        </w:rPr>
-        <w:t>Fabbri</w:t>
-      </w:r>
-      <w:proofErr w:type="spellEnd"/>
-      <w:r>
-        <w:rPr>
-          <w:rFonts w:ascii="Calibri" w:hAnsi="Calibri"/>
-        </w:rPr>
-        <w:t xml:space="preserve">, </w:t>
-      </w:r>
-      <w:proofErr w:type="spellStart"/>
-      <w:r>
-        <w:rPr>
-          <w:rFonts w:ascii="Calibri" w:hAnsi="Calibri"/>
-          <w:i/>
-        </w:rPr>
-        <w:t>Danse</w:t>
-      </w:r>
-      <w:proofErr w:type="spellEnd"/>
-      <w:r>
-        <w:rPr>
-          <w:rFonts w:ascii="Calibri" w:hAnsi="Calibri"/>
-          <w:i/>
-        </w:rPr>
-        <w:t xml:space="preserve"> </w:t>
-      </w:r>
-      <w:proofErr w:type="gramStart"/>
-      <w:r>
-        <w:rPr>
-          <w:rFonts w:ascii="Calibri" w:hAnsi="Calibri"/>
-          <w:i/>
-        </w:rPr>
-        <w:t>et</w:t>
-      </w:r>
-      <w:proofErr w:type="gramEnd"/>
-      <w:r>
-        <w:rPr>
-          <w:rFonts w:ascii="Calibri" w:hAnsi="Calibri"/>
-          <w:i/>
-        </w:rPr>
-        <w:t xml:space="preserve"> </w:t>
-      </w:r>
-      <w:proofErr w:type="spellStart"/>
-      <w:r>
-        <w:rPr>
-          <w:rFonts w:ascii="Calibri" w:hAnsi="Calibri"/>
-          <w:i/>
-        </w:rPr>
-        <w:t>philosophie</w:t>
-      </w:r>
-      <w:proofErr w:type="spellEnd"/>
-      <w:r>
-        <w:rPr>
-          <w:rFonts w:ascii="Calibri" w:hAnsi="Calibri"/>
-          <w:i/>
-        </w:rPr>
-        <w:t xml:space="preserve">. </w:t>
-      </w:r>
-      <w:proofErr w:type="spellStart"/>
-      <w:proofErr w:type="gramStart"/>
-      <w:r>
-        <w:rPr>
-          <w:rFonts w:ascii="Calibri" w:hAnsi="Calibri"/>
-          <w:i/>
-        </w:rPr>
-        <w:t>Une</w:t>
-      </w:r>
-      <w:proofErr w:type="spellEnd"/>
-      <w:r>
-        <w:rPr>
-          <w:rFonts w:ascii="Calibri" w:hAnsi="Calibri"/>
-          <w:i/>
-        </w:rPr>
-        <w:t xml:space="preserve"> </w:t>
-      </w:r>
-      <w:proofErr w:type="spellStart"/>
-      <w:r>
-        <w:rPr>
-          <w:rFonts w:ascii="Calibri" w:hAnsi="Calibri"/>
-          <w:i/>
-        </w:rPr>
-        <w:t>pensée</w:t>
-      </w:r>
-      <w:proofErr w:type="spellEnd"/>
-      <w:r>
-        <w:rPr>
-          <w:rFonts w:ascii="Calibri" w:hAnsi="Calibri"/>
-          <w:i/>
-        </w:rPr>
-        <w:t xml:space="preserve"> en construction</w:t>
-      </w:r>
-      <w:r>
-        <w:rPr>
-          <w:rFonts w:ascii="Calibri" w:hAnsi="Calibri"/>
-        </w:rPr>
-        <w:t xml:space="preserve"> (Paris: </w:t>
-      </w:r>
-      <w:proofErr w:type="spellStart"/>
-      <w:r>
-        <w:rPr>
-          <w:rFonts w:ascii="Calibri" w:hAnsi="Calibri"/>
-        </w:rPr>
-        <w:t>l’Harmatton</w:t>
-      </w:r>
-      <w:proofErr w:type="spellEnd"/>
-      <w:r>
-        <w:rPr>
-          <w:rFonts w:ascii="Calibri" w:hAnsi="Calibri"/>
-        </w:rPr>
-        <w:t xml:space="preserve">, 2007); </w:t>
-      </w:r>
-      <w:proofErr w:type="spellStart"/>
-      <w:r>
-        <w:rPr>
-          <w:rFonts w:ascii="Calibri" w:hAnsi="Calibri"/>
-        </w:rPr>
-        <w:t>Frédéric</w:t>
-      </w:r>
-      <w:proofErr w:type="spellEnd"/>
-      <w:r>
-        <w:rPr>
-          <w:rFonts w:ascii="Calibri" w:hAnsi="Calibri"/>
-        </w:rPr>
-        <w:t xml:space="preserve"> </w:t>
-      </w:r>
-      <w:proofErr w:type="spellStart"/>
-      <w:r>
-        <w:rPr>
-          <w:rFonts w:ascii="Calibri" w:hAnsi="Calibri"/>
-        </w:rPr>
-        <w:t>Pouillaude</w:t>
-      </w:r>
-      <w:proofErr w:type="spellEnd"/>
-      <w:r>
-        <w:rPr>
-          <w:rFonts w:ascii="Calibri" w:hAnsi="Calibri"/>
-        </w:rPr>
-        <w:t xml:space="preserve">, </w:t>
-      </w:r>
-      <w:r>
-        <w:rPr>
-          <w:rFonts w:ascii="Calibri" w:hAnsi="Calibri"/>
-          <w:i/>
-        </w:rPr>
-        <w:t xml:space="preserve">Le </w:t>
-      </w:r>
-      <w:proofErr w:type="spellStart"/>
-      <w:r>
-        <w:rPr>
-          <w:rFonts w:ascii="Calibri" w:hAnsi="Calibri"/>
-          <w:i/>
-        </w:rPr>
-        <w:t>désoeuvrement</w:t>
-      </w:r>
-      <w:proofErr w:type="spellEnd"/>
-      <w:r>
-        <w:rPr>
-          <w:rFonts w:ascii="Calibri" w:hAnsi="Calibri"/>
-          <w:i/>
-        </w:rPr>
-        <w:t xml:space="preserve"> </w:t>
-      </w:r>
-      <w:proofErr w:type="spellStart"/>
-      <w:r>
-        <w:rPr>
-          <w:rFonts w:ascii="Calibri" w:hAnsi="Calibri"/>
-          <w:i/>
-        </w:rPr>
-        <w:t>chorégraphique</w:t>
-      </w:r>
-      <w:proofErr w:type="spellEnd"/>
-      <w:r>
-        <w:rPr>
-          <w:rFonts w:ascii="Calibri" w:hAnsi="Calibri"/>
-          <w:i/>
-        </w:rPr>
-        <w:t>.</w:t>
-      </w:r>
-      <w:proofErr w:type="gramEnd"/>
-      <w:r>
-        <w:rPr>
-          <w:rFonts w:ascii="Calibri" w:hAnsi="Calibri"/>
-          <w:i/>
-        </w:rPr>
-        <w:t xml:space="preserve"> </w:t>
-      </w:r>
-      <w:proofErr w:type="gramStart"/>
-      <w:r>
-        <w:rPr>
-          <w:rFonts w:ascii="Calibri" w:hAnsi="Calibri"/>
-          <w:i/>
-        </w:rPr>
-        <w:t xml:space="preserve">Etude </w:t>
-      </w:r>
-      <w:proofErr w:type="spellStart"/>
-      <w:r>
-        <w:rPr>
-          <w:rFonts w:ascii="Calibri" w:hAnsi="Calibri"/>
-          <w:i/>
-        </w:rPr>
-        <w:t>sur</w:t>
-      </w:r>
-      <w:proofErr w:type="spellEnd"/>
-      <w:r>
-        <w:rPr>
-          <w:rFonts w:ascii="Calibri" w:hAnsi="Calibri"/>
-          <w:i/>
-        </w:rPr>
-        <w:t xml:space="preserve"> la notion d’oeuvre en </w:t>
-      </w:r>
-      <w:proofErr w:type="spellStart"/>
-      <w:r>
-        <w:rPr>
-          <w:rFonts w:ascii="Calibri" w:hAnsi="Calibri"/>
-          <w:i/>
-        </w:rPr>
-        <w:t>danse</w:t>
-      </w:r>
-      <w:proofErr w:type="spellEnd"/>
-      <w:r>
-        <w:rPr>
-          <w:rFonts w:ascii="Calibri" w:hAnsi="Calibri"/>
-        </w:rPr>
-        <w:t xml:space="preserve"> (Paris: </w:t>
-      </w:r>
-      <w:proofErr w:type="spellStart"/>
-      <w:r>
-        <w:rPr>
-          <w:rFonts w:ascii="Calibri" w:hAnsi="Calibri"/>
-        </w:rPr>
-        <w:t>Vrin</w:t>
-      </w:r>
-      <w:proofErr w:type="spellEnd"/>
-      <w:r>
-        <w:rPr>
-          <w:rFonts w:ascii="Calibri" w:hAnsi="Calibri"/>
-        </w:rPr>
-        <w:t xml:space="preserve">, 2009); Felicia </w:t>
-      </w:r>
-      <w:proofErr w:type="spellStart"/>
-      <w:r>
-        <w:rPr>
-          <w:rFonts w:ascii="Calibri" w:hAnsi="Calibri"/>
-        </w:rPr>
-        <w:t>McCarren</w:t>
-      </w:r>
-      <w:proofErr w:type="spellEnd"/>
-      <w:r>
-        <w:rPr>
-          <w:rFonts w:ascii="Calibri" w:hAnsi="Calibri"/>
-        </w:rPr>
-        <w:t xml:space="preserve">, </w:t>
-      </w:r>
-      <w:r>
-        <w:rPr>
-          <w:rFonts w:ascii="Calibri" w:hAnsi="Calibri"/>
-          <w:i/>
-        </w:rPr>
-        <w:t>Dance Pathologies.</w:t>
-      </w:r>
-      <w:proofErr w:type="gramEnd"/>
-      <w:r>
-        <w:rPr>
-          <w:rFonts w:ascii="Calibri" w:hAnsi="Calibri"/>
-          <w:i/>
-        </w:rPr>
-        <w:t xml:space="preserve"> </w:t>
-      </w:r>
-      <w:proofErr w:type="gramStart"/>
-      <w:r>
-        <w:rPr>
-          <w:rFonts w:ascii="Calibri" w:hAnsi="Calibri"/>
-          <w:i/>
-        </w:rPr>
-        <w:t>Performance, Poetics, Medicine</w:t>
-      </w:r>
-      <w:r>
-        <w:rPr>
-          <w:rFonts w:ascii="Calibri" w:hAnsi="Calibri"/>
-        </w:rPr>
-        <w:t xml:space="preserve"> (Stanford: Stanford University Press, 1998); Andrew Hewitt, </w:t>
-      </w:r>
-      <w:r>
-        <w:rPr>
-          <w:rFonts w:ascii="Calibri" w:hAnsi="Calibri"/>
-          <w:i/>
-        </w:rPr>
-        <w:t>Social Choreography.</w:t>
-      </w:r>
-      <w:proofErr w:type="gramEnd"/>
-      <w:r>
-        <w:rPr>
-          <w:rFonts w:ascii="Calibri" w:hAnsi="Calibri"/>
-          <w:i/>
-        </w:rPr>
-        <w:t xml:space="preserve"> </w:t>
-      </w:r>
-      <w:proofErr w:type="gramStart"/>
-      <w:r>
-        <w:rPr>
-          <w:rFonts w:ascii="Calibri" w:hAnsi="Calibri"/>
-          <w:i/>
-        </w:rPr>
-        <w:t xml:space="preserve">Ideology as </w:t>
-      </w:r>
-      <w:proofErr w:type="spellStart"/>
-      <w:r>
-        <w:rPr>
-          <w:rFonts w:ascii="Calibri" w:hAnsi="Calibri"/>
-          <w:i/>
-        </w:rPr>
-        <w:t>Peformance</w:t>
-      </w:r>
-      <w:proofErr w:type="spellEnd"/>
-      <w:r>
-        <w:rPr>
-          <w:rFonts w:ascii="Calibri" w:hAnsi="Calibri"/>
-          <w:i/>
-        </w:rPr>
-        <w:t xml:space="preserve"> in Dance and Everyday </w:t>
-      </w:r>
-      <w:r>
-        <w:rPr>
-          <w:rFonts w:ascii="Calibri" w:hAnsi="Calibri"/>
-        </w:rPr>
-        <w:t xml:space="preserve">Movement (Durham &amp; London: Duke University Press, 2006); Sarah Davies Cordova, </w:t>
-      </w:r>
-      <w:r>
-        <w:rPr>
-          <w:rFonts w:ascii="Calibri" w:hAnsi="Calibri"/>
-          <w:i/>
-        </w:rPr>
-        <w:t>Paris Dances.</w:t>
-      </w:r>
-      <w:proofErr w:type="gramEnd"/>
-      <w:r>
-        <w:rPr>
-          <w:rFonts w:ascii="Calibri" w:hAnsi="Calibri"/>
-          <w:i/>
-        </w:rPr>
-        <w:t xml:space="preserve"> Textual Choreographies in the Nineteenth Century French </w:t>
-      </w:r>
-      <w:r>
-        <w:rPr>
-          <w:rFonts w:ascii="Calibri" w:hAnsi="Calibri"/>
-        </w:rPr>
-        <w:t xml:space="preserve">Novel (San Francisco, London, Bethesda: International Scholars Publications, 1999); Rhonda K. </w:t>
-      </w:r>
-      <w:proofErr w:type="spellStart"/>
-      <w:r>
-        <w:rPr>
-          <w:rFonts w:ascii="Calibri" w:hAnsi="Calibri"/>
-        </w:rPr>
-        <w:t>Garelick</w:t>
-      </w:r>
-      <w:proofErr w:type="spellEnd"/>
-      <w:r>
-        <w:rPr>
-          <w:rFonts w:ascii="Calibri" w:hAnsi="Calibri"/>
-        </w:rPr>
-        <w:t xml:space="preserve">, </w:t>
-      </w:r>
-      <w:r>
-        <w:rPr>
-          <w:rFonts w:ascii="Calibri" w:hAnsi="Calibri"/>
-          <w:i/>
-        </w:rPr>
-        <w:t xml:space="preserve">Rising Star. Dandyism, Gender, and Performance in the Fin de </w:t>
-      </w:r>
-      <w:r>
-        <w:rPr>
-          <w:rFonts w:ascii="Calibri" w:hAnsi="Calibri"/>
-        </w:rPr>
-        <w:t xml:space="preserve">Siècle (Princeton: Princeton University Press, 1998); Carrie Noland and Sally Ann Ness, editors, </w:t>
-      </w:r>
-      <w:r>
-        <w:rPr>
-          <w:rFonts w:ascii="Calibri" w:hAnsi="Calibri"/>
-          <w:i/>
-        </w:rPr>
-        <w:t>Migrations of Gesture</w:t>
-      </w:r>
-      <w:r>
-        <w:rPr>
-          <w:rFonts w:ascii="Calibri" w:hAnsi="Calibri"/>
-        </w:rPr>
-        <w:t xml:space="preserve"> (Minneapolis &amp; London: University of Minnesota Press, 2008); and the special number of </w:t>
-      </w:r>
-      <w:proofErr w:type="spellStart"/>
-      <w:r>
-        <w:rPr>
-          <w:rFonts w:ascii="Calibri" w:hAnsi="Calibri"/>
-          <w:i/>
-        </w:rPr>
-        <w:t>Littérature</w:t>
-      </w:r>
-      <w:proofErr w:type="spellEnd"/>
-      <w:r>
-        <w:rPr>
-          <w:rFonts w:ascii="Calibri" w:hAnsi="Calibri"/>
-        </w:rPr>
-        <w:t xml:space="preserve"> 112 (December 1998) on “La </w:t>
-      </w:r>
-      <w:proofErr w:type="spellStart"/>
-      <w:r>
-        <w:rPr>
-          <w:rFonts w:ascii="Calibri" w:hAnsi="Calibri"/>
-        </w:rPr>
-        <w:t>Littérature</w:t>
-      </w:r>
-      <w:proofErr w:type="spellEnd"/>
-      <w:r>
-        <w:rPr>
-          <w:rFonts w:ascii="Calibri" w:hAnsi="Calibri"/>
-        </w:rPr>
-        <w:t xml:space="preserve"> </w:t>
-      </w:r>
-      <w:proofErr w:type="spellStart"/>
-      <w:r>
-        <w:rPr>
-          <w:rFonts w:ascii="Calibri" w:hAnsi="Calibri"/>
-        </w:rPr>
-        <w:t>et la Danse</w:t>
-      </w:r>
-      <w:proofErr w:type="spellEnd"/>
-      <w:r>
-        <w:rPr>
-          <w:rFonts w:ascii="Calibri" w:hAnsi="Calibri"/>
-        </w:rPr>
-        <w:t>”.</w:t>
+      <w:proofErr w:type="spellStart"/>
+      <w:r>
+        <w:rPr>
+          <w:rFonts w:ascii="Calibri" w:hAnsi="Calibri"/>
+        </w:rPr>
+        <w:t>Mallarmé</w:t>
+      </w:r>
+      <w:proofErr w:type="spellEnd"/>
+      <w:r>
+        <w:rPr>
+          <w:rFonts w:ascii="Calibri" w:hAnsi="Calibri"/>
+        </w:rPr>
+        <w:t xml:space="preserve">, Paul Valéry, Antonin </w:t>
+      </w:r>
+      <w:proofErr w:type="spellStart"/>
+      <w:r>
+        <w:rPr>
+          <w:rFonts w:ascii="Calibri" w:hAnsi="Calibri"/>
+        </w:rPr>
+        <w:t>Artaud</w:t>
+      </w:r>
+      <w:proofErr w:type="spellEnd"/>
+      <w:r>
+        <w:rPr>
+          <w:rFonts w:ascii="Calibri" w:hAnsi="Calibri"/>
+        </w:rPr>
+        <w:t xml:space="preserve">, Louis-Ferdinand Céline, Hugo von </w:t>
+      </w:r>
+      <w:proofErr w:type="spellStart"/>
+      <w:r>
+        <w:rPr>
+          <w:rFonts w:ascii="Calibri" w:hAnsi="Calibri"/>
+        </w:rPr>
+        <w:t>Hoffmansthal</w:t>
+      </w:r>
+      <w:proofErr w:type="spellEnd"/>
+      <w:r>
+        <w:rPr>
+          <w:rFonts w:ascii="Calibri" w:hAnsi="Calibri"/>
+        </w:rPr>
+        <w:t>, Rainer Maria Rilke, Jean Cocteau, and Ernst Bloch.</w:t>
       </w:r>
     </w:p>
   </w:endnote>
   <w:endnote w:id="6">
     <w:p>
       <w:pPr>
-        <w:rPr>
-          <w:rFonts w:ascii="Calibri" w:hAnsi="Calibri"/>
+        <w:pStyle w:val="EndnoteText"/>
+        <w:rPr>
+          <w:rFonts w:ascii="Calibri" w:hAnsi="Calibri"/>
+          <w:sz w:val="22"/>
+          <w:szCs w:val="22"/>
         </w:rPr>
       </w:pPr>
       <w:r>
         <w:rPr>
           <w:rStyle w:val="EndnoteReference"/>
           <w:rFonts w:ascii="Calibri" w:hAnsi="Calibri"/>
+          <w:sz w:val="22"/>
+          <w:szCs w:val="22"/>
         </w:rPr>
         <w:endnoteRef/>
       </w:r>
       <w:r>
         <w:rPr>
           <w:rFonts w:ascii="Calibri" w:hAnsi="Calibri"/>
+          <w:sz w:val="22"/>
+          <w:szCs w:val="22"/>
         </w:rPr>
         <w:t xml:space="preserve"> </w:t>
       </w:r>
-      <w:r>
-        <w:rPr>
-          <w:rFonts w:ascii="Calibri" w:hAnsi="Calibri"/>
-        </w:rPr>
-        <w:t xml:space="preserve">Major modernist authors concerning themselves with dance included William Butler Yeats, T.S. Eliot, </w:t>
-      </w:r>
-      <w:proofErr w:type="spellStart"/>
-      <w:r>
-        <w:rPr>
-          <w:rFonts w:ascii="Calibri" w:hAnsi="Calibri"/>
+      <w:proofErr w:type="spellStart"/>
+      <w:r>
+        <w:rPr>
+          <w:rFonts w:ascii="Calibri" w:hAnsi="Calibri"/>
+          <w:sz w:val="22"/>
+          <w:szCs w:val="22"/>
         </w:rPr>
         <w:t>Stéphane</w:t>
       </w:r>
@@ -2569,6 +2683,8 @@
       <w:r>
         <w:rPr>
           <w:rFonts w:ascii="Calibri" w:hAnsi="Calibri"/>
+          <w:sz w:val="22"/>
+          <w:szCs w:val="22"/>
         </w:rPr>
         <w:t xml:space="preserve"> </w:t>
       </w:r>
@@ -2576,6 +2692,8 @@
       <w:r>
         <w:rPr>
           <w:rFonts w:ascii="Calibri" w:hAnsi="Calibri"/>
+          <w:sz w:val="22"/>
+          <w:szCs w:val="22"/>
         </w:rPr>
         <w:t>Mallarmé</w:t>
       </w:r>
@@ -2583,240 +2701,256 @@
       <w:r>
         <w:rPr>
           <w:rFonts w:ascii="Calibri" w:hAnsi="Calibri"/>
-        </w:rPr>
-        <w:t xml:space="preserve">, Paul Valéry, Antonin </w:t>
-      </w:r>
-      <w:proofErr w:type="spellStart"/>
-      <w:r>
-        <w:rPr>
-          <w:rFonts w:ascii="Calibri" w:hAnsi="Calibri"/>
-        </w:rPr>
-        <w:t>Artaud</w:t>
-      </w:r>
-      <w:proofErr w:type="spellEnd"/>
-      <w:r>
-        <w:rPr>
-          <w:rFonts w:ascii="Calibri" w:hAnsi="Calibri"/>
-        </w:rPr>
-        <w:t xml:space="preserve">, Louis-Ferdinand Céline, Hugo von </w:t>
-      </w:r>
-      <w:proofErr w:type="spellStart"/>
-      <w:r>
-        <w:rPr>
-          <w:rFonts w:ascii="Calibri" w:hAnsi="Calibri"/>
-        </w:rPr>
-        <w:t>Hoffmansthal</w:t>
-      </w:r>
-      <w:proofErr w:type="spellEnd"/>
-      <w:r>
-        <w:rPr>
-          <w:rFonts w:ascii="Calibri" w:hAnsi="Calibri"/>
-        </w:rPr>
-        <w:t>, Rainer Maria Rilke, Jean Cocteau, and Ernst Bloch.</w:t>
-      </w:r>
+          <w:sz w:val="22"/>
+          <w:szCs w:val="22"/>
+        </w:rPr>
+        <w:t xml:space="preserve">, </w:t>
+      </w:r>
+      <w:r>
+        <w:rPr>
+          <w:rFonts w:ascii="Calibri" w:hAnsi="Calibri"/>
+          <w:sz w:val="22"/>
+          <w:szCs w:val="22"/>
+        </w:rPr>
+        <w:t>‘</w:t>
+      </w:r>
+      <w:r>
+        <w:rPr>
+          <w:rFonts w:ascii="Calibri" w:hAnsi="Calibri"/>
+          <w:sz w:val="22"/>
+          <w:szCs w:val="22"/>
+        </w:rPr>
+        <w:t>Ballets</w:t>
+      </w:r>
+      <w:r>
+        <w:rPr>
+          <w:rFonts w:ascii="Calibri" w:hAnsi="Calibri"/>
+          <w:sz w:val="22"/>
+          <w:szCs w:val="22"/>
+        </w:rPr>
+        <w:t>’</w:t>
+      </w:r>
+      <w:r>
+        <w:rPr>
+          <w:rFonts w:ascii="Calibri" w:hAnsi="Calibri"/>
+          <w:sz w:val="22"/>
+          <w:szCs w:val="22"/>
+        </w:rPr>
+        <w:t xml:space="preserve"> in </w:t>
+      </w:r>
+      <w:r>
+        <w:rPr>
+          <w:rFonts w:ascii="Calibri" w:hAnsi="Calibri"/>
+          <w:sz w:val="22"/>
+          <w:szCs w:val="22"/>
+        </w:rPr>
+        <w:t>‘</w:t>
+      </w:r>
+      <w:proofErr w:type="spellStart"/>
+      <w:r>
+        <w:rPr>
+          <w:rFonts w:ascii="Calibri" w:hAnsi="Calibri"/>
+          <w:sz w:val="22"/>
+          <w:szCs w:val="22"/>
+        </w:rPr>
+        <w:t>Crayonné</w:t>
+      </w:r>
+      <w:proofErr w:type="spellEnd"/>
+      <w:r>
+        <w:rPr>
+          <w:rFonts w:ascii="Calibri" w:hAnsi="Calibri"/>
+          <w:sz w:val="22"/>
+          <w:szCs w:val="22"/>
+        </w:rPr>
+        <w:t xml:space="preserve"> au </w:t>
+      </w:r>
+      <w:proofErr w:type="spellStart"/>
+      <w:r>
+        <w:rPr>
+          <w:rFonts w:ascii="Calibri" w:hAnsi="Calibri"/>
+          <w:sz w:val="22"/>
+          <w:szCs w:val="22"/>
+        </w:rPr>
+        <w:t>Théâtre</w:t>
+      </w:r>
+      <w:proofErr w:type="spellEnd"/>
+      <w:r>
+        <w:rPr>
+          <w:rFonts w:ascii="Calibri" w:hAnsi="Calibri"/>
+          <w:sz w:val="22"/>
+          <w:szCs w:val="22"/>
+        </w:rPr>
+        <w:t>,</w:t>
+      </w:r>
+      <w:r>
+        <w:rPr>
+          <w:rFonts w:ascii="Calibri" w:hAnsi="Calibri"/>
+          <w:sz w:val="22"/>
+          <w:szCs w:val="22"/>
+        </w:rPr>
+        <w:t>’</w:t>
+      </w:r>
+      <w:r>
+        <w:rPr>
+          <w:rFonts w:ascii="Calibri" w:hAnsi="Calibri"/>
+          <w:sz w:val="22"/>
+          <w:szCs w:val="22"/>
+        </w:rPr>
+        <w:t xml:space="preserve"> </w:t>
+      </w:r>
+      <w:r>
+        <w:rPr>
+          <w:rFonts w:ascii="Calibri" w:hAnsi="Calibri"/>
+          <w:i/>
+          <w:sz w:val="22"/>
+          <w:szCs w:val="22"/>
+        </w:rPr>
+        <w:t xml:space="preserve">Oeuvres </w:t>
+      </w:r>
+      <w:proofErr w:type="spellStart"/>
+      <w:r>
+        <w:rPr>
+          <w:rFonts w:ascii="Calibri" w:hAnsi="Calibri"/>
+          <w:i/>
+          <w:sz w:val="22"/>
+          <w:szCs w:val="22"/>
+        </w:rPr>
+        <w:t>Complètes</w:t>
+      </w:r>
+      <w:proofErr w:type="spellEnd"/>
+      <w:r>
+        <w:rPr>
+          <w:rFonts w:ascii="Calibri" w:hAnsi="Calibri"/>
+          <w:sz w:val="22"/>
+          <w:szCs w:val="22"/>
+        </w:rPr>
+        <w:t xml:space="preserve"> (Paris: editions de la </w:t>
+      </w:r>
+      <w:proofErr w:type="spellStart"/>
+      <w:r>
+        <w:rPr>
+          <w:rFonts w:ascii="Calibri" w:hAnsi="Calibri"/>
+          <w:sz w:val="22"/>
+          <w:szCs w:val="22"/>
+        </w:rPr>
+        <w:t>Pléiade</w:t>
+      </w:r>
+      <w:proofErr w:type="spellEnd"/>
+      <w:r>
+        <w:rPr>
+          <w:rFonts w:ascii="Calibri" w:hAnsi="Calibri"/>
+          <w:sz w:val="22"/>
+          <w:szCs w:val="22"/>
+        </w:rPr>
+        <w:t xml:space="preserve">, 1974), 304; </w:t>
+      </w:r>
+      <w:proofErr w:type="gramStart"/>
+      <w:r>
+        <w:rPr>
+          <w:rFonts w:ascii="Calibri" w:hAnsi="Calibri"/>
+          <w:i/>
+          <w:sz w:val="22"/>
+          <w:szCs w:val="22"/>
+        </w:rPr>
+        <w:t>What</w:t>
+      </w:r>
+      <w:proofErr w:type="gramEnd"/>
+      <w:r>
+        <w:rPr>
+          <w:rFonts w:ascii="Calibri" w:hAnsi="Calibri"/>
+          <w:i/>
+          <w:sz w:val="22"/>
+          <w:szCs w:val="22"/>
+        </w:rPr>
+        <w:t xml:space="preserve"> is Dance?</w:t>
+      </w:r>
+      <w:r>
+        <w:rPr>
+          <w:rFonts w:ascii="Calibri" w:hAnsi="Calibri"/>
+          <w:sz w:val="22"/>
+          <w:szCs w:val="22"/>
+        </w:rPr>
+        <w:t xml:space="preserve"> </w:t>
+      </w:r>
+      <w:proofErr w:type="gramStart"/>
+      <w:r>
+        <w:rPr>
+          <w:rFonts w:ascii="Calibri" w:hAnsi="Calibri"/>
+          <w:sz w:val="22"/>
+          <w:szCs w:val="22"/>
+        </w:rPr>
+        <w:t>edited</w:t>
+      </w:r>
+      <w:proofErr w:type="gramEnd"/>
+      <w:r>
+        <w:rPr>
+          <w:rFonts w:ascii="Calibri" w:hAnsi="Calibri"/>
+          <w:sz w:val="22"/>
+          <w:szCs w:val="22"/>
+        </w:rPr>
+        <w:t xml:space="preserve"> by Roger Copeland and Marshall Cohen (Oxford: Oxford University Press, 1983), 112.</w:t>
+      </w:r>
+    </w:p>
+    <w:p>
+      <w:pPr>
+        <w:pStyle w:val="EndnoteText"/>
+        <w:rPr>
+          <w:rFonts w:ascii="Calibri" w:hAnsi="Calibri"/>
+          <w:sz w:val="22"/>
+          <w:szCs w:val="22"/>
+        </w:rPr>
+      </w:pPr>
     </w:p>
   </w:endnote>
   <w:endnote w:id="7">
     <w:p>
       <w:pPr>
-        <w:pStyle w:val="EndnoteText"/>
-        <w:rPr>
-          <w:rFonts w:ascii="Calibri" w:hAnsi="Calibri"/>
-          <w:sz w:val="22"/>
-          <w:szCs w:val="22"/>
+        <w:rPr>
+          <w:rFonts w:ascii="Calibri" w:hAnsi="Calibri"/>
+          <w:lang w:val="en-US"/>
         </w:rPr>
       </w:pPr>
       <w:r>
         <w:rPr>
           <w:rStyle w:val="EndnoteReference"/>
           <w:rFonts w:ascii="Calibri" w:hAnsi="Calibri"/>
-          <w:sz w:val="22"/>
-          <w:szCs w:val="22"/>
         </w:rPr>
         <w:endnoteRef/>
       </w:r>
       <w:r>
         <w:rPr>
           <w:rFonts w:ascii="Calibri" w:hAnsi="Calibri"/>
-          <w:sz w:val="22"/>
-          <w:szCs w:val="22"/>
-        </w:rPr>
-        <w:t xml:space="preserve"> </w:t>
-      </w:r>
-      <w:proofErr w:type="spellStart"/>
-      <w:r>
-        <w:rPr>
-          <w:rFonts w:ascii="Calibri" w:hAnsi="Calibri"/>
-          <w:sz w:val="22"/>
-          <w:szCs w:val="22"/>
-        </w:rPr>
-        <w:t>Stéphane</w:t>
-      </w:r>
-      <w:proofErr w:type="spellEnd"/>
-      <w:r>
-        <w:rPr>
-          <w:rFonts w:ascii="Calibri" w:hAnsi="Calibri"/>
-          <w:sz w:val="22"/>
-          <w:szCs w:val="22"/>
-        </w:rPr>
-        <w:t xml:space="preserve"> </w:t>
-      </w:r>
-      <w:proofErr w:type="spellStart"/>
-      <w:r>
-        <w:rPr>
-          <w:rFonts w:ascii="Calibri" w:hAnsi="Calibri"/>
-          <w:sz w:val="22"/>
-          <w:szCs w:val="22"/>
-        </w:rPr>
-        <w:t>Mallarmé</w:t>
-      </w:r>
-      <w:proofErr w:type="spellEnd"/>
-      <w:r>
-        <w:rPr>
-          <w:rFonts w:ascii="Calibri" w:hAnsi="Calibri"/>
-          <w:sz w:val="22"/>
-          <w:szCs w:val="22"/>
-        </w:rPr>
-        <w:t>, “Ballets” in “</w:t>
-      </w:r>
-      <w:proofErr w:type="spellStart"/>
-      <w:r>
-        <w:rPr>
-          <w:rFonts w:ascii="Calibri" w:hAnsi="Calibri"/>
-          <w:sz w:val="22"/>
-          <w:szCs w:val="22"/>
-        </w:rPr>
-        <w:t>Crayonné</w:t>
-      </w:r>
-      <w:proofErr w:type="spellEnd"/>
-      <w:r>
-        <w:rPr>
-          <w:rFonts w:ascii="Calibri" w:hAnsi="Calibri"/>
-          <w:sz w:val="22"/>
-          <w:szCs w:val="22"/>
-        </w:rPr>
-        <w:t xml:space="preserve"> au </w:t>
-      </w:r>
-      <w:proofErr w:type="spellStart"/>
-      <w:r>
-        <w:rPr>
-          <w:rFonts w:ascii="Calibri" w:hAnsi="Calibri"/>
-          <w:sz w:val="22"/>
-          <w:szCs w:val="22"/>
-        </w:rPr>
-        <w:t>Théâtre</w:t>
-      </w:r>
-      <w:proofErr w:type="spellEnd"/>
-      <w:r>
-        <w:rPr>
-          <w:rFonts w:ascii="Calibri" w:hAnsi="Calibri"/>
-          <w:sz w:val="22"/>
-          <w:szCs w:val="22"/>
-        </w:rPr>
-        <w:t xml:space="preserve">,” </w:t>
-      </w:r>
-      <w:r>
-        <w:rPr>
-          <w:rFonts w:ascii="Calibri" w:hAnsi="Calibri"/>
-          <w:i/>
-          <w:sz w:val="22"/>
-          <w:szCs w:val="22"/>
-        </w:rPr>
-        <w:t xml:space="preserve">Oeuvres </w:t>
-      </w:r>
-      <w:proofErr w:type="spellStart"/>
-      <w:r>
-        <w:rPr>
-          <w:rFonts w:ascii="Calibri" w:hAnsi="Calibri"/>
-          <w:i/>
-          <w:sz w:val="22"/>
-          <w:szCs w:val="22"/>
-        </w:rPr>
-        <w:t>Complètes</w:t>
-      </w:r>
-      <w:proofErr w:type="spellEnd"/>
-      <w:r>
-        <w:rPr>
-          <w:rFonts w:ascii="Calibri" w:hAnsi="Calibri"/>
-          <w:sz w:val="22"/>
-          <w:szCs w:val="22"/>
-        </w:rPr>
-        <w:t xml:space="preserve"> (Paris: editions de la </w:t>
-      </w:r>
-      <w:proofErr w:type="spellStart"/>
-      <w:r>
-        <w:rPr>
-          <w:rFonts w:ascii="Calibri" w:hAnsi="Calibri"/>
-          <w:sz w:val="22"/>
-          <w:szCs w:val="22"/>
-        </w:rPr>
-        <w:t>Pléiade</w:t>
-      </w:r>
-      <w:proofErr w:type="spellEnd"/>
-      <w:r>
-        <w:rPr>
-          <w:rFonts w:ascii="Calibri" w:hAnsi="Calibri"/>
-          <w:sz w:val="22"/>
-          <w:szCs w:val="22"/>
-        </w:rPr>
-        <w:t xml:space="preserve">, 1974), 304; </w:t>
-      </w:r>
-      <w:proofErr w:type="gramStart"/>
-      <w:r>
-        <w:rPr>
-          <w:rFonts w:ascii="Calibri" w:hAnsi="Calibri"/>
-          <w:i/>
-          <w:sz w:val="22"/>
-          <w:szCs w:val="22"/>
-        </w:rPr>
-        <w:t>What</w:t>
-      </w:r>
-      <w:proofErr w:type="gramEnd"/>
-      <w:r>
-        <w:rPr>
-          <w:rFonts w:ascii="Calibri" w:hAnsi="Calibri"/>
-          <w:i/>
-          <w:sz w:val="22"/>
-          <w:szCs w:val="22"/>
-        </w:rPr>
-        <w:t xml:space="preserve"> is Dance?</w:t>
-      </w:r>
-      <w:r>
-        <w:rPr>
-          <w:rFonts w:ascii="Calibri" w:hAnsi="Calibri"/>
-          <w:sz w:val="22"/>
-          <w:szCs w:val="22"/>
-        </w:rPr>
-        <w:t xml:space="preserve"> </w:t>
-      </w:r>
-      <w:proofErr w:type="gramStart"/>
-      <w:r>
-        <w:rPr>
-          <w:rFonts w:ascii="Calibri" w:hAnsi="Calibri"/>
-          <w:sz w:val="22"/>
-          <w:szCs w:val="22"/>
-        </w:rPr>
-        <w:t>edited</w:t>
-      </w:r>
-      <w:proofErr w:type="gramEnd"/>
-      <w:r>
-        <w:rPr>
-          <w:rFonts w:ascii="Calibri" w:hAnsi="Calibri"/>
-          <w:sz w:val="22"/>
-          <w:szCs w:val="22"/>
-        </w:rPr>
-        <w:t xml:space="preserve"> by Roger Copeland and Marshall Cohen (Oxford: Oxford University Press, 1983), 112.</w:t>
-      </w:r>
-    </w:p>
-    <w:p>
-      <w:pPr>
-        <w:pStyle w:val="EndnoteText"/>
-        <w:rPr>
-          <w:rFonts w:ascii="Calibri" w:hAnsi="Calibri"/>
-          <w:sz w:val="22"/>
-          <w:szCs w:val="22"/>
-        </w:rPr>
-      </w:pPr>
+        </w:rPr>
+        <w:t xml:space="preserve"> See Gabrielle </w:t>
+      </w:r>
+      <w:proofErr w:type="spellStart"/>
+      <w:r>
+        <w:rPr>
+          <w:rFonts w:ascii="Calibri" w:hAnsi="Calibri"/>
+        </w:rPr>
+        <w:t>Brandstetter’s</w:t>
+      </w:r>
+      <w:proofErr w:type="spellEnd"/>
+      <w:r>
+        <w:rPr>
+          <w:rFonts w:ascii="Calibri" w:hAnsi="Calibri"/>
+        </w:rPr>
+        <w:t xml:space="preserve"> discussion of the role of dance in the fiction of </w:t>
+      </w:r>
+      <w:proofErr w:type="spellStart"/>
+      <w:r>
+        <w:rPr>
+          <w:rFonts w:ascii="Calibri" w:hAnsi="Calibri"/>
+        </w:rPr>
+        <w:t>Lafcadio</w:t>
+      </w:r>
+      <w:proofErr w:type="spellEnd"/>
+      <w:r>
+        <w:rPr>
+          <w:rFonts w:ascii="Calibri" w:hAnsi="Calibri"/>
+        </w:rPr>
+        <w:t xml:space="preserve"> Hearn around the turn of the century and the relation of literary to visual expression.</w:t>
+      </w:r>
     </w:p>
   </w:endnote>
   <w:endnote w:id="8">
@@ -2838,42 +2972,212 @@
         <w:rPr>
           <w:rFonts w:ascii="Calibri" w:hAnsi="Calibri"/>
         </w:rPr>
+        <w:t xml:space="preserve"> See </w:t>
+      </w:r>
+      <w:proofErr w:type="spellStart"/>
+      <w:r>
+        <w:rPr>
+          <w:rFonts w:ascii="Calibri" w:hAnsi="Calibri"/>
+        </w:rPr>
+        <w:t>Inge</w:t>
+      </w:r>
+      <w:proofErr w:type="spellEnd"/>
+      <w:r>
+        <w:rPr>
+          <w:rFonts w:ascii="Calibri" w:hAnsi="Calibri"/>
+        </w:rPr>
         <w:t xml:space="preserve"> </w:t>
       </w:r>
-      <w:r>
-        <w:rPr>
-          <w:rFonts w:ascii="Calibri" w:hAnsi="Calibri"/>
-        </w:rPr>
-        <w:t xml:space="preserve">See Gabrielle </w:t>
-      </w:r>
-      <w:proofErr w:type="spellStart"/>
-      <w:r>
-        <w:rPr>
-          <w:rFonts w:ascii="Calibri" w:hAnsi="Calibri"/>
-        </w:rPr>
-        <w:t>Brandstetter’s</w:t>
-      </w:r>
-      <w:proofErr w:type="spellEnd"/>
-      <w:r>
-        <w:rPr>
-          <w:rFonts w:ascii="Calibri" w:hAnsi="Calibri"/>
-        </w:rPr>
-        <w:t xml:space="preserve"> discussion of the role of dance in the fiction of </w:t>
-      </w:r>
-      <w:proofErr w:type="spellStart"/>
-      <w:r>
-        <w:rPr>
-          <w:rFonts w:ascii="Calibri" w:hAnsi="Calibri"/>
-        </w:rPr>
-        <w:t>Lafcadio</w:t>
-      </w:r>
-      <w:proofErr w:type="spellEnd"/>
-      <w:r>
-        <w:rPr>
-          <w:rFonts w:ascii="Calibri" w:hAnsi="Calibri"/>
-        </w:rPr>
-        <w:t xml:space="preserve"> Hearn around the turn of the century and the relation of literary to visual expression.</w:t>
-      </w:r>
+      <w:proofErr w:type="spellStart"/>
+      <w:r>
+        <w:rPr>
+          <w:rFonts w:ascii="Calibri" w:hAnsi="Calibri"/>
+        </w:rPr>
+        <w:t>Baxmann</w:t>
+      </w:r>
+      <w:proofErr w:type="spellEnd"/>
+      <w:r>
+        <w:rPr>
+          <w:rFonts w:ascii="Calibri" w:hAnsi="Calibri"/>
+        </w:rPr>
+        <w:t xml:space="preserve"> and </w:t>
+      </w:r>
+      <w:proofErr w:type="spellStart"/>
+      <w:r>
+        <w:rPr>
+          <w:rFonts w:ascii="Calibri" w:hAnsi="Calibri"/>
+        </w:rPr>
+        <w:t>Patrizia</w:t>
+      </w:r>
+      <w:proofErr w:type="spellEnd"/>
+      <w:r>
+        <w:rPr>
+          <w:rFonts w:ascii="Calibri" w:hAnsi="Calibri"/>
+        </w:rPr>
+        <w:t xml:space="preserve"> </w:t>
+      </w:r>
+      <w:proofErr w:type="spellStart"/>
+      <w:r>
+        <w:rPr>
+          <w:rFonts w:ascii="Calibri" w:hAnsi="Calibri"/>
+        </w:rPr>
+        <w:t>Veroli</w:t>
+      </w:r>
+      <w:proofErr w:type="spellEnd"/>
+      <w:r>
+        <w:rPr>
+          <w:rFonts w:ascii="Calibri" w:hAnsi="Calibri"/>
+        </w:rPr>
+        <w:t xml:space="preserve">, Les Archives </w:t>
+      </w:r>
+      <w:proofErr w:type="spellStart"/>
+      <w:r>
+        <w:rPr>
+          <w:rFonts w:ascii="Calibri" w:hAnsi="Calibri"/>
+        </w:rPr>
+        <w:t>Internationales</w:t>
+      </w:r>
+      <w:proofErr w:type="spellEnd"/>
+      <w:r>
+        <w:rPr>
+          <w:rFonts w:ascii="Calibri" w:hAnsi="Calibri"/>
+        </w:rPr>
+        <w:t xml:space="preserve"> de la </w:t>
+      </w:r>
+      <w:proofErr w:type="spellStart"/>
+      <w:r>
+        <w:rPr>
+          <w:rFonts w:ascii="Calibri" w:hAnsi="Calibri"/>
+        </w:rPr>
+        <w:t>danse</w:t>
+      </w:r>
+      <w:proofErr w:type="spellEnd"/>
+      <w:r>
+        <w:rPr>
+          <w:rFonts w:ascii="Calibri" w:hAnsi="Calibri"/>
+        </w:rPr>
+        <w:t xml:space="preserve">, 1931-1952 (Paris: Centre national de la </w:t>
+      </w:r>
+      <w:proofErr w:type="spellStart"/>
+      <w:r>
+        <w:rPr>
+          <w:rFonts w:ascii="Calibri" w:hAnsi="Calibri"/>
+        </w:rPr>
+        <w:t>danse</w:t>
+      </w:r>
+      <w:proofErr w:type="spellEnd"/>
+      <w:r>
+        <w:rPr>
+          <w:rFonts w:ascii="Calibri" w:hAnsi="Calibri"/>
+        </w:rPr>
+        <w:t xml:space="preserve">, 2006), and </w:t>
+      </w:r>
+      <w:proofErr w:type="spellStart"/>
+      <w:r>
+        <w:rPr>
+          <w:rFonts w:ascii="Calibri" w:hAnsi="Calibri"/>
+        </w:rPr>
+        <w:t>Sanja</w:t>
+      </w:r>
+      <w:proofErr w:type="spellEnd"/>
+      <w:r>
+        <w:rPr>
+          <w:rFonts w:ascii="Calibri" w:hAnsi="Calibri"/>
+        </w:rPr>
+        <w:t xml:space="preserve"> </w:t>
+      </w:r>
+      <w:proofErr w:type="spellStart"/>
+      <w:r>
+        <w:rPr>
+          <w:rFonts w:ascii="Calibri" w:hAnsi="Calibri"/>
+        </w:rPr>
+        <w:t>Andus</w:t>
+      </w:r>
+      <w:proofErr w:type="spellEnd"/>
+      <w:r>
+        <w:rPr>
+          <w:rFonts w:ascii="Calibri" w:hAnsi="Calibri"/>
+        </w:rPr>
+        <w:t xml:space="preserve"> </w:t>
+      </w:r>
+      <w:proofErr w:type="spellStart"/>
+      <w:r>
+        <w:rPr>
+          <w:rFonts w:ascii="Calibri" w:hAnsi="Calibri"/>
+        </w:rPr>
+        <w:t>L’Hotellier</w:t>
+      </w:r>
+      <w:proofErr w:type="spellEnd"/>
+      <w:r>
+        <w:rPr>
+          <w:rFonts w:ascii="Calibri" w:hAnsi="Calibri"/>
+        </w:rPr>
+        <w:t xml:space="preserve">, Les Archives </w:t>
+      </w:r>
+      <w:proofErr w:type="spellStart"/>
+      <w:r>
+        <w:rPr>
+          <w:rFonts w:ascii="Calibri" w:hAnsi="Calibri"/>
+        </w:rPr>
+        <w:t>Internationales</w:t>
+      </w:r>
+      <w:proofErr w:type="spellEnd"/>
+      <w:r>
+        <w:rPr>
+          <w:rFonts w:ascii="Calibri" w:hAnsi="Calibri"/>
+        </w:rPr>
+        <w:t xml:space="preserve"> de la </w:t>
+      </w:r>
+      <w:proofErr w:type="spellStart"/>
+      <w:r>
+        <w:rPr>
+          <w:rFonts w:ascii="Calibri" w:hAnsi="Calibri"/>
+        </w:rPr>
+        <w:t>Danse</w:t>
+      </w:r>
+      <w:proofErr w:type="spellEnd"/>
+      <w:r>
+        <w:rPr>
+          <w:rFonts w:ascii="Calibri" w:hAnsi="Calibri"/>
+        </w:rPr>
+        <w:t xml:space="preserve">. </w:t>
+      </w:r>
+      <w:proofErr w:type="gramStart"/>
+      <w:r>
+        <w:rPr>
+          <w:rFonts w:ascii="Calibri" w:hAnsi="Calibri"/>
+        </w:rPr>
+        <w:t xml:space="preserve">Un </w:t>
+      </w:r>
+      <w:proofErr w:type="spellStart"/>
+      <w:r>
+        <w:rPr>
+          <w:rFonts w:ascii="Calibri" w:hAnsi="Calibri"/>
+        </w:rPr>
+        <w:t>projet</w:t>
+      </w:r>
+      <w:proofErr w:type="spellEnd"/>
+      <w:r>
+        <w:rPr>
+          <w:rFonts w:ascii="Calibri" w:hAnsi="Calibri"/>
+        </w:rPr>
+        <w:t xml:space="preserve"> </w:t>
+      </w:r>
+      <w:proofErr w:type="spellStart"/>
+      <w:r>
+        <w:rPr>
+          <w:rFonts w:ascii="Calibri" w:hAnsi="Calibri"/>
+        </w:rPr>
+        <w:t>inachevé</w:t>
+      </w:r>
+      <w:proofErr w:type="spellEnd"/>
+      <w:r>
+        <w:rPr>
+          <w:rFonts w:ascii="Calibri" w:hAnsi="Calibri"/>
+        </w:rPr>
+        <w:t xml:space="preserve"> 1931-1952 (Paris: Pas à pas, 2013).</w:t>
+      </w:r>
+      <w:proofErr w:type="gramEnd"/>
     </w:p>
   </w:endnote>
   <w:endnote w:id="9">
@@ -2895,218 +3199,51 @@
         <w:rPr>
           <w:rFonts w:ascii="Calibri" w:hAnsi="Calibri"/>
         </w:rPr>
-        <w:t xml:space="preserve"> </w:t>
-      </w:r>
-      <w:r>
-        <w:rPr>
-          <w:rFonts w:ascii="Calibri" w:hAnsi="Calibri"/>
-        </w:rPr>
-        <w:t xml:space="preserve">See </w:t>
-      </w:r>
-      <w:proofErr w:type="spellStart"/>
-      <w:r>
-        <w:rPr>
-          <w:rFonts w:ascii="Calibri" w:hAnsi="Calibri"/>
-        </w:rPr>
-        <w:t>Inge</w:t>
-      </w:r>
-      <w:proofErr w:type="spellEnd"/>
-      <w:r>
-        <w:rPr>
-          <w:rFonts w:ascii="Calibri" w:hAnsi="Calibri"/>
-        </w:rPr>
-        <w:t xml:space="preserve"> </w:t>
-      </w:r>
-      <w:proofErr w:type="spellStart"/>
-      <w:r>
-        <w:rPr>
-          <w:rFonts w:ascii="Calibri" w:hAnsi="Calibri"/>
-        </w:rPr>
-        <w:t>Baxmann</w:t>
-      </w:r>
-      <w:proofErr w:type="spellEnd"/>
-      <w:r>
-        <w:rPr>
-          <w:rFonts w:ascii="Calibri" w:hAnsi="Calibri"/>
-        </w:rPr>
-        <w:t xml:space="preserve"> and </w:t>
-      </w:r>
-      <w:proofErr w:type="spellStart"/>
-      <w:r>
-        <w:rPr>
-          <w:rFonts w:ascii="Calibri" w:hAnsi="Calibri"/>
-        </w:rPr>
-        <w:t>Patrizia</w:t>
-      </w:r>
-      <w:proofErr w:type="spellEnd"/>
-      <w:r>
-        <w:rPr>
-          <w:rFonts w:ascii="Calibri" w:hAnsi="Calibri"/>
-        </w:rPr>
-        <w:t xml:space="preserve"> </w:t>
-      </w:r>
-      <w:proofErr w:type="spellStart"/>
-      <w:r>
-        <w:rPr>
-          <w:rFonts w:ascii="Calibri" w:hAnsi="Calibri"/>
-        </w:rPr>
-        <w:t>Veroli</w:t>
-      </w:r>
-      <w:proofErr w:type="spellEnd"/>
-      <w:r>
-        <w:rPr>
-          <w:rFonts w:ascii="Calibri" w:hAnsi="Calibri"/>
-        </w:rPr>
-        <w:t xml:space="preserve">, Les Archives </w:t>
-      </w:r>
-      <w:proofErr w:type="spellStart"/>
-      <w:r>
-        <w:rPr>
-          <w:rFonts w:ascii="Calibri" w:hAnsi="Calibri"/>
-        </w:rPr>
-        <w:t>Internationales</w:t>
-      </w:r>
-      <w:proofErr w:type="spellEnd"/>
-      <w:r>
-        <w:rPr>
-          <w:rFonts w:ascii="Calibri" w:hAnsi="Calibri"/>
-        </w:rPr>
-        <w:t xml:space="preserve"> de la </w:t>
-      </w:r>
-      <w:proofErr w:type="spellStart"/>
-      <w:r>
-        <w:rPr>
-          <w:rFonts w:ascii="Calibri" w:hAnsi="Calibri"/>
-        </w:rPr>
-        <w:t>danse</w:t>
-      </w:r>
-      <w:proofErr w:type="spellEnd"/>
-      <w:r>
-        <w:rPr>
-          <w:rFonts w:ascii="Calibri" w:hAnsi="Calibri"/>
-        </w:rPr>
-        <w:t xml:space="preserve">, 1931-1952 (Paris: Centre national de la </w:t>
-      </w:r>
-      <w:proofErr w:type="spellStart"/>
-      <w:r>
-        <w:rPr>
-          <w:rFonts w:ascii="Calibri" w:hAnsi="Calibri"/>
-        </w:rPr>
-        <w:t>danse</w:t>
-      </w:r>
-      <w:proofErr w:type="spellEnd"/>
-      <w:r>
-        <w:rPr>
-          <w:rFonts w:ascii="Calibri" w:hAnsi="Calibri"/>
-        </w:rPr>
-        <w:t xml:space="preserve">, 2006), and </w:t>
-      </w:r>
-      <w:proofErr w:type="spellStart"/>
-      <w:r>
-        <w:rPr>
-          <w:rFonts w:ascii="Calibri" w:hAnsi="Calibri"/>
-        </w:rPr>
-        <w:t>Sanja</w:t>
-      </w:r>
-      <w:proofErr w:type="spellEnd"/>
-      <w:r>
-        <w:rPr>
-          <w:rFonts w:ascii="Calibri" w:hAnsi="Calibri"/>
-        </w:rPr>
-        <w:t xml:space="preserve"> </w:t>
-      </w:r>
-      <w:proofErr w:type="spellStart"/>
-      <w:r>
-        <w:rPr>
-          <w:rFonts w:ascii="Calibri" w:hAnsi="Calibri"/>
-        </w:rPr>
-        <w:t>Andus</w:t>
-      </w:r>
-      <w:proofErr w:type="spellEnd"/>
-      <w:r>
-        <w:rPr>
-          <w:rFonts w:ascii="Calibri" w:hAnsi="Calibri"/>
-        </w:rPr>
-        <w:t xml:space="preserve"> </w:t>
-      </w:r>
-      <w:proofErr w:type="spellStart"/>
-      <w:r>
-        <w:rPr>
-          <w:rFonts w:ascii="Calibri" w:hAnsi="Calibri"/>
-        </w:rPr>
-        <w:t>L’Hotellier</w:t>
-      </w:r>
-      <w:proofErr w:type="spellEnd"/>
-      <w:r>
-        <w:rPr>
-          <w:rFonts w:ascii="Calibri" w:hAnsi="Calibri"/>
-        </w:rPr>
-        <w:t xml:space="preserve">, Les Archives </w:t>
-      </w:r>
-      <w:proofErr w:type="spellStart"/>
-      <w:r>
-        <w:rPr>
-          <w:rFonts w:ascii="Calibri" w:hAnsi="Calibri"/>
-        </w:rPr>
-        <w:t>Internationales</w:t>
-      </w:r>
-      <w:proofErr w:type="spellEnd"/>
-      <w:r>
-        <w:rPr>
-          <w:rFonts w:ascii="Calibri" w:hAnsi="Calibri"/>
-        </w:rPr>
-        <w:t xml:space="preserve"> de la </w:t>
-      </w:r>
-      <w:proofErr w:type="spellStart"/>
-      <w:r>
-        <w:rPr>
-          <w:rFonts w:ascii="Calibri" w:hAnsi="Calibri"/>
-        </w:rPr>
-        <w:t>Danse</w:t>
-      </w:r>
-      <w:proofErr w:type="spellEnd"/>
-      <w:r>
-        <w:rPr>
-          <w:rFonts w:ascii="Calibri" w:hAnsi="Calibri"/>
-        </w:rPr>
-        <w:t xml:space="preserve">. </w:t>
-      </w:r>
-      <w:proofErr w:type="gramStart"/>
-      <w:r>
-        <w:rPr>
-          <w:rFonts w:ascii="Calibri" w:hAnsi="Calibri"/>
-        </w:rPr>
-        <w:t xml:space="preserve">Un </w:t>
-      </w:r>
-      <w:proofErr w:type="spellStart"/>
-      <w:r>
-        <w:rPr>
-          <w:rFonts w:ascii="Calibri" w:hAnsi="Calibri"/>
-        </w:rPr>
-        <w:t>projet</w:t>
-      </w:r>
-      <w:proofErr w:type="spellEnd"/>
-      <w:r>
-        <w:rPr>
-          <w:rFonts w:ascii="Calibri" w:hAnsi="Calibri"/>
-        </w:rPr>
-        <w:t xml:space="preserve"> </w:t>
-      </w:r>
-      <w:proofErr w:type="spellStart"/>
-      <w:r>
-        <w:rPr>
-          <w:rFonts w:ascii="Calibri" w:hAnsi="Calibri"/>
-        </w:rPr>
-        <w:t>inachevé</w:t>
-      </w:r>
-      <w:proofErr w:type="spellEnd"/>
-      <w:r>
-        <w:rPr>
-          <w:rFonts w:ascii="Calibri" w:hAnsi="Calibri"/>
-        </w:rPr>
-        <w:t xml:space="preserve"> 1931-1952 (Paris: Pas à pas, 2013).</w:t>
-      </w:r>
-      <w:proofErr w:type="gramEnd"/>
+        <w:t xml:space="preserve"> In 2009 Michelle </w:t>
+      </w:r>
+      <w:proofErr w:type="spellStart"/>
+      <w:r>
+        <w:rPr>
+          <w:rFonts w:ascii="Calibri" w:hAnsi="Calibri"/>
+        </w:rPr>
+        <w:t>Elligott</w:t>
+      </w:r>
+      <w:proofErr w:type="spellEnd"/>
+      <w:r>
+        <w:rPr>
+          <w:rFonts w:ascii="Calibri" w:hAnsi="Calibri"/>
+        </w:rPr>
+        <w:t xml:space="preserve"> curated an exhibition on this department of the Museum of Modern Art – Another Modern Art: Dance and </w:t>
+      </w:r>
+      <w:proofErr w:type="spellStart"/>
+      <w:r>
+        <w:rPr>
+          <w:rFonts w:ascii="Calibri" w:hAnsi="Calibri"/>
+        </w:rPr>
+        <w:t>Theater</w:t>
+      </w:r>
+      <w:proofErr w:type="spellEnd"/>
+      <w:r>
+        <w:rPr>
+          <w:rFonts w:ascii="Calibri" w:hAnsi="Calibri"/>
+        </w:rPr>
+        <w:t>. (</w:t>
+      </w:r>
+      <w:hyperlink r:id="rId1" w:history="1">
+        <w:r>
+          <w:rPr>
+            <w:rStyle w:val="Hyperlink"/>
+            <w:rFonts w:ascii="Calibri" w:hAnsi="Calibri" w:cs="Times New Roman"/>
+          </w:rPr>
+          <w:t>http://www.moma.org/interactives/exhibitions/2009/anothermodernart/</w:t>
+        </w:r>
+      </w:hyperlink>
+      <w:r>
+        <w:rPr>
+          <w:rFonts w:ascii="Calibri" w:hAnsi="Calibri"/>
+        </w:rPr>
+        <w:t xml:space="preserve">) </w:t>
+      </w:r>
     </w:p>
   </w:endnote>
   <w:endnote w:id="10">
@@ -3114,7 +3251,6 @@
       <w:pPr>
         <w:rPr>
           <w:rFonts w:ascii="Calibri" w:hAnsi="Calibri"/>
-          <w:lang w:val="en-US"/>
         </w:rPr>
       </w:pPr>
       <w:r>
@@ -3128,104 +3264,35 @@
         <w:rPr>
           <w:rFonts w:ascii="Calibri" w:hAnsi="Calibri"/>
         </w:rPr>
-        <w:t xml:space="preserve"> </w:t>
-      </w:r>
-      <w:r>
-        <w:rPr>
-          <w:rFonts w:ascii="Calibri" w:hAnsi="Calibri"/>
-        </w:rPr>
-        <w:t xml:space="preserve">In 2009 Michelle </w:t>
-      </w:r>
-      <w:proofErr w:type="spellStart"/>
-      <w:r>
-        <w:rPr>
-          <w:rFonts w:ascii="Calibri" w:hAnsi="Calibri"/>
-        </w:rPr>
-        <w:t>Elligott</w:t>
-      </w:r>
-      <w:proofErr w:type="spellEnd"/>
-      <w:r>
-        <w:rPr>
-          <w:rFonts w:ascii="Calibri" w:hAnsi="Calibri"/>
-        </w:rPr>
-        <w:t xml:space="preserve"> curated an exhibition on this department of the Museum of Modern Art – Another Modern Art: Dance and </w:t>
-      </w:r>
-      <w:proofErr w:type="spellStart"/>
-      <w:r>
-        <w:rPr>
-          <w:rFonts w:ascii="Calibri" w:hAnsi="Calibri"/>
-        </w:rPr>
-        <w:t>Theater</w:t>
-      </w:r>
-      <w:proofErr w:type="spellEnd"/>
-      <w:r>
-        <w:rPr>
-          <w:rFonts w:ascii="Calibri" w:hAnsi="Calibri"/>
-        </w:rPr>
-        <w:t>. (</w:t>
-      </w:r>
-      <w:r>
-        <w:rPr>
-          <w:rFonts w:ascii="Calibri" w:hAnsi="Calibri"/>
-        </w:rPr>
-        <w:fldChar w:fldCharType="begin"/>
-      </w:r>
-      <w:r>
-        <w:rPr>
-          <w:rFonts w:ascii="Calibri" w:hAnsi="Calibri"/>
-        </w:rPr>
-        <w:instrText xml:space="preserve"> HYPERLINK "http://www.moma.org/interactives/exhibitions/2009/anothermodernart/" </w:instrText>
-      </w:r>
-      <w:r>
-        <w:rPr>
-          <w:rFonts w:ascii="Calibri" w:hAnsi="Calibri"/>
-        </w:rPr>
-      </w:r>
-      <w:r>
-        <w:rPr>
-          <w:rFonts w:ascii="Calibri" w:hAnsi="Calibri"/>
-        </w:rPr>
-        <w:fldChar w:fldCharType="separate"/>
-      </w:r>
-      <w:r>
-        <w:rPr>
-          <w:rStyle w:val="Hyperlink"/>
-          <w:rFonts w:ascii="Calibri" w:hAnsi="Calibri" w:cs="Times New Roman"/>
-        </w:rPr>
-        <w:t>http://www.moma.org/in</w:t>
-      </w:r>
-      <w:r>
-        <w:rPr>
-          <w:rStyle w:val="Hyperlink"/>
-          <w:rFonts w:ascii="Calibri" w:hAnsi="Calibri" w:cs="Times New Roman"/>
-        </w:rPr>
-        <w:t>t</w:t>
-      </w:r>
-      <w:r>
-        <w:rPr>
-          <w:rStyle w:val="Hyperlink"/>
-          <w:rFonts w:ascii="Calibri" w:hAnsi="Calibri" w:cs="Times New Roman"/>
-        </w:rPr>
-        <w:t>eractives/exhibitions/2009/anothermodernart/</w:t>
-      </w:r>
-      <w:r>
-        <w:rPr>
-          <w:rStyle w:val="Hyperlink"/>
-          <w:rFonts w:ascii="Calibri" w:hAnsi="Calibri" w:cs="Times New Roman"/>
-        </w:rPr>
-        <w:fldChar w:fldCharType="end"/>
-      </w:r>
-      <w:r>
-        <w:rPr>
-          <w:rFonts w:ascii="Calibri" w:hAnsi="Calibri"/>
-        </w:rPr>
-        <w:t>)</w:t>
-      </w:r>
-      <w:r>
-        <w:rPr>
-          <w:rFonts w:ascii="Calibri" w:hAnsi="Calibri"/>
-        </w:rPr>
-        <w:t xml:space="preserve"> </w:t>
+        <w:t xml:space="preserve"> For a study of precursors to German dance writing in the nineteenth century, see Lucia </w:t>
+      </w:r>
+      <w:proofErr w:type="spellStart"/>
+      <w:r>
+        <w:rPr>
+          <w:rFonts w:ascii="Calibri" w:hAnsi="Calibri"/>
+        </w:rPr>
+        <w:t>Ruprecht</w:t>
+      </w:r>
+      <w:proofErr w:type="spellEnd"/>
+      <w:r>
+        <w:rPr>
+          <w:rFonts w:ascii="Calibri" w:hAnsi="Calibri"/>
+        </w:rPr>
+        <w:t xml:space="preserve">, Dances of the Self in Heinrich von Kleist, E.T.A. Hoffmann and Heinrich Heine (London: </w:t>
+      </w:r>
+      <w:proofErr w:type="spellStart"/>
+      <w:r>
+        <w:rPr>
+          <w:rFonts w:ascii="Calibri" w:hAnsi="Calibri"/>
+        </w:rPr>
+        <w:t>Ashgate</w:t>
+      </w:r>
+      <w:proofErr w:type="spellEnd"/>
+      <w:r>
+        <w:rPr>
+          <w:rFonts w:ascii="Calibri" w:hAnsi="Calibri"/>
+        </w:rPr>
+        <w:t>, 2006).</w:t>
       </w:r>
     </w:p>
   </w:endnote>
@@ -3247,42 +3314,30 @@
         <w:rPr>
           <w:rFonts w:ascii="Calibri" w:hAnsi="Calibri"/>
         </w:rPr>
-        <w:t xml:space="preserve"> </w:t>
-      </w:r>
-      <w:r>
-        <w:rPr>
-          <w:rFonts w:ascii="Calibri" w:hAnsi="Calibri"/>
-        </w:rPr>
-        <w:t xml:space="preserve">For a study of precursors to German dance writing in the nineteenth century, see Lucia </w:t>
-      </w:r>
-      <w:proofErr w:type="spellStart"/>
-      <w:r>
-        <w:rPr>
-          <w:rFonts w:ascii="Calibri" w:hAnsi="Calibri"/>
-        </w:rPr>
-        <w:t>Ruprecht</w:t>
-      </w:r>
-      <w:proofErr w:type="spellEnd"/>
-      <w:r>
-        <w:rPr>
-          <w:rFonts w:ascii="Calibri" w:hAnsi="Calibri"/>
-        </w:rPr>
-        <w:t xml:space="preserve">, Dances of the Self in Heinrich von Kleist, E.T.A. Hoffmann and Heinrich Heine (London: </w:t>
-      </w:r>
-      <w:proofErr w:type="spellStart"/>
-      <w:r>
-        <w:rPr>
-          <w:rFonts w:ascii="Calibri" w:hAnsi="Calibri"/>
-        </w:rPr>
-        <w:t>Ashgate</w:t>
-      </w:r>
-      <w:proofErr w:type="spellEnd"/>
-      <w:r>
-        <w:rPr>
-          <w:rFonts w:ascii="Calibri" w:hAnsi="Calibri"/>
-        </w:rPr>
-        <w:t>, 2006).</w:t>
-      </w:r>
+        <w:t xml:space="preserve"> See Lynne Conner, </w:t>
+      </w:r>
+      <w:r>
+        <w:rPr>
+          <w:rFonts w:ascii="Calibri" w:hAnsi="Calibri"/>
+          <w:i/>
+        </w:rPr>
+        <w:t xml:space="preserve">Spreading the Gospel of the Modern Dance. </w:t>
+      </w:r>
+      <w:proofErr w:type="gramStart"/>
+      <w:r>
+        <w:rPr>
+          <w:rFonts w:ascii="Calibri" w:hAnsi="Calibri"/>
+          <w:i/>
+        </w:rPr>
+        <w:t xml:space="preserve">Newspaper Dance Criticism in the United States, 1850-1934 </w:t>
+      </w:r>
+      <w:r>
+        <w:rPr>
+          <w:rFonts w:ascii="Calibri" w:hAnsi="Calibri"/>
+        </w:rPr>
+        <w:t>(Pittsburgh: University of Pittsburgh Press, 1997).</w:t>
+      </w:r>
+      <w:proofErr w:type="gramEnd"/>
     </w:p>
   </w:endnote>
   <w:endnote w:id="12">
@@ -3290,6 +3345,7 @@
       <w:pPr>
         <w:rPr>
           <w:rFonts w:ascii="Calibri" w:hAnsi="Calibri"/>
+          <w:lang w:val="en-US"/>
         </w:rPr>
       </w:pPr>
       <w:r>
@@ -3303,28 +3359,106 @@
         <w:rPr>
           <w:rFonts w:ascii="Calibri" w:hAnsi="Calibri"/>
         </w:rPr>
-        <w:t xml:space="preserve"> See Lynne Conner, </w:t>
-      </w:r>
-      <w:r>
-        <w:rPr>
-          <w:rFonts w:ascii="Calibri" w:hAnsi="Calibri"/>
-          <w:i/>
-        </w:rPr>
-        <w:t xml:space="preserve">Spreading the Gospel of the Modern Dance. </w:t>
-      </w:r>
+        <w:t xml:space="preserve"> For a discussion of early twentieth-century dance criticism, see Franz Anton Cramer, In </w:t>
+      </w:r>
+      <w:proofErr w:type="spellStart"/>
+      <w:r>
+        <w:rPr>
+          <w:rFonts w:ascii="Calibri" w:hAnsi="Calibri"/>
+        </w:rPr>
+        <w:t>Aller</w:t>
+      </w:r>
+      <w:proofErr w:type="spellEnd"/>
+      <w:r>
+        <w:rPr>
+          <w:rFonts w:ascii="Calibri" w:hAnsi="Calibri"/>
+        </w:rPr>
+        <w:t xml:space="preserve"> </w:t>
+      </w:r>
+      <w:proofErr w:type="spellStart"/>
+      <w:r>
+        <w:rPr>
+          <w:rFonts w:ascii="Calibri" w:hAnsi="Calibri"/>
+        </w:rPr>
+        <w:t>Freiheit</w:t>
+      </w:r>
+      <w:proofErr w:type="spellEnd"/>
+      <w:r>
+        <w:rPr>
+          <w:rFonts w:ascii="Calibri" w:hAnsi="Calibri"/>
+        </w:rPr>
+        <w:t xml:space="preserve">. </w:t>
+      </w:r>
+      <w:proofErr w:type="spellStart"/>
       <w:proofErr w:type="gramStart"/>
       <w:r>
         <w:rPr>
           <w:rFonts w:ascii="Calibri" w:hAnsi="Calibri"/>
-          <w:i/>
-        </w:rPr>
-        <w:t xml:space="preserve">Newspaper Dance Criticism in the United States, 1850-1934 </w:t>
-      </w:r>
-      <w:r>
-        <w:rPr>
-          <w:rFonts w:ascii="Calibri" w:hAnsi="Calibri"/>
-        </w:rPr>
-        <w:t>(Pittsburgh: University of Pittsburgh Press, 1997).</w:t>
+        </w:rPr>
+        <w:t>Tanzkultur</w:t>
+      </w:r>
+      <w:proofErr w:type="spellEnd"/>
+      <w:r>
+        <w:rPr>
+          <w:rFonts w:ascii="Calibri" w:hAnsi="Calibri"/>
+        </w:rPr>
+        <w:t xml:space="preserve"> in </w:t>
+      </w:r>
+      <w:proofErr w:type="spellStart"/>
+      <w:r>
+        <w:rPr>
+          <w:rFonts w:ascii="Calibri" w:hAnsi="Calibri"/>
+        </w:rPr>
+        <w:t>Frankreich</w:t>
+      </w:r>
+      <w:proofErr w:type="spellEnd"/>
+      <w:r>
+        <w:rPr>
+          <w:rFonts w:ascii="Calibri" w:hAnsi="Calibri"/>
+        </w:rPr>
+        <w:t xml:space="preserve"> </w:t>
+      </w:r>
+      <w:proofErr w:type="spellStart"/>
+      <w:r>
+        <w:rPr>
+          <w:rFonts w:ascii="Calibri" w:hAnsi="Calibri"/>
+        </w:rPr>
+        <w:t>zwischen</w:t>
+      </w:r>
+      <w:proofErr w:type="spellEnd"/>
+      <w:r>
+        <w:rPr>
+          <w:rFonts w:ascii="Calibri" w:hAnsi="Calibri"/>
+        </w:rPr>
+        <w:t xml:space="preserve"> 1930 und 1950 (Berlin: </w:t>
+      </w:r>
+      <w:proofErr w:type="spellStart"/>
+      <w:r>
+        <w:rPr>
+          <w:rFonts w:ascii="Calibri" w:hAnsi="Calibri"/>
+        </w:rPr>
+        <w:t>Parodos</w:t>
+      </w:r>
+      <w:proofErr w:type="spellEnd"/>
+      <w:r>
+        <w:rPr>
+          <w:rFonts w:ascii="Calibri" w:hAnsi="Calibri"/>
+        </w:rPr>
+        <w:t xml:space="preserve"> </w:t>
+      </w:r>
+      <w:proofErr w:type="spellStart"/>
+      <w:r>
+        <w:rPr>
+          <w:rFonts w:ascii="Calibri" w:hAnsi="Calibri"/>
+        </w:rPr>
+        <w:t>Verlag</w:t>
+      </w:r>
+      <w:proofErr w:type="spellEnd"/>
+      <w:r>
+        <w:rPr>
+          <w:rFonts w:ascii="Calibri" w:hAnsi="Calibri"/>
+        </w:rPr>
+        <w:t>, 2008).</w:t>
       </w:r>
       <w:proofErr w:type="gramEnd"/>
     </w:p>
@@ -3332,124 +3466,76 @@
   <w:endnote w:id="13">
     <w:p>
       <w:pPr>
-        <w:rPr>
-          <w:rFonts w:ascii="Calibri" w:hAnsi="Calibri"/>
-          <w:lang w:val="en-US"/>
+        <w:pStyle w:val="EndnoteText"/>
+        <w:rPr>
+          <w:rFonts w:ascii="Calibri" w:hAnsi="Calibri"/>
+          <w:sz w:val="22"/>
+          <w:szCs w:val="22"/>
         </w:rPr>
       </w:pPr>
       <w:r>
         <w:rPr>
           <w:rStyle w:val="EndnoteReference"/>
           <w:rFonts w:ascii="Calibri" w:hAnsi="Calibri"/>
+          <w:sz w:val="22"/>
+          <w:szCs w:val="22"/>
         </w:rPr>
         <w:endnoteRef/>
       </w:r>
       <w:r>
         <w:rPr>
           <w:rFonts w:ascii="Calibri" w:hAnsi="Calibri"/>
-        </w:rPr>
-        <w:t xml:space="preserve"> For a discussion of early twentieth-century dance criticism, see Franz Anton Cramer, In </w:t>
-      </w:r>
-      <w:proofErr w:type="spellStart"/>
-      <w:r>
-        <w:rPr>
-          <w:rFonts w:ascii="Calibri" w:hAnsi="Calibri"/>
-        </w:rPr>
-        <w:t>Aller</w:t>
-      </w:r>
-      <w:proofErr w:type="spellEnd"/>
-      <w:r>
-        <w:rPr>
-          <w:rFonts w:ascii="Calibri" w:hAnsi="Calibri"/>
+          <w:sz w:val="22"/>
+          <w:szCs w:val="22"/>
         </w:rPr>
         <w:t xml:space="preserve"> </w:t>
       </w:r>
-      <w:proofErr w:type="spellStart"/>
-      <w:r>
-        <w:rPr>
-          <w:rFonts w:ascii="Calibri" w:hAnsi="Calibri"/>
-        </w:rPr>
-        <w:t>Freiheit</w:t>
-      </w:r>
-      <w:proofErr w:type="spellEnd"/>
-      <w:r>
-        <w:rPr>
-          <w:rFonts w:ascii="Calibri" w:hAnsi="Calibri"/>
+      <w:proofErr w:type="gramStart"/>
+      <w:r>
+        <w:rPr>
+          <w:rFonts w:ascii="Calibri" w:hAnsi="Calibri"/>
+          <w:sz w:val="22"/>
+          <w:szCs w:val="22"/>
+        </w:rPr>
+        <w:t xml:space="preserve">Lifar’s books, however, were authored by </w:t>
+      </w:r>
+      <w:proofErr w:type="spellStart"/>
+      <w:r>
+        <w:rPr>
+          <w:rFonts w:ascii="Calibri" w:hAnsi="Calibri"/>
+          <w:sz w:val="22"/>
+          <w:szCs w:val="22"/>
+        </w:rPr>
+        <w:t>Modeste</w:t>
+      </w:r>
+      <w:proofErr w:type="spellEnd"/>
+      <w:r>
+        <w:rPr>
+          <w:rFonts w:ascii="Calibri" w:hAnsi="Calibri"/>
+          <w:sz w:val="22"/>
+          <w:szCs w:val="22"/>
+        </w:rPr>
+        <w:t xml:space="preserve"> Hoffman</w:t>
+      </w:r>
+      <w:proofErr w:type="gramEnd"/>
+      <w:r>
+        <w:rPr>
+          <w:rFonts w:ascii="Calibri" w:hAnsi="Calibri"/>
+          <w:sz w:val="22"/>
+          <w:szCs w:val="22"/>
         </w:rPr>
         <w:t xml:space="preserve">. </w:t>
       </w:r>
-      <w:proofErr w:type="spellStart"/>
-      <w:proofErr w:type="gramStart"/>
-      <w:r>
-        <w:rPr>
-          <w:rFonts w:ascii="Calibri" w:hAnsi="Calibri"/>
-        </w:rPr>
-        <w:t>Tanzkultur</w:t>
-      </w:r>
-      <w:proofErr w:type="spellEnd"/>
-      <w:r>
-        <w:rPr>
-          <w:rFonts w:ascii="Calibri" w:hAnsi="Calibri"/>
-        </w:rPr>
-        <w:t xml:space="preserve"> in </w:t>
-      </w:r>
-      <w:proofErr w:type="spellStart"/>
-      <w:r>
-        <w:rPr>
-          <w:rFonts w:ascii="Calibri" w:hAnsi="Calibri"/>
-        </w:rPr>
-        <w:t>Frankreich</w:t>
-      </w:r>
-      <w:proofErr w:type="spellEnd"/>
-      <w:r>
-        <w:rPr>
-          <w:rFonts w:ascii="Calibri" w:hAnsi="Calibri"/>
-        </w:rPr>
-        <w:t xml:space="preserve"> </w:t>
-      </w:r>
-      <w:proofErr w:type="spellStart"/>
-      <w:r>
-        <w:rPr>
-          <w:rFonts w:ascii="Calibri" w:hAnsi="Calibri"/>
-        </w:rPr>
-        <w:t>zwischen</w:t>
-      </w:r>
-      <w:proofErr w:type="spellEnd"/>
-      <w:r>
-        <w:rPr>
-          <w:rFonts w:ascii="Calibri" w:hAnsi="Calibri"/>
-        </w:rPr>
-        <w:t xml:space="preserve"> 1930 und 1950 (Berlin: </w:t>
-      </w:r>
-      <w:proofErr w:type="spellStart"/>
-      <w:r>
-        <w:rPr>
-          <w:rFonts w:ascii="Calibri" w:hAnsi="Calibri"/>
-        </w:rPr>
-        <w:t>Parodos</w:t>
-      </w:r>
-      <w:proofErr w:type="spellEnd"/>
-      <w:r>
-        <w:rPr>
-          <w:rFonts w:ascii="Calibri" w:hAnsi="Calibri"/>
-        </w:rPr>
-        <w:t xml:space="preserve"> </w:t>
-      </w:r>
-      <w:proofErr w:type="spellStart"/>
-      <w:r>
-        <w:rPr>
-          <w:rFonts w:ascii="Calibri" w:hAnsi="Calibri"/>
-        </w:rPr>
-        <w:t>Verlag</w:t>
-      </w:r>
-      <w:proofErr w:type="spellEnd"/>
-      <w:r>
-        <w:rPr>
-          <w:rFonts w:ascii="Calibri" w:hAnsi="Calibri"/>
-        </w:rPr>
-        <w:t>, 2008).</w:t>
-      </w:r>
-      <w:proofErr w:type="gramEnd"/>
+    </w:p>
+    <w:p>
+      <w:pPr>
+        <w:pStyle w:val="EndnoteText"/>
+        <w:rPr>
+          <w:rFonts w:ascii="Calibri" w:hAnsi="Calibri"/>
+          <w:sz w:val="22"/>
+          <w:szCs w:val="22"/>
+        </w:rPr>
+      </w:pPr>
     </w:p>
   </w:endnote>
   <w:endnote w:id="14">
@@ -3477,43 +3563,61 @@
           <w:sz w:val="22"/>
           <w:szCs w:val="22"/>
         </w:rPr>
+        <w:t xml:space="preserve"> Jacques Derrida seized upon this idea in the 1960s when he discussed the movement of the signifier (the trace) in the context of what he called grammatology. See Jacques Derrida, Of Grammatology, translated by </w:t>
+      </w:r>
+      <w:proofErr w:type="spellStart"/>
+      <w:r>
+        <w:rPr>
+          <w:rFonts w:ascii="Calibri" w:hAnsi="Calibri"/>
+          <w:sz w:val="22"/>
+          <w:szCs w:val="22"/>
+        </w:rPr>
+        <w:t>Gayatri</w:t>
+      </w:r>
+      <w:proofErr w:type="spellEnd"/>
+      <w:r>
+        <w:rPr>
+          <w:rFonts w:ascii="Calibri" w:hAnsi="Calibri"/>
+          <w:sz w:val="22"/>
+          <w:szCs w:val="22"/>
+        </w:rPr>
         <w:t xml:space="preserve"> </w:t>
       </w:r>
-      <w:proofErr w:type="gramStart"/>
-      <w:r>
-        <w:rPr>
-          <w:rFonts w:ascii="Calibri" w:hAnsi="Calibri"/>
-          <w:sz w:val="22"/>
-          <w:szCs w:val="22"/>
-        </w:rPr>
-        <w:t xml:space="preserve">Lifar’s books, however, were authored by </w:t>
-      </w:r>
-      <w:proofErr w:type="spellStart"/>
-      <w:r>
-        <w:rPr>
-          <w:rFonts w:ascii="Calibri" w:hAnsi="Calibri"/>
-          <w:sz w:val="22"/>
-          <w:szCs w:val="22"/>
-        </w:rPr>
-        <w:t>Modeste</w:t>
-      </w:r>
-      <w:proofErr w:type="spellEnd"/>
-      <w:r>
-        <w:rPr>
-          <w:rFonts w:ascii="Calibri" w:hAnsi="Calibri"/>
-          <w:sz w:val="22"/>
-          <w:szCs w:val="22"/>
-        </w:rPr>
-        <w:t xml:space="preserve"> Hoffman</w:t>
-      </w:r>
-      <w:proofErr w:type="gramEnd"/>
-      <w:r>
-        <w:rPr>
-          <w:rFonts w:ascii="Calibri" w:hAnsi="Calibri"/>
-          <w:sz w:val="22"/>
-          <w:szCs w:val="22"/>
-        </w:rPr>
-        <w:t xml:space="preserve">. </w:t>
+      <w:proofErr w:type="spellStart"/>
+      <w:r>
+        <w:rPr>
+          <w:rFonts w:ascii="Calibri" w:hAnsi="Calibri"/>
+          <w:sz w:val="22"/>
+          <w:szCs w:val="22"/>
+        </w:rPr>
+        <w:t>Chakravorty</w:t>
+      </w:r>
+      <w:proofErr w:type="spellEnd"/>
+      <w:r>
+        <w:rPr>
+          <w:rFonts w:ascii="Calibri" w:hAnsi="Calibri"/>
+          <w:sz w:val="22"/>
+          <w:szCs w:val="22"/>
+        </w:rPr>
+        <w:t xml:space="preserve"> </w:t>
+      </w:r>
+      <w:proofErr w:type="spellStart"/>
+      <w:r>
+        <w:rPr>
+          <w:rFonts w:ascii="Calibri" w:hAnsi="Calibri"/>
+          <w:sz w:val="22"/>
+          <w:szCs w:val="22"/>
+        </w:rPr>
+        <w:t>Spivak</w:t>
+      </w:r>
+      <w:proofErr w:type="spellEnd"/>
+      <w:r>
+        <w:rPr>
+          <w:rFonts w:ascii="Calibri" w:hAnsi="Calibri"/>
+          <w:sz w:val="22"/>
+          <w:szCs w:val="22"/>
+        </w:rPr>
+        <w:t xml:space="preserve"> (Baltimore &amp; London: The Johns Hopkins University Press, 1997), esp. 6-65.</w:t>
       </w:r>
     </w:p>
     <w:p>
@@ -3532,7 +3636,6 @@
       <w:pPr>
         <w:pStyle w:val="EndnoteText"/>
         <w:rPr>
-          <w:rFonts w:ascii="Calibri" w:hAnsi="Calibri"/>
           <w:sz w:val="22"/>
           <w:szCs w:val="22"/>
         </w:rPr>
@@ -3552,107 +3655,7 @@
           <w:sz w:val="22"/>
           <w:szCs w:val="22"/>
         </w:rPr>
-        <w:t xml:space="preserve"> Jacques Derrida seized upon this idea in the 1960s when he discussed the movement of the signifier (the trace) in the context of what he called grammatology. See Jacques Derrida, Of Grammatology, translated by </w:t>
-      </w:r>
-      <w:proofErr w:type="spellStart"/>
-      <w:r>
-        <w:rPr>
-          <w:rFonts w:ascii="Calibri" w:hAnsi="Calibri"/>
-          <w:sz w:val="22"/>
-          <w:szCs w:val="22"/>
-        </w:rPr>
-        <w:t>Gayatri</w:t>
-      </w:r>
-      <w:proofErr w:type="spellEnd"/>
-      <w:r>
-        <w:rPr>
-          <w:rFonts w:ascii="Calibri" w:hAnsi="Calibri"/>
-          <w:sz w:val="22"/>
-          <w:szCs w:val="22"/>
-        </w:rPr>
-        <w:t xml:space="preserve"> </w:t>
-      </w:r>
-      <w:proofErr w:type="spellStart"/>
-      <w:r>
-        <w:rPr>
-          <w:rFonts w:ascii="Calibri" w:hAnsi="Calibri"/>
-          <w:sz w:val="22"/>
-          <w:szCs w:val="22"/>
-        </w:rPr>
-        <w:t>Chakravorty</w:t>
-      </w:r>
-      <w:proofErr w:type="spellEnd"/>
-      <w:r>
-        <w:rPr>
-          <w:rFonts w:ascii="Calibri" w:hAnsi="Calibri"/>
-          <w:sz w:val="22"/>
-          <w:szCs w:val="22"/>
-        </w:rPr>
-        <w:t xml:space="preserve"> </w:t>
-      </w:r>
-      <w:proofErr w:type="spellStart"/>
-      <w:r>
-        <w:rPr>
-          <w:rFonts w:ascii="Calibri" w:hAnsi="Calibri"/>
-          <w:sz w:val="22"/>
-          <w:szCs w:val="22"/>
-        </w:rPr>
-        <w:t>Spivak</w:t>
-      </w:r>
-      <w:proofErr w:type="spellEnd"/>
-      <w:r>
-        <w:rPr>
-          <w:rFonts w:ascii="Calibri" w:hAnsi="Calibri"/>
-          <w:sz w:val="22"/>
-          <w:szCs w:val="22"/>
-        </w:rPr>
-        <w:t xml:space="preserve"> (Baltimore &amp; London: The Johns Hopkins University Press, 1997), esp. 6-65.</w:t>
-      </w:r>
-    </w:p>
-    <w:p>
-      <w:pPr>
-        <w:pStyle w:val="EndnoteText"/>
-        <w:rPr>
-          <w:rFonts w:ascii="Calibri" w:hAnsi="Calibri"/>
-          <w:sz w:val="22"/>
-          <w:szCs w:val="22"/>
-        </w:rPr>
-      </w:pPr>
-    </w:p>
-  </w:endnote>
-  <w:endnote w:id="16">
-    <w:p>
-      <w:pPr>
-        <w:pStyle w:val="EndnoteText"/>
-        <w:rPr>
-          <w:sz w:val="22"/>
-          <w:szCs w:val="22"/>
-        </w:rPr>
-      </w:pPr>
-      <w:r>
-        <w:rPr>
-          <w:rStyle w:val="EndnoteReference"/>
-          <w:rFonts w:ascii="Calibri" w:hAnsi="Calibri"/>
-          <w:sz w:val="22"/>
-          <w:szCs w:val="22"/>
-        </w:rPr>
-        <w:endnoteRef/>
-      </w:r>
-      <w:r>
-        <w:rPr>
-          <w:rFonts w:ascii="Calibri" w:hAnsi="Calibri"/>
-          <w:sz w:val="22"/>
-          <w:szCs w:val="22"/>
-        </w:rPr>
-        <w:t xml:space="preserve"> </w:t>
-      </w:r>
-      <w:r>
-        <w:rPr>
-          <w:rFonts w:ascii="Calibri" w:hAnsi="Calibri"/>
-          <w:sz w:val="22"/>
-          <w:szCs w:val="22"/>
-        </w:rPr>
-        <w:t xml:space="preserve">See Mark </w:t>
+        <w:t xml:space="preserve"> See Mark </w:t>
       </w:r>
       <w:proofErr w:type="spellStart"/>
       <w:r>
@@ -3670,7 +3673,39 @@
           <w:sz w:val="22"/>
           <w:szCs w:val="22"/>
         </w:rPr>
-        <w:t xml:space="preserve">, “Writing for the Body: Notation, Reconstruction and Reinvention in Dance”, in </w:t>
+        <w:t xml:space="preserve">, </w:t>
+      </w:r>
+      <w:r>
+        <w:rPr>
+          <w:rFonts w:ascii="Calibri" w:hAnsi="Calibri"/>
+          <w:sz w:val="22"/>
+          <w:szCs w:val="22"/>
+        </w:rPr>
+        <w:t>‘</w:t>
+      </w:r>
+      <w:r>
+        <w:rPr>
+          <w:rFonts w:ascii="Calibri" w:hAnsi="Calibri"/>
+          <w:sz w:val="22"/>
+          <w:szCs w:val="22"/>
+        </w:rPr>
+        <w:t>Writing for the Body: Notation, Reconstruction and Reinvention in Dance</w:t>
+      </w:r>
+      <w:r>
+        <w:rPr>
+          <w:rFonts w:ascii="Calibri" w:hAnsi="Calibri"/>
+          <w:sz w:val="22"/>
+          <w:szCs w:val="22"/>
+        </w:rPr>
+        <w:t>’</w:t>
+      </w:r>
+      <w:r>
+        <w:rPr>
+          <w:rFonts w:ascii="Calibri" w:hAnsi="Calibri"/>
+          <w:sz w:val="22"/>
+          <w:szCs w:val="22"/>
+        </w:rPr>
+        <w:t xml:space="preserve">, in </w:t>
       </w:r>
       <w:r>
         <w:rPr>
@@ -4392,6 +4427,7 @@
   <w:style w:type="character" w:default="1" w:styleId="DefaultParagraphFont">
     <w:name w:val="Default Paragraph Font"/>
     <w:uiPriority w:val="1"/>
+    <w:semiHidden/>
     <w:unhideWhenUsed/>
   </w:style>
   <w:style w:type="table" w:default="1" w:styleId="TableNormal">
@@ -5108,6 +5144,7 @@
   <w:style w:type="character" w:default="1" w:styleId="DefaultParagraphFont">
     <w:name w:val="Default Paragraph Font"/>
     <w:uiPriority w:val="1"/>
+    <w:semiHidden/>
     <w:unhideWhenUsed/>
   </w:style>
   <w:style w:type="table" w:default="1" w:styleId="TableNormal">
@@ -5870,6 +5907,48 @@
         </w:p>
       </w:docPartBody>
     </w:docPart>
+    <w:docPart>
+      <w:docPartPr>
+        <w:name w:val="AD0DF2504DAF1545926B0002CACAF8E4"/>
+        <w:category>
+          <w:name w:val="General"/>
+          <w:gallery w:val="placeholder"/>
+        </w:category>
+        <w:types>
+          <w:type w:val="bbPlcHdr"/>
+        </w:types>
+        <w:behaviors>
+          <w:behavior w:val="content"/>
+        </w:behaviors>
+        <w:guid w:val="{7B3D02DE-8F9B-9741-9DB9-A052C53783D4}"/>
+      </w:docPartPr>
+      <w:docPartBody>
+        <w:p>
+          <w:pPr>
+            <w:pStyle w:val="AD0DF2504DAF1545926B0002CACAF8E4"/>
+          </w:pPr>
+          <w:r>
+            <w:rPr>
+              <w:rStyle w:val="PlaceholderText"/>
+            </w:rPr>
+            <w:t xml:space="preserve">[Enter an </w:t>
+          </w:r>
+          <w:r>
+            <w:rPr>
+              <w:rStyle w:val="PlaceholderText"/>
+              <w:b/>
+            </w:rPr>
+            <w:t>abstract</w:t>
+          </w:r>
+          <w:r>
+            <w:rPr>
+              <w:rStyle w:val="PlaceholderText"/>
+            </w:rPr>
+            <w:t xml:space="preserve"> for your article]</w:t>
+          </w:r>
+        </w:p>
+      </w:docPartBody>
+    </w:docPart>
   </w:docParts>
 </w:glossaryDocument>
 </file>
@@ -5922,7 +6001,7 @@
     <w:charset w:val="4E"/>
     <w:family w:val="auto"/>
     <w:pitch w:val="variable"/>
-    <w:sig w:usb0="00000001" w:usb1="08070000" w:usb2="00000010" w:usb3="00000000" w:csb0="00020000" w:csb1="00000000"/>
+    <w:sig w:usb0="E00002FF" w:usb1="6AC7FDFB" w:usb2="00000012" w:usb3="00000000" w:csb0="0002009F" w:csb1="00000000"/>
   </w:font>
   <w:font w:name="Lucida Grande">
     <w:panose1 w:val="020B0600040502020204"/>
@@ -5935,7 +6014,7 @@
     <w:charset w:val="4E"/>
     <w:family w:val="auto"/>
     <w:pitch w:val="variable"/>
-    <w:sig w:usb0="00000001" w:usb1="08070000" w:usb2="00000010" w:usb3="00000000" w:csb0="00020000" w:csb1="00000000"/>
+    <w:sig w:usb0="E00002FF" w:usb1="6AC7FDFB" w:usb2="00000012" w:usb3="00000000" w:csb0="0002009F" w:csb1="00000000"/>
   </w:font>
   <w:font w:name="Arial">
     <w:panose1 w:val="020B0604020202020204"/>
@@ -5971,6 +6050,7 @@
     <w:rsid w:val="00317A68"/>
     <w:rsid w:val="004F2A10"/>
     <w:rsid w:val="006F4259"/>
+    <w:rsid w:val="00B339FC"/>
     <w:rsid w:val="00C316C4"/>
     <w:rsid w:val="00E0284B"/>
     <w:rsid w:val="00FD22E8"/>
@@ -6185,7 +6265,7 @@
     <w:basedOn w:val="DefaultParagraphFont"/>
     <w:uiPriority w:val="99"/>
     <w:semiHidden/>
-    <w:rsid w:val="004F2A10"/>
+    <w:rsid w:val="00B339FC"/>
     <w:rPr>
       <w:color w:val="808080"/>
     </w:rPr>
@@ -6229,6 +6309,10 @@
     <w:rPr>
       <w:lang w:val="en-US"/>
     </w:rPr>
+  </w:style>
+  <w:style w:type="paragraph" w:customStyle="1" w:styleId="AD0DF2504DAF1545926B0002CACAF8E4">
+    <w:name w:val="AD0DF2504DAF1545926B0002CACAF8E4"/>
+    <w:rsid w:val="00B339FC"/>
   </w:style>
 </w:styles>
 </file>
@@ -6421,7 +6505,7 @@
     <w:basedOn w:val="DefaultParagraphFont"/>
     <w:uiPriority w:val="99"/>
     <w:semiHidden/>
-    <w:rsid w:val="004F2A10"/>
+    <w:rsid w:val="00B339FC"/>
     <w:rPr>
       <w:color w:val="808080"/>
     </w:rPr>
@@ -6465,6 +6549,10 @@
     <w:rPr>
       <w:lang w:val="en-US"/>
     </w:rPr>
+  </w:style>
+  <w:style w:type="paragraph" w:customStyle="1" w:styleId="AD0DF2504DAF1545926B0002CACAF8E4">
+    <w:name w:val="AD0DF2504DAF1545926B0002CACAF8E4"/>
+    <w:rsid w:val="00B339FC"/>
   </w:style>
 </w:styles>
 </file>
@@ -6731,7 +6819,7 @@
   <a:extraClrSchemeLst/>
   <a:extLst>
     <a:ext uri="{05A4C25C-085E-4340-85A3-A5531E510DB2}">
-      <thm15:themeFamily xmlns:thm15="http://schemas.microsoft.com/office/thememl/2012/main" xmlns="" name="Office Theme" id="{62F939B6-93AF-4DB8-9C6B-D6C7DFDC589F}" vid="{4A3C46E8-61CC-4603-A589-7422A47A8E4A}"/>
+      <thm15:themeFamily xmlns="" xmlns:thm15="http://schemas.microsoft.com/office/thememl/2012/main" name="Office Theme" id="{62F939B6-93AF-4DB8-9C6B-D6C7DFDC589F}" vid="{4A3C46E8-61CC-4603-A589-7422A47A8E4A}"/>
     </a:ext>
   </a:extLst>
 </a:theme>
@@ -6886,165 +6974,8 @@
 </b:Sources>
 </file>
 
-<file path=customXml/item2.xml><?xml version="1.0" encoding="utf-8"?>
-<b:Sources xmlns:b="http://schemas.openxmlformats.org/officeDocument/2006/bibliography" xmlns="http://schemas.openxmlformats.org/officeDocument/2006/bibliography" SelectedStyle="/MLA.XSL" StyleName="MLA">
-  <b:Source>
-    <b:Tag>Mau79</b:Tag>
-    <b:SourceType>BookSection</b:SourceType>
-    <b:Guid>{82F6B3F0-1EA7-994F-B7A1-14E554BDE367}</b:Guid>
-    <b:Title>The Notion of Body Techniques</b:Title>
-    <b:Publisher>Routledge and Kegan Paul</b:Publisher>
-    <b:City>London</b:City>
-    <b:Year>1979</b:Year>
-    <b:Author>
-      <b:Author>
-        <b:NameList>
-          <b:Person>
-            <b:Last>Mauss</b:Last>
-            <b:First>Marcel</b:First>
-          </b:Person>
-        </b:NameList>
-      </b:Author>
-      <b:Translator>
-        <b:NameList>
-          <b:Person>
-            <b:Last>Brewster</b:Last>
-            <b:First>Ben</b:First>
-          </b:Person>
-        </b:NameList>
-      </b:Translator>
-    </b:Author>
-    <b:BookTitle>Sociology and Psychology</b:BookTitle>
-    <b:RefOrder>1</b:RefOrder>
-  </b:Source>
-  <b:Source>
-    <b:Tag>Bra15</b:Tag>
-    <b:SourceType>Book</b:SourceType>
-    <b:Guid>{FB9AE2DB-F0DF-7B4B-8DF5-81F9719435B7}</b:Guid>
-    <b:Title>Poetics of Dance: Body, Image, and Space in the Historical Avant-Gardes</b:Title>
-    <b:City>Oxford</b:City>
-    <b:Publisher>Oxford UP</b:Publisher>
-    <b:Year>2015</b:Year>
-    <b:Author>
-      <b:Author>
-        <b:NameList>
-          <b:Person>
-            <b:Last>Brandstetter</b:Last>
-            <b:First>Gabriele</b:First>
-          </b:Person>
-        </b:NameList>
-      </b:Author>
-    </b:Author>
-    <b:RefOrder>2</b:RefOrder>
-  </b:Source>
-  <b:Source>
-    <b:Tag>Fra11</b:Tag>
-    <b:SourceType>JournalArticle</b:SourceType>
-    <b:Guid>{AC2A0B54-6735-FF41-8093-E6C1228A24AA}</b:Guid>
-    <b:Title>Writing for the Body: Notation, Reconstrution, and Reinvention in Dance</b:Title>
-    <b:Year>2011</b:Year>
-    <b:Volume>17</b:Volume>
-    <b:Pages>321-334</b:Pages>
-    <b:JournalName>Common Knowledge</b:JournalName>
-    <b:Issue>2</b:Issue>
-    <b:Author>
-      <b:Author>
-        <b:NameList>
-          <b:Person>
-            <b:Last>Franko</b:Last>
-            <b:First>Mark</b:First>
-          </b:Person>
-        </b:NameList>
-      </b:Author>
-    </b:Author>
-    <b:RefOrder>3</b:RefOrder>
-  </b:Source>
-  <b:Source>
-    <b:Tag>Jon</b:Tag>
-    <b:SourceType>Book</b:SourceType>
-    <b:Guid>{6307575C-AF8F-EC4B-AD69-16007E5CD9F3}</b:Guid>
-    <b:Title>Literature, Modernism, and Dance</b:Title>
-    <b:Author>
-      <b:Author>
-        <b:NameList>
-          <b:Person>
-            <b:Last>Jones</b:Last>
-            <b:First>Susan</b:First>
-          </b:Person>
-        </b:NameList>
-      </b:Author>
-    </b:Author>
-    <b:City>Oxford</b:City>
-    <b:Publisher>Oxford UP</b:Publisher>
-    <b:Year>2013</b:Year>
-    <b:RefOrder>4</b:RefOrder>
-  </b:Source>
-  <b:Source>
-    <b:Tag>Lou94</b:Tag>
-    <b:SourceType>Book</b:SourceType>
-    <b:Guid>{2F6C1857-0EBA-8548-A635-B7FBCD36A218}</b:Guid>
-    <b:Title>Traces of Dance: Drawings and Notations of Choreographers</b:Title>
-    <b:City>Paris</b:City>
-    <b:Publisher>Editions DisVoir</b:Publisher>
-    <b:Year>1994</b:Year>
-    <b:Author>
-      <b:Editor>
-        <b:NameList>
-          <b:Person>
-            <b:Last>Louppe</b:Last>
-            <b:First>Laurence</b:First>
-          </b:Person>
-        </b:NameList>
-      </b:Editor>
-      <b:Translator>
-        <b:NameList>
-          <b:Person>
-            <b:Last>Holmes</b:Last>
-            <b:First>Brian</b:First>
-          </b:Person>
-        </b:NameList>
-      </b:Translator>
-    </b:Author>
-    <b:RefOrder>5</b:RefOrder>
-  </b:Source>
-  <b:Source>
-    <b:Tag>Nol08</b:Tag>
-    <b:SourceType>Book</b:SourceType>
-    <b:Guid>{2ACBFD99-A266-FA4F-9E12-88281A5D6442}</b:Guid>
-    <b:Title>Migrations of Gesture</b:Title>
-    <b:City>Minneapolis</b:City>
-    <b:Publisher>University of Minnesota Press</b:Publisher>
-    <b:Year>2008</b:Year>
-    <b:Author>
-      <b:Author>
-        <b:NameList>
-          <b:Person>
-            <b:Last>Noland</b:Last>
-            <b:First>Carrie</b:First>
-          </b:Person>
-          <b:Person>
-            <b:Last>Ness</b:Last>
-            <b:Middle>A</b:Middle>
-            <b:First>Sally</b:First>
-          </b:Person>
-        </b:NameList>
-      </b:Author>
-    </b:Author>
-    <b:RefOrder>6</b:RefOrder>
-  </b:Source>
-</b:Sources>
-</file>
-
 <file path=customXml/itemProps1.xml><?xml version="1.0" encoding="utf-8"?>
-<ds:datastoreItem xmlns:ds="http://schemas.openxmlformats.org/officeDocument/2006/customXml" ds:itemID="{82EC37C1-4B02-C04E-9728-8E4CFF1A3FC7}">
-  <ds:schemaRefs>
-    <ds:schemaRef ds:uri="http://schemas.openxmlformats.org/officeDocument/2006/bibliography"/>
-  </ds:schemaRefs>
-</ds:datastoreItem>
-</file>
-
-<file path=customXml/itemProps2.xml><?xml version="1.0" encoding="utf-8"?>
-<ds:datastoreItem xmlns:ds="http://schemas.openxmlformats.org/officeDocument/2006/customXml" ds:itemID="{20AE1D3B-A357-D44B-B114-A7AB26DE8B77}">
+<ds:datastoreItem xmlns:ds="http://schemas.openxmlformats.org/officeDocument/2006/customXml" ds:itemID="{0EF5317A-64A2-C042-BC80-CE3E9386E12E}">
   <ds:schemaRefs>
     <ds:schemaRef ds:uri="http://schemas.openxmlformats.org/officeDocument/2006/bibliography"/>
   </ds:schemaRefs>
